--- a/templates/docx/Protokol_przyjecia_ustnego_zawiadomienia_o_przestepstwie_TEMPLATE_placeholders.docx
+++ b/templates/docx/Protokol_przyjecia_ustnego_zawiadomienia_o_przestepstwie_TEMPLATE_placeholders.docx
@@ -1,23 +1,23 @@
 
 <file path=word/document.xml><?xml version="1.0" encoding="utf-8"?>
-<w:document xmlns:wpc="http://schemas.microsoft.com/office/word/2010/wordprocessingCanvas" xmlns:cx="http://schemas.microsoft.com/office/drawing/2014/chartex" xmlns:cx1="http://schemas.microsoft.com/office/drawing/2015/9/8/chartex" xmlns:cx2="http://schemas.microsoft.com/office/drawing/2015/10/21/chartex" xmlns:cx3="http://schemas.microsoft.com/office/drawing/2016/5/9/chartex" xmlns:cx4="http://schemas.microsoft.com/office/drawing/2016/5/10/chartex" xmlns:cx5="http://schemas.microsoft.com/office/drawing/2016/5/11/chartex" xmlns:cx6="http://schemas.microsoft.com/office/drawing/2016/5/12/chartex" xmlns:cx7="http://schemas.microsoft.com/office/drawing/2016/5/13/chartex" xmlns:cx8="http://schemas.microsoft.com/office/drawing/2016/5/14/chartex" xmlns:mc="http://schemas.openxmlformats.org/markup-compatibility/2006" xmlns:aink="http://schemas.microsoft.com/office/drawing/2016/ink" xmlns:am3d="http://schemas.microsoft.com/office/drawing/2017/model3d" xmlns:o="urn:schemas-microsoft-com:office:office" xmlns:r="http://schemas.openxmlformats.org/officeDocument/2006/relationships" xmlns:m="http://schemas.openxmlformats.org/officeDocument/2006/math" xmlns:v="urn:schemas-microsoft-com:vml" xmlns:wp14="http://schemas.microsoft.com/office/word/2010/wordprocessingDrawing" xmlns:wp="http://schemas.openxmlformats.org/drawingml/2006/wordprocessingDrawing" xmlns:w10="urn:schemas-microsoft-com:office:word" xmlns:w="http://schemas.openxmlformats.org/wordprocessingml/2006/main" xmlns:w14="http://schemas.microsoft.com/office/word/2010/wordml" xmlns:w15="http://schemas.microsoft.com/office/word/2012/wordml" xmlns:w16cex="http://schemas.microsoft.com/office/word/2018/wordml/cex" xmlns:w16cid="http://schemas.microsoft.com/office/word/2016/wordml/cid" xmlns:w16="http://schemas.microsoft.com/office/word/2018/wordml" xmlns:w16sdtdh="http://schemas.microsoft.com/office/word/2020/wordml/sdtdatahash" xmlns:w16se="http://schemas.microsoft.com/office/word/2015/wordml/symex" xmlns:wpg="http://schemas.microsoft.com/office/word/2010/wordprocessingGroup" xmlns:wpi="http://schemas.microsoft.com/office/word/2010/wordprocessingInk" xmlns:wne="http://schemas.microsoft.com/office/word/2006/wordml" xmlns:wps="http://schemas.microsoft.com/office/word/2010/wordprocessingShape" mc:Ignorable="w14 w15 w16se w16cid w16 w16cex w16sdtdh wp14">
+<w:document xmlns:wpc="http://schemas.microsoft.com/office/word/2010/wordprocessingCanvas" xmlns:cx="http://schemas.microsoft.com/office/drawing/2014/chartex" xmlns:cx1="http://schemas.microsoft.com/office/drawing/2015/9/8/chartex" xmlns:cx2="http://schemas.microsoft.com/office/drawing/2015/10/21/chartex" xmlns:cx3="http://schemas.microsoft.com/office/drawing/2016/5/9/chartex" xmlns:cx4="http://schemas.microsoft.com/office/drawing/2016/5/10/chartex" xmlns:cx5="http://schemas.microsoft.com/office/drawing/2016/5/11/chartex" xmlns:cx6="http://schemas.microsoft.com/office/drawing/2016/5/12/chartex" xmlns:cx7="http://schemas.microsoft.com/office/drawing/2016/5/13/chartex" xmlns:cx8="http://schemas.microsoft.com/office/drawing/2016/5/14/chartex" xmlns:mc="http://schemas.openxmlformats.org/markup-compatibility/2006" xmlns:aink="http://schemas.microsoft.com/office/drawing/2016/ink" xmlns:am3d="http://schemas.microsoft.com/office/drawing/2017/model3d" xmlns:o="urn:schemas-microsoft-com:office:office" xmlns:oel="http://schemas.microsoft.com/office/2019/extlst" xmlns:r="http://schemas.openxmlformats.org/officeDocument/2006/relationships" xmlns:m="http://schemas.openxmlformats.org/officeDocument/2006/math" xmlns:v="urn:schemas-microsoft-com:vml" xmlns:wp14="http://schemas.microsoft.com/office/word/2010/wordprocessingDrawing" xmlns:wp="http://schemas.openxmlformats.org/drawingml/2006/wordprocessingDrawing" xmlns:w10="urn:schemas-microsoft-com:office:word" xmlns:w="http://schemas.openxmlformats.org/wordprocessingml/2006/main" xmlns:w14="http://schemas.microsoft.com/office/word/2010/wordml" xmlns:w15="http://schemas.microsoft.com/office/word/2012/wordml" xmlns:w16cex="http://schemas.microsoft.com/office/word/2018/wordml/cex" xmlns:w16cid="http://schemas.microsoft.com/office/word/2016/wordml/cid" xmlns:w16="http://schemas.microsoft.com/office/word/2018/wordml" xmlns:w16du="http://schemas.microsoft.com/office/word/2023/wordml/word16du" xmlns:w16sdtdh="http://schemas.microsoft.com/office/word/2020/wordml/sdtdatahash" xmlns:w16sdtfl="http://schemas.microsoft.com/office/word/2024/wordml/sdtformatlock" xmlns:w16se="http://schemas.microsoft.com/office/word/2015/wordml/symex" xmlns:wpg="http://schemas.microsoft.com/office/word/2010/wordprocessingGroup" xmlns:wpi="http://schemas.microsoft.com/office/word/2010/wordprocessingInk" xmlns:wne="http://schemas.microsoft.com/office/word/2006/wordml" xmlns:wps="http://schemas.microsoft.com/office/word/2010/wordprocessingShape" mc:Ignorable="w14 w15 w16se w16cid w16 w16cex w16sdtdh w16sdtfl w16du wp14">
   <w:background w:color="FFFFFF"/>
   <w:body>
     <w:p>
       <w:pPr>
-        <w:pStyle w:val="Nagwek2"/>
+        <w:pStyle w:val="Nagwek20"/>
         <w:jc w:val="left"/>
         <w:rPr>
           <w:rFonts w:ascii="Courier" w:hAnsi="Courier" w:cs="Courier"/>
         </w:rPr>
       </w:pPr>
       <w:r>
-        <w:pict>
+        <w:pict w14:anchorId="248774CE">
           <v:shapetype id="_x0000_t202" coordsize="21600,21600" o:spt="202" path="m,l,21600r21600,l21600,xe">
             <v:stroke joinstyle="miter"/>
             <v:path gradientshapeok="t" o:connecttype="rect"/>
           </v:shapetype>
-          <v:shape id="_x0000_s1026" type="#_x0000_t202" style="position:absolute;margin-left:304.8pt;margin-top:-.35pt;width:216.55pt;height:125.6pt;z-index:251646464;mso-wrap-distance-left:7.05pt;mso-wrap-distance-right:7.05pt" stroked="f">
+          <v:shape id="_x0000_s2072" type="#_x0000_t202" alt="" style="position:absolute;margin-left:304.8pt;margin-top:-.35pt;width:216.55pt;height:125.6pt;z-index:1;mso-wrap-style:square;mso-wrap-edited:f;mso-width-percent:0;mso-height-percent:0;mso-wrap-distance-left:7.05pt;mso-wrap-distance-right:7.05pt;mso-width-percent:0;mso-height-percent:0;v-text-anchor:top" stroked="f">
             <v:fill opacity="0" color2="black"/>
             <v:textbox inset="0,0,0,0">
               <w:txbxContent>
@@ -58,199 +58,99 @@
                       <w:p>
                         <w:pPr>
                           <w:rPr>
-                            <w:rFonts w:ascii="Verdana" w:hAnsi="Verdana" w:cs="Verdana"/>
-                            <w:iCs/>
-                            <w:sz w:val="16"/>
-                            <w:vertAlign w:val="superscript"/>
+                            <w:lang w:eastAsia="pl-PL"/>
                           </w:rPr>
                         </w:pPr>
                         <w:r>
                           <w:rPr>
-                            <w:sz w:val="16"/>
-                            <w:szCs w:val="16"/>
+                            <w:lang w:eastAsia="pl-PL"/>
                           </w:rPr>
-                          <w:t>………………………………….......</w:t>
+                          <w:t xml:space="preserve">      </w:t>
                         </w:r>
                         <w:r>
                           <w:rPr>
-                            <w:sz w:val="16"/>
-                            <w:szCs w:val="16"/>
+                            <w:lang w:eastAsia="pl-PL"/>
                           </w:rPr>
-                          <w:t>.....</w:t>
+                          <w:t>${POSTEPOWANIE_NUMER}</w:t>
                         </w:r>
+                      </w:p>
+                      <w:p>
                         <w:r>
                           <w:rPr>
-                            <w:sz w:val="16"/>
-                            <w:szCs w:val="16"/>
+                            <w:i/>
+                            <w:vertAlign w:val="superscript"/>
+                            <w:lang w:eastAsia="pl-PL"/>
                           </w:rPr>
-                          <w:t>.............</w:t>
+                          <w:t xml:space="preserve">             (nazwa i numer rejestru </w:t>
                         </w:r>
+                        <w:proofErr w:type="gramStart"/>
                         <w:r>
                           <w:rPr>
-                            <w:sz w:val="16"/>
-                            <w:szCs w:val="16"/>
+                            <w:i/>
+                            <w:vertAlign w:val="superscript"/>
+                            <w:lang w:eastAsia="pl-PL"/>
                           </w:rPr>
-                          <w:t>.....</w:t>
+                          <w:t>albo  znak</w:t>
                         </w:r>
+                        <w:proofErr w:type="gramEnd"/>
                         <w:r>
                           <w:rPr>
-                            <w:sz w:val="16"/>
-                            <w:szCs w:val="16"/>
+                            <w:i/>
+                            <w:vertAlign w:val="superscript"/>
+                            <w:lang w:eastAsia="pl-PL"/>
                           </w:rPr>
-                          <w:t>…..........…</w:t>
+                          <w:t xml:space="preserve">  sprawy)</w:t>
                         </w:r>
                       </w:p>
                       <w:p>
                         <w:pPr>
-                          <w:jc w:val="center"/>
                           <w:rPr>
-                            <w:i/>
+                            <w:lang w:eastAsia="pl-PL"/>
                           </w:rPr>
                         </w:pPr>
                         <w:r>
                           <w:rPr>
-                            <w:rFonts w:ascii="Verdana" w:hAnsi="Verdana" w:cs="Verdana"/>
-                            <w:i/>
-                            <w:iCs/>
-                            <w:sz w:val="16"/>
-                            <w:vertAlign w:val="superscript"/>
+                            <w:lang w:eastAsia="pl-PL"/>
                           </w:rPr>
-                          <w:t xml:space="preserve">(nazwa i numer rejestru, znak </w:t>
+                          <w:t xml:space="preserve"> </w:t>
                         </w:r>
                         <w:r>
                           <w:rPr>
-                            <w:rFonts w:ascii="Verdana" w:hAnsi="Verdana" w:cs="Verdana"/>
-                            <w:i/>
-                            <w:iCs/>
-                            <w:sz w:val="16"/>
-                            <w:vertAlign w:val="superscript"/>
+                            <w:lang w:eastAsia="pl-PL"/>
                           </w:rPr>
-                          <w:t>sprawy)</w:t>
-                        </w:r>
-                      </w:p>
-                      <w:p/>
-                      <w:p>
-                        <w:pPr>
-                          <w:rPr>
-                            <w:rFonts w:ascii="Verdana" w:hAnsi="Verdana" w:cs="Verdana"/>
-                            <w:iCs/>
-                            <w:sz w:val="16"/>
-                            <w:vertAlign w:val="superscript"/>
-                          </w:rPr>
-                        </w:pPr>
-                        <w:r>
-                          <w:rPr>
-                            <w:rFonts w:eastAsia="Verdana" w:cs="Verdana"/>
-                            <w:iCs/>
-                            <w:sz w:val="16"/>
-                            <w:szCs w:val="16"/>
-                          </w:rPr>
-                          <w:t>………………………</w:t>
+                          <w:t xml:space="preserve">     </w:t>
                         </w:r>
                         <w:r>
                           <w:rPr>
-                            <w:rFonts w:cs="Verdana"/>
-                            <w:iCs/>
-                            <w:sz w:val="16"/>
-                            <w:szCs w:val="16"/>
+                            <w:lang w:eastAsia="pl-PL"/>
                           </w:rPr>
-                          <w:t>................................…</w:t>
+                          <w:t>${JEDNOSTKA_PROWADZACA}</w:t>
+                        </w:r>
+                      </w:p>
+                      <w:p>
+                        <w:r>
+                          <w:rPr>
+                            <w:i/>
+                            <w:vertAlign w:val="superscript"/>
+                            <w:lang w:eastAsia="pl-PL"/>
+                          </w:rPr>
+                          <w:t xml:space="preserve">  </w:t>
                         </w:r>
                         <w:r>
                           <w:rPr>
-                            <w:rFonts w:cs="Verdana"/>
-                            <w:iCs/>
-                            <w:sz w:val="16"/>
-                            <w:szCs w:val="16"/>
+                            <w:i/>
+                            <w:vertAlign w:val="superscript"/>
+                            <w:lang w:eastAsia="pl-PL"/>
                           </w:rPr>
-                          <w:t>…..</w:t>
+                          <w:t xml:space="preserve">           </w:t>
                         </w:r>
                         <w:r>
                           <w:rPr>
-                            <w:rFonts w:cs="Verdana"/>
-                            <w:iCs/>
-                            <w:sz w:val="16"/>
-                            <w:szCs w:val="16"/>
+                            <w:i/>
+                            <w:vertAlign w:val="superscript"/>
+                            <w:lang w:eastAsia="pl-PL"/>
                           </w:rPr>
-                          <w:t>...</w:t>
-                        </w:r>
-                        <w:r>
-                          <w:rPr>
-                            <w:rFonts w:cs="Verdana"/>
-                            <w:iCs/>
-                            <w:sz w:val="16"/>
-                            <w:szCs w:val="16"/>
-                          </w:rPr>
-                          <w:t>.</w:t>
-                        </w:r>
-                        <w:r>
-                          <w:rPr>
-                            <w:rFonts w:cs="Verdana"/>
-                            <w:iCs/>
-                            <w:sz w:val="16"/>
-                            <w:szCs w:val="16"/>
-                          </w:rPr>
-                          <w:t>.</w:t>
-                        </w:r>
-                        <w:r>
-                          <w:rPr>
-                            <w:rFonts w:cs="Verdana"/>
-                            <w:iCs/>
-                            <w:sz w:val="16"/>
-                            <w:szCs w:val="16"/>
-                          </w:rPr>
-                          <w:t>....</w:t>
-                        </w:r>
-                        <w:r>
-                          <w:rPr>
-                            <w:rFonts w:cs="Verdana"/>
-                            <w:iCs/>
-                            <w:sz w:val="16"/>
-                            <w:szCs w:val="16"/>
-                          </w:rPr>
-                          <w:t>……….</w:t>
-                        </w:r>
-                      </w:p>
-                      <w:p>
-                        <w:pPr>
-                          <w:ind w:left="57"/>
-                          <w:jc w:val="center"/>
-                          <w:rPr>
-                            <w:rFonts w:ascii="Verdana" w:hAnsi="Verdana" w:cs="Verdana"/>
-                            <w:i/>
-                            <w:iCs/>
-                            <w:vertAlign w:val="superscript"/>
-                          </w:rPr>
-                        </w:pPr>
-                        <w:r>
-                          <w:rPr>
-                            <w:rFonts w:ascii="Verdana" w:hAnsi="Verdana" w:cs="Verdana"/>
-                            <w:i/>
-                            <w:iCs/>
-                            <w:sz w:val="16"/>
-                            <w:vertAlign w:val="superscript"/>
-                          </w:rPr>
-                          <w:t>(nazwa jednostki Policji przyjmującej zawiadomi</w:t>
-                        </w:r>
-                        <w:r>
-                          <w:rPr>
-                            <w:rFonts w:ascii="Verdana" w:hAnsi="Verdana" w:cs="Verdana"/>
-                            <w:i/>
-                            <w:iCs/>
-                            <w:sz w:val="16"/>
-                            <w:vertAlign w:val="superscript"/>
-                          </w:rPr>
-                          <w:t>enie</w:t>
-                        </w:r>
-                        <w:r>
-                          <w:rPr>
-                            <w:rFonts w:ascii="Verdana" w:hAnsi="Verdana" w:cs="Verdana"/>
-                            <w:i/>
-                            <w:iCs/>
-                            <w:sz w:val="16"/>
-                            <w:vertAlign w:val="superscript"/>
-                          </w:rPr>
-                          <w:t>)</w:t>
+                          <w:t>(nazwa jednostki Policji prowadzącej sprawę)</w:t>
                         </w:r>
                       </w:p>
                       <w:p>
@@ -265,75 +165,17 @@
                       </w:p>
                       <w:p>
                         <w:pPr>
+                          <w:autoSpaceDE w:val="0"/>
+                          <w:spacing w:after="120"/>
+                          <w:jc w:val="center"/>
                           <w:rPr>
-                            <w:rFonts w:ascii="Verdana" w:hAnsi="Verdana" w:cs="Verdana"/>
-                            <w:iCs/>
-                            <w:sz w:val="16"/>
-                            <w:szCs w:val="16"/>
+                            <w:spacing w:val="-2"/>
+                            <w:w w:val="90"/>
+                            <w:vertAlign w:val="superscript"/>
                           </w:rPr>
                         </w:pPr>
                         <w:r>
-                          <w:rPr>
-                            <w:rFonts w:eastAsia="Verdana" w:cs="Verdana"/>
-                            <w:iCs/>
-                            <w:sz w:val="16"/>
-                            <w:szCs w:val="16"/>
-                          </w:rPr>
-                          <w:t>………………………</w:t>
-                        </w:r>
-                        <w:r>
-                          <w:rPr>
-                            <w:rFonts w:cs="Verdana"/>
-                            <w:iCs/>
-                            <w:sz w:val="16"/>
-                            <w:szCs w:val="16"/>
-                          </w:rPr>
-                          <w:t>...........</w:t>
-                        </w:r>
-                        <w:r>
-                          <w:rPr>
-                            <w:rFonts w:cs="Verdana"/>
-                            <w:iCs/>
-                            <w:sz w:val="16"/>
-                            <w:szCs w:val="16"/>
-                          </w:rPr>
-                          <w:t>..............</w:t>
-                        </w:r>
-                        <w:r>
-                          <w:rPr>
-                            <w:rFonts w:cs="Verdana"/>
-                            <w:iCs/>
-                            <w:sz w:val="16"/>
-                            <w:szCs w:val="16"/>
-                          </w:rPr>
-                          <w:t>.</w:t>
-                        </w:r>
-                        <w:r>
-                          <w:rPr>
-                            <w:rFonts w:cs="Verdana"/>
-                            <w:iCs/>
-                            <w:sz w:val="16"/>
-                            <w:szCs w:val="16"/>
-                          </w:rPr>
-                          <w:t>......</w:t>
-                        </w:r>
-                        <w:r>
-                          <w:rPr>
-                            <w:rFonts w:cs="Verdana"/>
-                            <w:iCs/>
-                            <w:sz w:val="16"/>
-                            <w:szCs w:val="16"/>
-                          </w:rPr>
-                          <w:t>................</w:t>
-                        </w:r>
-                        <w:r>
-                          <w:rPr>
-                            <w:rFonts w:cs="Verdana"/>
-                            <w:iCs/>
-                            <w:sz w:val="16"/>
-                            <w:szCs w:val="16"/>
-                          </w:rPr>
-                          <w:t>.….....….</w:t>
+                          <w:t>${MIEJSCE}</w:t>
                         </w:r>
                       </w:p>
                       <w:p>
@@ -403,7 +245,7 @@
     </w:p>
     <w:p>
       <w:pPr>
-        <w:pStyle w:val="Nagwek2"/>
+        <w:pStyle w:val="Nagwek20"/>
         <w:ind w:left="1416"/>
         <w:rPr>
           <w:rFonts w:ascii="Verdana" w:eastAsia="Verdana" w:hAnsi="Verdana" w:cs="Verdana"/>
@@ -419,7 +261,7 @@
     </w:p>
     <w:p>
       <w:pPr>
-        <w:pStyle w:val="Nagwek2"/>
+        <w:pStyle w:val="Nagwek20"/>
         <w:ind w:left="140" w:hanging="282"/>
         <w:jc w:val="left"/>
         <w:rPr>
@@ -490,7 +332,7 @@
     </w:p>
     <w:p>
       <w:pPr>
-        <w:pStyle w:val="Nagwek1"/>
+        <w:pStyle w:val="Nagwek10"/>
         <w:ind w:left="140" w:hanging="266"/>
         <w:jc w:val="left"/>
       </w:pPr>
@@ -538,33 +380,15 @@
     </w:p>
     <w:p>
       <w:pPr>
-        <w:ind w:right="-340"/>
+        <w:ind w:left="708" w:right="-340"/>
         <w:rPr>
           <w:i/>
           <w:vertAlign w:val="superscript"/>
         </w:rPr>
       </w:pPr>
       <w:r>
-        <w:rPr>
-          <w:b/>
-          <w:sz w:val="28"/>
-        </w:rPr>
-        <w:t xml:space="preserve">      ____________________________</w:t>
-      </w:r>
-    </w:p>
-    <w:p>
-      <w:pPr>
-        <w:spacing w:after="120"/>
-        <w:ind w:left="1418"/>
-        <w:rPr>
-          <w:rFonts w:ascii="Verdana" w:hAnsi="Verdana" w:cs="Verdana"/>
-          <w:b/>
-          <w:sz w:val="18"/>
-        </w:rPr>
-      </w:pPr>
-      <w:r>
-        <w:pict>
-          <v:shape id="_x0000_s1027" type="#_x0000_t202" style="position:absolute;left:0;text-align:left;margin-left:304.8pt;margin-top:15.75pt;width:180.1pt;height:30.85pt;z-index:251647488;mso-wrap-distance-left:7.05pt;mso-wrap-distance-right:7.05pt" stroked="f">
+        <w:pict w14:anchorId="3E41048C">
+          <v:shape id="_x0000_s2071" type="#_x0000_t202" alt="" style="position:absolute;left:0;text-align:left;margin-left:389.4pt;margin-top:9.95pt;width:177.65pt;height:40.6pt;z-index:23;mso-wrap-style:square;mso-wrap-edited:f;mso-width-percent:0;mso-height-percent:0;mso-wrap-distance-left:7.05pt;mso-wrap-distance-right:7.05pt;mso-position-horizontal-relative:page;mso-width-percent:0;mso-height-percent:0;v-text-anchor:top" stroked="f">
             <v:fill opacity="0" color2="black"/>
             <v:textbox inset="0,0,0,0">
               <w:txbxContent>
@@ -580,18 +404,7 @@
                     <w:tblLook w:val="0000" w:firstRow="0" w:lastRow="0" w:firstColumn="0" w:lastColumn="0" w:noHBand="0" w:noVBand="0"/>
                   </w:tblPr>
                   <w:tblGrid>
-                    <w:gridCol w:w="287"/>
-                    <w:gridCol w:w="288"/>
-                    <w:gridCol w:w="288"/>
-                    <w:gridCol w:w="288"/>
-                    <w:gridCol w:w="288"/>
-                    <w:gridCol w:w="288"/>
-                    <w:gridCol w:w="287"/>
-                    <w:gridCol w:w="288"/>
-                    <w:gridCol w:w="288"/>
-                    <w:gridCol w:w="288"/>
-                    <w:gridCol w:w="288"/>
-                    <w:gridCol w:w="288"/>
+                    <w:gridCol w:w="3482"/>
                   </w:tblGrid>
                   <w:tr>
                     <w:trPr>
@@ -599,8 +412,7 @@
                     </w:trPr>
                     <w:tc>
                       <w:tcPr>
-                        <w:tcW w:w="3454" w:type="dxa"/>
-                        <w:gridSpan w:val="12"/>
+                        <w:tcW w:w="3482" w:type="dxa"/>
                         <w:tcBorders>
                           <w:top w:val="single" w:sz="4" w:space="0" w:color="000000"/>
                           <w:left w:val="single" w:sz="4" w:space="0" w:color="000000"/>
@@ -618,7 +430,28 @@
                             <w:rFonts w:ascii="Verdana" w:hAnsi="Verdana" w:cs="Verdana"/>
                             <w:sz w:val="16"/>
                           </w:rPr>
-                          <w:t>1. Czas rozpoczęcia  czynności</w:t>
+                          <w:t>1</w:t>
+                        </w:r>
+                        <w:r>
+                          <w:rPr>
+                            <w:rFonts w:ascii="Verdana" w:hAnsi="Verdana" w:cs="Verdana"/>
+                            <w:sz w:val="16"/>
+                          </w:rPr>
+                          <w:t xml:space="preserve">. Czas </w:t>
+                        </w:r>
+                        <w:r>
+                          <w:rPr>
+                            <w:rFonts w:ascii="Verdana" w:hAnsi="Verdana" w:cs="Verdana"/>
+                            <w:sz w:val="16"/>
+                          </w:rPr>
+                          <w:t>rozpoczęcia</w:t>
+                        </w:r>
+                        <w:r>
+                          <w:rPr>
+                            <w:rFonts w:ascii="Verdana" w:hAnsi="Verdana" w:cs="Verdana"/>
+                            <w:sz w:val="16"/>
+                          </w:rPr>
+                          <w:t xml:space="preserve"> czynności</w:t>
                         </w:r>
                       </w:p>
                     </w:tc>
@@ -629,238 +462,7 @@
                     </w:trPr>
                     <w:tc>
                       <w:tcPr>
-                        <w:tcW w:w="287" w:type="dxa"/>
-                        <w:tcBorders>
-                          <w:top w:val="single" w:sz="4" w:space="0" w:color="000000"/>
-                          <w:left w:val="single" w:sz="4" w:space="0" w:color="000000"/>
-                          <w:bottom w:val="single" w:sz="4" w:space="0" w:color="000000"/>
-                        </w:tcBorders>
-                        <w:shd w:val="clear" w:color="auto" w:fill="auto"/>
-                      </w:tcPr>
-                      <w:p>
-                        <w:pPr>
-                          <w:snapToGrid w:val="0"/>
-                          <w:jc w:val="center"/>
-                          <w:rPr>
-                            <w:rFonts w:ascii="Verdana" w:hAnsi="Verdana" w:cs="Verdana"/>
-                            <w:sz w:val="16"/>
-                          </w:rPr>
-                        </w:pPr>
-                      </w:p>
-                    </w:tc>
-                    <w:tc>
-                      <w:tcPr>
-                        <w:tcW w:w="288" w:type="dxa"/>
-                        <w:tcBorders>
-                          <w:top w:val="single" w:sz="4" w:space="0" w:color="000000"/>
-                          <w:left w:val="single" w:sz="4" w:space="0" w:color="000000"/>
-                          <w:bottom w:val="single" w:sz="4" w:space="0" w:color="000000"/>
-                        </w:tcBorders>
-                        <w:shd w:val="clear" w:color="auto" w:fill="auto"/>
-                      </w:tcPr>
-                      <w:p>
-                        <w:pPr>
-                          <w:snapToGrid w:val="0"/>
-                          <w:jc w:val="center"/>
-                          <w:rPr>
-                            <w:rFonts w:ascii="Verdana" w:hAnsi="Verdana" w:cs="Verdana"/>
-                            <w:sz w:val="16"/>
-                          </w:rPr>
-                        </w:pPr>
-                      </w:p>
-                    </w:tc>
-                    <w:tc>
-                      <w:tcPr>
-                        <w:tcW w:w="288" w:type="dxa"/>
-                        <w:tcBorders>
-                          <w:top w:val="single" w:sz="4" w:space="0" w:color="000000"/>
-                          <w:left w:val="single" w:sz="4" w:space="0" w:color="000000"/>
-                          <w:bottom w:val="single" w:sz="4" w:space="0" w:color="000000"/>
-                        </w:tcBorders>
-                        <w:shd w:val="clear" w:color="auto" w:fill="auto"/>
-                      </w:tcPr>
-                      <w:p>
-                        <w:pPr>
-                          <w:snapToGrid w:val="0"/>
-                          <w:jc w:val="center"/>
-                          <w:rPr>
-                            <w:rFonts w:ascii="Verdana" w:hAnsi="Verdana" w:cs="Verdana"/>
-                            <w:sz w:val="16"/>
-                          </w:rPr>
-                        </w:pPr>
-                      </w:p>
-                    </w:tc>
-                    <w:tc>
-                      <w:tcPr>
-                        <w:tcW w:w="288" w:type="dxa"/>
-                        <w:tcBorders>
-                          <w:top w:val="single" w:sz="4" w:space="0" w:color="000000"/>
-                          <w:left w:val="single" w:sz="4" w:space="0" w:color="000000"/>
-                          <w:bottom w:val="single" w:sz="4" w:space="0" w:color="000000"/>
-                        </w:tcBorders>
-                        <w:shd w:val="clear" w:color="auto" w:fill="auto"/>
-                      </w:tcPr>
-                      <w:p>
-                        <w:pPr>
-                          <w:snapToGrid w:val="0"/>
-                          <w:jc w:val="center"/>
-                          <w:rPr>
-                            <w:rFonts w:ascii="Verdana" w:hAnsi="Verdana" w:cs="Verdana"/>
-                            <w:sz w:val="16"/>
-                          </w:rPr>
-                        </w:pPr>
-                      </w:p>
-                    </w:tc>
-                    <w:tc>
-                      <w:tcPr>
-                        <w:tcW w:w="288" w:type="dxa"/>
-                        <w:tcBorders>
-                          <w:top w:val="single" w:sz="4" w:space="0" w:color="000000"/>
-                          <w:left w:val="single" w:sz="4" w:space="0" w:color="000000"/>
-                          <w:bottom w:val="single" w:sz="4" w:space="0" w:color="000000"/>
-                        </w:tcBorders>
-                        <w:shd w:val="clear" w:color="auto" w:fill="auto"/>
-                      </w:tcPr>
-                      <w:p>
-                        <w:pPr>
-                          <w:snapToGrid w:val="0"/>
-                          <w:jc w:val="center"/>
-                          <w:rPr>
-                            <w:rFonts w:ascii="Verdana" w:hAnsi="Verdana" w:cs="Verdana"/>
-                            <w:sz w:val="16"/>
-                          </w:rPr>
-                        </w:pPr>
-                      </w:p>
-                    </w:tc>
-                    <w:tc>
-                      <w:tcPr>
-                        <w:tcW w:w="288" w:type="dxa"/>
-                        <w:tcBorders>
-                          <w:top w:val="single" w:sz="4" w:space="0" w:color="000000"/>
-                          <w:left w:val="single" w:sz="4" w:space="0" w:color="000000"/>
-                          <w:bottom w:val="single" w:sz="4" w:space="0" w:color="000000"/>
-                        </w:tcBorders>
-                        <w:shd w:val="clear" w:color="auto" w:fill="auto"/>
-                      </w:tcPr>
-                      <w:p>
-                        <w:pPr>
-                          <w:snapToGrid w:val="0"/>
-                          <w:jc w:val="center"/>
-                          <w:rPr>
-                            <w:rFonts w:ascii="Verdana" w:hAnsi="Verdana" w:cs="Verdana"/>
-                            <w:sz w:val="16"/>
-                          </w:rPr>
-                        </w:pPr>
-                      </w:p>
-                    </w:tc>
-                    <w:tc>
-                      <w:tcPr>
-                        <w:tcW w:w="287" w:type="dxa"/>
-                        <w:tcBorders>
-                          <w:top w:val="single" w:sz="4" w:space="0" w:color="000000"/>
-                          <w:left w:val="single" w:sz="4" w:space="0" w:color="000000"/>
-                          <w:bottom w:val="single" w:sz="4" w:space="0" w:color="000000"/>
-                        </w:tcBorders>
-                        <w:shd w:val="clear" w:color="auto" w:fill="auto"/>
-                      </w:tcPr>
-                      <w:p>
-                        <w:pPr>
-                          <w:snapToGrid w:val="0"/>
-                          <w:jc w:val="center"/>
-                          <w:rPr>
-                            <w:rFonts w:ascii="Verdana" w:hAnsi="Verdana" w:cs="Verdana"/>
-                            <w:sz w:val="16"/>
-                          </w:rPr>
-                        </w:pPr>
-                      </w:p>
-                    </w:tc>
-                    <w:tc>
-                      <w:tcPr>
-                        <w:tcW w:w="288" w:type="dxa"/>
-                        <w:tcBorders>
-                          <w:top w:val="single" w:sz="4" w:space="0" w:color="000000"/>
-                          <w:left w:val="single" w:sz="4" w:space="0" w:color="000000"/>
-                          <w:bottom w:val="single" w:sz="4" w:space="0" w:color="000000"/>
-                        </w:tcBorders>
-                        <w:shd w:val="clear" w:color="auto" w:fill="auto"/>
-                      </w:tcPr>
-                      <w:p>
-                        <w:pPr>
-                          <w:snapToGrid w:val="0"/>
-                          <w:jc w:val="center"/>
-                          <w:rPr>
-                            <w:rFonts w:ascii="Verdana" w:hAnsi="Verdana" w:cs="Verdana"/>
-                            <w:sz w:val="16"/>
-                          </w:rPr>
-                        </w:pPr>
-                      </w:p>
-                    </w:tc>
-                    <w:tc>
-                      <w:tcPr>
-                        <w:tcW w:w="288" w:type="dxa"/>
-                        <w:tcBorders>
-                          <w:top w:val="single" w:sz="4" w:space="0" w:color="000000"/>
-                          <w:left w:val="single" w:sz="4" w:space="0" w:color="000000"/>
-                          <w:bottom w:val="single" w:sz="4" w:space="0" w:color="000000"/>
-                        </w:tcBorders>
-                        <w:shd w:val="clear" w:color="auto" w:fill="auto"/>
-                      </w:tcPr>
-                      <w:p>
-                        <w:pPr>
-                          <w:snapToGrid w:val="0"/>
-                          <w:jc w:val="center"/>
-                          <w:rPr>
-                            <w:rFonts w:ascii="Verdana" w:hAnsi="Verdana" w:cs="Verdana"/>
-                            <w:sz w:val="16"/>
-                          </w:rPr>
-                        </w:pPr>
-                      </w:p>
-                    </w:tc>
-                    <w:tc>
-                      <w:tcPr>
-                        <w:tcW w:w="288" w:type="dxa"/>
-                        <w:tcBorders>
-                          <w:top w:val="single" w:sz="4" w:space="0" w:color="000000"/>
-                          <w:left w:val="single" w:sz="4" w:space="0" w:color="000000"/>
-                          <w:bottom w:val="single" w:sz="4" w:space="0" w:color="000000"/>
-                        </w:tcBorders>
-                        <w:shd w:val="clear" w:color="auto" w:fill="auto"/>
-                      </w:tcPr>
-                      <w:p>
-                        <w:pPr>
-                          <w:snapToGrid w:val="0"/>
-                          <w:jc w:val="center"/>
-                          <w:rPr>
-                            <w:rFonts w:ascii="Verdana" w:hAnsi="Verdana" w:cs="Verdana"/>
-                            <w:sz w:val="16"/>
-                          </w:rPr>
-                        </w:pPr>
-                      </w:p>
-                    </w:tc>
-                    <w:tc>
-                      <w:tcPr>
-                        <w:tcW w:w="288" w:type="dxa"/>
-                        <w:tcBorders>
-                          <w:top w:val="single" w:sz="4" w:space="0" w:color="000000"/>
-                          <w:left w:val="single" w:sz="4" w:space="0" w:color="000000"/>
-                          <w:bottom w:val="single" w:sz="4" w:space="0" w:color="000000"/>
-                        </w:tcBorders>
-                        <w:shd w:val="clear" w:color="auto" w:fill="auto"/>
-                      </w:tcPr>
-                      <w:p>
-                        <w:pPr>
-                          <w:snapToGrid w:val="0"/>
-                          <w:jc w:val="center"/>
-                          <w:rPr>
-                            <w:rFonts w:ascii="Verdana" w:hAnsi="Verdana" w:cs="Verdana"/>
-                            <w:sz w:val="16"/>
-                          </w:rPr>
-                        </w:pPr>
-                      </w:p>
-                    </w:tc>
-                    <w:tc>
-                      <w:tcPr>
-                        <w:tcW w:w="288" w:type="dxa"/>
+                        <w:tcW w:w="3482" w:type="dxa"/>
                         <w:tcBorders>
                           <w:top w:val="single" w:sz="4" w:space="0" w:color="000000"/>
                           <w:left w:val="single" w:sz="4" w:space="0" w:color="000000"/>
@@ -871,220 +473,15 @@
                       </w:tcPr>
                       <w:p>
                         <w:pPr>
-                          <w:snapToGrid w:val="0"/>
-                          <w:jc w:val="center"/>
+                          <w:jc w:val="both"/>
                           <w:rPr>
                             <w:rFonts w:ascii="Verdana" w:hAnsi="Verdana" w:cs="Verdana"/>
                             <w:sz w:val="16"/>
                           </w:rPr>
                         </w:pPr>
-                      </w:p>
-                    </w:tc>
-                  </w:tr>
-                  <w:tr>
-                    <w:trPr>
-                      <w:trHeight w:val="194"/>
-                    </w:trPr>
-                    <w:tc>
-                      <w:tcPr>
-                        <w:tcW w:w="3454" w:type="dxa"/>
-                        <w:gridSpan w:val="12"/>
-                        <w:tcBorders>
-                          <w:top w:val="single" w:sz="4" w:space="0" w:color="000000"/>
-                          <w:left w:val="single" w:sz="4" w:space="0" w:color="000000"/>
-                          <w:bottom w:val="single" w:sz="4" w:space="0" w:color="000000"/>
-                          <w:right w:val="single" w:sz="4" w:space="0" w:color="000000"/>
-                        </w:tcBorders>
-                        <w:shd w:val="clear" w:color="auto" w:fill="D9D9D9"/>
-                      </w:tcPr>
-                      <w:p>
-                        <w:pPr>
-                          <w:rPr>
-                            <w:lang w:val="en-US"/>
-                          </w:rPr>
-                        </w:pPr>
                         <w:r>
-                          <w:rPr>
-                            <w:rFonts w:ascii="Verdana" w:hAnsi="Verdana" w:cs="Verdana"/>
-                            <w:sz w:val="16"/>
-                            <w:lang w:val="en-US"/>
-                          </w:rPr>
-                          <w:t xml:space="preserve"> </w:t>
+                          <w:t>${DATA_START}</w:t>
                         </w:r>
-                        <w:r>
-                          <w:rPr>
-                            <w:rFonts w:ascii="Verdana" w:hAnsi="Verdana" w:cs="Verdana"/>
-                            <w:sz w:val="16"/>
-                            <w:lang w:val="en-US"/>
-                          </w:rPr>
-                          <w:t xml:space="preserve">g  </w:t>
-                        </w:r>
-                        <w:r>
-                          <w:rPr>
-                            <w:rFonts w:ascii="Verdana" w:hAnsi="Verdana" w:cs="Verdana"/>
-                            <w:sz w:val="16"/>
-                            <w:lang w:val="en-US"/>
-                          </w:rPr>
-                          <w:t xml:space="preserve"> </w:t>
-                        </w:r>
-                        <w:proofErr w:type="spellStart"/>
-                        <w:r>
-                          <w:rPr>
-                            <w:rFonts w:ascii="Verdana" w:hAnsi="Verdana" w:cs="Verdana"/>
-                            <w:sz w:val="16"/>
-                            <w:lang w:val="en-US"/>
-                          </w:rPr>
-                          <w:t>g</w:t>
-                        </w:r>
-                        <w:proofErr w:type="spellEnd"/>
-                        <w:r>
-                          <w:rPr>
-                            <w:rFonts w:ascii="Verdana" w:hAnsi="Verdana" w:cs="Verdana"/>
-                            <w:sz w:val="16"/>
-                            <w:lang w:val="en-US"/>
-                          </w:rPr>
-                          <w:t xml:space="preserve">  </w:t>
-                        </w:r>
-                        <w:r>
-                          <w:rPr>
-                            <w:rFonts w:ascii="Verdana" w:hAnsi="Verdana" w:cs="Verdana"/>
-                            <w:sz w:val="16"/>
-                            <w:lang w:val="en-US"/>
-                          </w:rPr>
-                          <w:t xml:space="preserve"> </w:t>
-                        </w:r>
-                        <w:r>
-                          <w:rPr>
-                            <w:rFonts w:ascii="Verdana" w:hAnsi="Verdana" w:cs="Verdana"/>
-                            <w:sz w:val="16"/>
-                            <w:lang w:val="en-US"/>
-                          </w:rPr>
-                          <w:t xml:space="preserve">m  </w:t>
-                        </w:r>
-                        <w:r>
-                          <w:rPr>
-                            <w:rFonts w:ascii="Verdana" w:hAnsi="Verdana" w:cs="Verdana"/>
-                            <w:sz w:val="16"/>
-                            <w:lang w:val="en-US"/>
-                          </w:rPr>
-                          <w:t xml:space="preserve"> </w:t>
-                        </w:r>
-                        <w:proofErr w:type="spellStart"/>
-                        <w:r>
-                          <w:rPr>
-                            <w:rFonts w:ascii="Verdana" w:hAnsi="Verdana" w:cs="Verdana"/>
-                            <w:sz w:val="16"/>
-                            <w:lang w:val="en-US"/>
-                          </w:rPr>
-                          <w:t>m</w:t>
-                        </w:r>
-                        <w:proofErr w:type="spellEnd"/>
-                        <w:r>
-                          <w:rPr>
-                            <w:rFonts w:ascii="Verdana" w:hAnsi="Verdana" w:cs="Verdana"/>
-                            <w:sz w:val="16"/>
-                            <w:lang w:val="en-US"/>
-                          </w:rPr>
-                          <w:t xml:space="preserve">  </w:t>
-                        </w:r>
-                        <w:r>
-                          <w:rPr>
-                            <w:rFonts w:ascii="Verdana" w:hAnsi="Verdana" w:cs="Verdana"/>
-                            <w:sz w:val="16"/>
-                            <w:lang w:val="en-US"/>
-                          </w:rPr>
-                          <w:t xml:space="preserve">d   </w:t>
-                        </w:r>
-                        <w:proofErr w:type="spellStart"/>
-                        <w:r>
-                          <w:rPr>
-                            <w:rFonts w:ascii="Verdana" w:hAnsi="Verdana" w:cs="Verdana"/>
-                            <w:sz w:val="16"/>
-                            <w:lang w:val="en-US"/>
-                          </w:rPr>
-                          <w:t>d</w:t>
-                        </w:r>
-                        <w:proofErr w:type="spellEnd"/>
-                        <w:r>
-                          <w:rPr>
-                            <w:rFonts w:ascii="Verdana" w:hAnsi="Verdana" w:cs="Verdana"/>
-                            <w:sz w:val="16"/>
-                            <w:lang w:val="en-US"/>
-                          </w:rPr>
-                          <w:t xml:space="preserve">   m   </w:t>
-                        </w:r>
-                        <w:proofErr w:type="spellStart"/>
-                        <w:r>
-                          <w:rPr>
-                            <w:rFonts w:ascii="Verdana" w:hAnsi="Verdana" w:cs="Verdana"/>
-                            <w:sz w:val="16"/>
-                            <w:lang w:val="en-US"/>
-                          </w:rPr>
-                          <w:t>m</w:t>
-                        </w:r>
-                        <w:proofErr w:type="spellEnd"/>
-                        <w:r>
-                          <w:rPr>
-                            <w:rFonts w:ascii="Verdana" w:hAnsi="Verdana" w:cs="Verdana"/>
-                            <w:sz w:val="16"/>
-                            <w:lang w:val="en-US"/>
-                          </w:rPr>
-                          <w:t xml:space="preserve">   r    </w:t>
-                        </w:r>
-                        <w:proofErr w:type="spellStart"/>
-                        <w:r>
-                          <w:rPr>
-                            <w:rFonts w:ascii="Verdana" w:hAnsi="Verdana" w:cs="Verdana"/>
-                            <w:sz w:val="16"/>
-                            <w:lang w:val="en-US"/>
-                          </w:rPr>
-                          <w:t>r</w:t>
-                        </w:r>
-                        <w:proofErr w:type="spellEnd"/>
-                        <w:r>
-                          <w:rPr>
-                            <w:rFonts w:ascii="Verdana" w:hAnsi="Verdana" w:cs="Verdana"/>
-                            <w:sz w:val="16"/>
-                            <w:lang w:val="en-US"/>
-                          </w:rPr>
-                          <w:t xml:space="preserve">    </w:t>
-                        </w:r>
-                        <w:proofErr w:type="spellStart"/>
-                        <w:r>
-                          <w:rPr>
-                            <w:rFonts w:ascii="Verdana" w:hAnsi="Verdana" w:cs="Verdana"/>
-                            <w:sz w:val="16"/>
-                            <w:lang w:val="en-US"/>
-                          </w:rPr>
-                          <w:t>r</w:t>
-                        </w:r>
-                        <w:proofErr w:type="spellEnd"/>
-                        <w:r>
-                          <w:rPr>
-                            <w:rFonts w:ascii="Verdana" w:hAnsi="Verdana" w:cs="Verdana"/>
-                            <w:sz w:val="16"/>
-                            <w:lang w:val="en-US"/>
-                          </w:rPr>
-                          <w:t xml:space="preserve"> </w:t>
-                        </w:r>
-                        <w:r>
-                          <w:rPr>
-                            <w:rFonts w:ascii="Verdana" w:hAnsi="Verdana" w:cs="Verdana"/>
-                            <w:sz w:val="16"/>
-                            <w:lang w:val="en-US"/>
-                          </w:rPr>
-                          <w:t xml:space="preserve">  </w:t>
-                        </w:r>
-                        <w:proofErr w:type="spellStart"/>
-                        <w:r>
-                          <w:rPr>
-                            <w:rFonts w:ascii="Verdana" w:hAnsi="Verdana" w:cs="Verdana"/>
-                            <w:sz w:val="16"/>
-                            <w:lang w:val="en-US"/>
-                          </w:rPr>
-                          <w:t>r</w:t>
-                        </w:r>
-                        <w:proofErr w:type="spellEnd"/>
                       </w:p>
                     </w:tc>
                   </w:tr>
@@ -1104,21 +501,123 @@
                 </w:p>
               </w:txbxContent>
             </v:textbox>
-            <w10:wrap type="square"/>
+            <w10:wrap type="square" anchorx="page"/>
           </v:shape>
         </w:pict>
       </w:r>
       <w:r>
         <w:rPr>
-          <w:i/>
-          <w:vertAlign w:val="superscript"/>
-        </w:rPr>
-        <w:t xml:space="preserve"> (imię i nazwisko osoby  zawiadamiającej)</w:t>
+          <w:rFonts w:ascii="AppleSystemUIFont" w:hAnsi="AppleSystemUIFont" w:cs="AppleSystemUIFont"/>
+          <w:sz w:val="22"/>
+          <w:szCs w:val="22"/>
+        </w:rPr>
+        <w:tab/>
+      </w:r>
+      <w:r>
+        <w:rPr>
+          <w:rFonts w:ascii="AppleSystemUIFont" w:hAnsi="AppleSystemUIFont" w:cs="AppleSystemUIFont"/>
+          <w:sz w:val="22"/>
+          <w:szCs w:val="22"/>
+        </w:rPr>
+        <w:tab/>
+      </w:r>
+      <w:r>
+        <w:rPr>
+          <w:rFonts w:ascii="AppleSystemUIFont" w:hAnsi="AppleSystemUIFont" w:cs="AppleSystemUIFont"/>
+          <w:sz w:val="22"/>
+          <w:szCs w:val="22"/>
+        </w:rPr>
+        <w:tab/>
+      </w:r>
+      <w:r>
+        <w:rPr>
+          <w:sz w:val="22"/>
+          <w:szCs w:val="22"/>
+        </w:rPr>
+        <w:tab/>
+      </w:r>
+      <w:r>
+        <w:rPr>
+          <w:sz w:val="22"/>
+          <w:szCs w:val="22"/>
+        </w:rPr>
+        <w:tab/>
+      </w:r>
+      <w:r>
+        <w:rPr>
+          <w:sz w:val="22"/>
+          <w:szCs w:val="22"/>
+        </w:rPr>
+        <w:tab/>
+      </w:r>
+      <w:r>
+        <w:rPr>
+          <w:rFonts w:ascii="AppleSystemUIFont" w:hAnsi="AppleSystemUIFont" w:cs="AppleSystemUIFont"/>
+          <w:sz w:val="22"/>
+          <w:szCs w:val="22"/>
+        </w:rPr>
+        <w:t>{OSOBA_IMIE_NAZWISKO}</w:t>
+      </w:r>
+      <w:r>
+        <w:rPr>
+          <w:rFonts w:ascii="AppleSystemUIFont" w:hAnsi="AppleSystemUIFont" w:cs="AppleSystemUIFont"/>
+          <w:sz w:val="22"/>
+          <w:szCs w:val="22"/>
+        </w:rPr>
+        <w:tab/>
+      </w:r>
+      <w:r>
+        <w:rPr>
+          <w:sz w:val="22"/>
+          <w:szCs w:val="22"/>
+        </w:rPr>
+        <w:tab/>
+      </w:r>
+      <w:r>
+        <w:rPr>
+          <w:sz w:val="22"/>
+          <w:szCs w:val="22"/>
+        </w:rPr>
+        <w:tab/>
       </w:r>
     </w:p>
     <w:p>
       <w:pPr>
-        <w:pStyle w:val="Footer"/>
+        <w:spacing w:after="120"/>
+        <w:ind w:left="1418"/>
+        <w:rPr>
+          <w:rFonts w:ascii="Verdana" w:hAnsi="Verdana" w:cs="Verdana"/>
+          <w:b/>
+          <w:sz w:val="18"/>
+        </w:rPr>
+      </w:pPr>
+      <w:r>
+        <w:rPr>
+          <w:i/>
+          <w:vertAlign w:val="superscript"/>
+        </w:rPr>
+        <w:t xml:space="preserve"> (imię i nazwisko </w:t>
+      </w:r>
+      <w:proofErr w:type="gramStart"/>
+      <w:r>
+        <w:rPr>
+          <w:i/>
+          <w:vertAlign w:val="superscript"/>
+        </w:rPr>
+        <w:t>osoby  zawiadamiającej</w:t>
+      </w:r>
+      <w:proofErr w:type="gramEnd"/>
+      <w:r>
+        <w:rPr>
+          <w:i/>
+          <w:vertAlign w:val="superscript"/>
+        </w:rPr>
+        <w:t>)</w:t>
+      </w:r>
+    </w:p>
+    <w:p>
+      <w:pPr>
+        <w:pStyle w:val="Stopka"/>
         <w:tabs>
           <w:tab w:val="clear" w:pos="4536"/>
           <w:tab w:val="clear" w:pos="9072"/>
@@ -1172,28 +671,11 @@
         <w:gridCol w:w="1480"/>
         <w:gridCol w:w="1836"/>
         <w:gridCol w:w="296"/>
-        <w:gridCol w:w="118"/>
-        <w:gridCol w:w="405"/>
-        <w:gridCol w:w="404"/>
-        <w:gridCol w:w="198"/>
-        <w:gridCol w:w="217"/>
-        <w:gridCol w:w="405"/>
-        <w:gridCol w:w="375"/>
-        <w:gridCol w:w="39"/>
-        <w:gridCol w:w="367"/>
-        <w:gridCol w:w="38"/>
-        <w:gridCol w:w="368"/>
-        <w:gridCol w:w="36"/>
-        <w:gridCol w:w="371"/>
-        <w:gridCol w:w="406"/>
-        <w:gridCol w:w="406"/>
-        <w:gridCol w:w="376"/>
-        <w:gridCol w:w="31"/>
-        <w:gridCol w:w="406"/>
-        <w:gridCol w:w="406"/>
-        <w:gridCol w:w="407"/>
-        <w:gridCol w:w="406"/>
-        <w:gridCol w:w="407"/>
+        <w:gridCol w:w="1125"/>
+        <w:gridCol w:w="997"/>
+        <w:gridCol w:w="848"/>
+        <w:gridCol w:w="1559"/>
+        <w:gridCol w:w="2063"/>
       </w:tblGrid>
       <w:tr>
         <w:trPr>
@@ -1250,7 +732,7 @@
         <w:tc>
           <w:tcPr>
             <w:tcW w:w="8724" w:type="dxa"/>
-            <w:gridSpan w:val="24"/>
+            <w:gridSpan w:val="7"/>
             <w:tcBorders>
               <w:top w:val="single" w:sz="12" w:space="0" w:color="000000"/>
               <w:left w:val="single" w:sz="12" w:space="0" w:color="000000"/>
@@ -1273,6 +755,35 @@
                 <w:sz w:val="16"/>
               </w:rPr>
             </w:pPr>
+            <w:r>
+              <w:t>${</w:t>
+            </w:r>
+            <w:proofErr w:type="gramStart"/>
+            <w:r>
+              <w:t>PROWADZACY}</w:t>
+            </w:r>
+            <w:r>
+              <w:rPr>
+                <w:spacing w:val="-2"/>
+                <w:w w:val="90"/>
+                <w:sz w:val="22"/>
+                <w:szCs w:val="22"/>
+              </w:rPr>
+              <w:t xml:space="preserve">   </w:t>
+            </w:r>
+            <w:proofErr w:type="gramEnd"/>
+            <w:r>
+              <w:rPr>
+                <w:spacing w:val="-2"/>
+                <w:w w:val="90"/>
+                <w:sz w:val="22"/>
+                <w:szCs w:val="22"/>
+              </w:rPr>
+              <w:t xml:space="preserve">              z                   </w:t>
+            </w:r>
+            <w:r>
+              <w:t>${PROWADZACY_MIEJSCE_ZATRUDNIENIA}</w:t>
+            </w:r>
           </w:p>
         </w:tc>
       </w:tr>
@@ -1317,7 +828,7 @@
         <w:tc>
           <w:tcPr>
             <w:tcW w:w="8724" w:type="dxa"/>
-            <w:gridSpan w:val="24"/>
+            <w:gridSpan w:val="7"/>
             <w:tcBorders>
               <w:top w:val="single" w:sz="12" w:space="0" w:color="000000"/>
               <w:left w:val="single" w:sz="12" w:space="0" w:color="000000"/>
@@ -1329,7 +840,7 @@
           </w:tcPr>
           <w:p>
             <w:pPr>
-              <w:pStyle w:val="Heading5"/>
+              <w:pStyle w:val="Nagwek5"/>
               <w:snapToGrid w:val="0"/>
               <w:rPr>
                 <w:b w:val="0"/>
@@ -1340,12 +851,11 @@
       </w:tr>
       <w:tr>
         <w:trPr>
-          <w:trHeight w:val="436"/>
+          <w:trHeight w:val="1040"/>
         </w:trPr>
         <w:tc>
           <w:tcPr>
             <w:tcW w:w="1480" w:type="dxa"/>
-            <w:vMerge w:val="restart"/>
             <w:tcBorders>
               <w:top w:val="single" w:sz="12" w:space="0" w:color="000000"/>
               <w:left w:val="single" w:sz="12" w:space="0" w:color="000000"/>
@@ -1368,38 +878,49 @@
                 <w:bCs/>
                 <w:sz w:val="16"/>
               </w:rPr>
-              <w:t xml:space="preserve">4. Inni uczestnicy,  charakter uczestnictwa </w:t>
-            </w:r>
+              <w:t xml:space="preserve">4. Inni </w:t>
+            </w:r>
+            <w:proofErr w:type="gramStart"/>
             <w:r>
               <w:rPr>
                 <w:rFonts w:ascii="Verdana" w:hAnsi="Verdana" w:cs="Verdana"/>
                 <w:bCs/>
                 <w:sz w:val="16"/>
               </w:rPr>
+              <w:t>uczestnicy,  charakter</w:t>
+            </w:r>
+            <w:proofErr w:type="gramEnd"/>
+            <w:r>
+              <w:rPr>
+                <w:rFonts w:ascii="Verdana" w:hAnsi="Verdana" w:cs="Verdana"/>
+                <w:bCs/>
+                <w:sz w:val="16"/>
+              </w:rPr>
+              <w:t xml:space="preserve"> uczestnictwa </w:t>
+            </w:r>
+            <w:r>
+              <w:rPr>
+                <w:rFonts w:ascii="Verdana" w:hAnsi="Verdana" w:cs="Verdana"/>
+                <w:bCs/>
+                <w:sz w:val="16"/>
+              </w:rPr>
               <w:br/>
+              <w:t>w czynno</w:t>
             </w:r>
             <w:r>
               <w:rPr>
                 <w:rFonts w:ascii="Verdana" w:hAnsi="Verdana" w:cs="Verdana"/>
                 <w:bCs/>
                 <w:sz w:val="16"/>
-              </w:rPr>
-              <w:t>w czynno</w:t>
+                <w:shd w:val="clear" w:color="auto" w:fill="E6E6E6"/>
+              </w:rPr>
+              <w:t>ś</w:t>
             </w:r>
             <w:r>
               <w:rPr>
                 <w:rFonts w:ascii="Verdana" w:hAnsi="Verdana" w:cs="Verdana"/>
                 <w:bCs/>
                 <w:sz w:val="16"/>
-                <w:shd w:val="clear" w:color="auto" w:fill="E6E6E6"/>
-              </w:rPr>
-              <w:t>ś</w:t>
-            </w:r>
-            <w:r>
-              <w:rPr>
-                <w:rFonts w:ascii="Verdana" w:hAnsi="Verdana" w:cs="Verdana"/>
-                <w:bCs/>
-                <w:sz w:val="16"/>
               </w:rPr>
               <w:t>ci</w:t>
             </w:r>
@@ -1408,11 +929,10 @@
         <w:tc>
           <w:tcPr>
             <w:tcW w:w="8724" w:type="dxa"/>
-            <w:gridSpan w:val="24"/>
+            <w:gridSpan w:val="7"/>
             <w:tcBorders>
               <w:top w:val="single" w:sz="12" w:space="0" w:color="000000"/>
               <w:left w:val="single" w:sz="12" w:space="0" w:color="000000"/>
-              <w:bottom w:val="single" w:sz="12" w:space="0" w:color="000000"/>
               <w:right w:val="single" w:sz="12" w:space="0" w:color="000000"/>
             </w:tcBorders>
             <w:shd w:val="clear" w:color="auto" w:fill="auto"/>
@@ -1420,7 +940,7 @@
           </w:tcPr>
           <w:p>
             <w:pPr>
-              <w:pStyle w:val="Heading5"/>
+              <w:pStyle w:val="Nagwek5"/>
               <w:tabs>
                 <w:tab w:val="left" w:pos="9898"/>
               </w:tabs>
@@ -1432,123 +952,14 @@
                 <w:bCs/>
               </w:rPr>
             </w:pPr>
-          </w:p>
-        </w:tc>
-      </w:tr>
-      <w:tr>
-        <w:trPr>
-          <w:trHeight w:val="436"/>
-        </w:trPr>
-        <w:tc>
-          <w:tcPr>
-            <w:tcW w:w="1480" w:type="dxa"/>
-            <w:vMerge/>
-            <w:tcBorders>
-              <w:top w:val="single" w:sz="12" w:space="0" w:color="000000"/>
-              <w:left w:val="single" w:sz="12" w:space="0" w:color="000000"/>
-              <w:bottom w:val="single" w:sz="12" w:space="0" w:color="000000"/>
-            </w:tcBorders>
-            <w:shd w:val="clear" w:color="auto" w:fill="E6E6E6"/>
-            <w:vAlign w:val="center"/>
-          </w:tcPr>
-          <w:p>
-            <w:pPr>
-              <w:snapToGrid w:val="0"/>
-              <w:spacing w:before="100" w:after="100"/>
-              <w:rPr>
-                <w:rFonts w:ascii="Verdana" w:hAnsi="Verdana" w:cs="Verdana"/>
-                <w:b/>
-                <w:bCs/>
-                <w:sz w:val="16"/>
-              </w:rPr>
-            </w:pPr>
-          </w:p>
-        </w:tc>
-        <w:tc>
-          <w:tcPr>
-            <w:tcW w:w="8724" w:type="dxa"/>
-            <w:gridSpan w:val="24"/>
-            <w:tcBorders>
-              <w:top w:val="single" w:sz="12" w:space="0" w:color="000000"/>
-              <w:left w:val="single" w:sz="12" w:space="0" w:color="000000"/>
-              <w:bottom w:val="single" w:sz="12" w:space="0" w:color="000000"/>
-              <w:right w:val="single" w:sz="12" w:space="0" w:color="000000"/>
-            </w:tcBorders>
-            <w:shd w:val="clear" w:color="auto" w:fill="auto"/>
-            <w:vAlign w:val="center"/>
-          </w:tcPr>
-          <w:p>
-            <w:pPr>
-              <w:pStyle w:val="Heading5"/>
-              <w:tabs>
-                <w:tab w:val="left" w:pos="9898"/>
-              </w:tabs>
-              <w:snapToGrid w:val="0"/>
-              <w:spacing w:before="120" w:after="120"/>
-              <w:ind w:left="0" w:right="-170" w:firstLine="0"/>
-              <w:rPr>
-                <w:b w:val="0"/>
-                <w:bCs/>
-              </w:rPr>
-            </w:pPr>
-          </w:p>
-        </w:tc>
-      </w:tr>
-      <w:tr>
-        <w:trPr>
-          <w:trHeight w:val="436"/>
-        </w:trPr>
-        <w:tc>
-          <w:tcPr>
-            <w:tcW w:w="1480" w:type="dxa"/>
-            <w:vMerge/>
-            <w:tcBorders>
-              <w:top w:val="single" w:sz="12" w:space="0" w:color="000000"/>
-              <w:left w:val="single" w:sz="12" w:space="0" w:color="000000"/>
-              <w:bottom w:val="single" w:sz="12" w:space="0" w:color="000000"/>
-            </w:tcBorders>
-            <w:shd w:val="clear" w:color="auto" w:fill="E6E6E6"/>
-            <w:vAlign w:val="center"/>
-          </w:tcPr>
-          <w:p>
-            <w:pPr>
-              <w:snapToGrid w:val="0"/>
-              <w:spacing w:before="100" w:after="100"/>
-              <w:rPr>
-                <w:rFonts w:ascii="Verdana" w:hAnsi="Verdana" w:cs="Verdana"/>
-                <w:bCs/>
-                <w:sz w:val="16"/>
-              </w:rPr>
-            </w:pPr>
-          </w:p>
-        </w:tc>
-        <w:tc>
-          <w:tcPr>
-            <w:tcW w:w="8724" w:type="dxa"/>
-            <w:gridSpan w:val="24"/>
-            <w:tcBorders>
-              <w:top w:val="single" w:sz="12" w:space="0" w:color="000000"/>
-              <w:left w:val="single" w:sz="12" w:space="0" w:color="000000"/>
-              <w:bottom w:val="single" w:sz="12" w:space="0" w:color="000000"/>
-              <w:right w:val="single" w:sz="12" w:space="0" w:color="000000"/>
-            </w:tcBorders>
-            <w:shd w:val="clear" w:color="auto" w:fill="auto"/>
-            <w:vAlign w:val="center"/>
-          </w:tcPr>
-          <w:p>
-            <w:pPr>
-              <w:pStyle w:val="Heading5"/>
-              <w:tabs>
-                <w:tab w:val="left" w:pos="9898"/>
-              </w:tabs>
-              <w:snapToGrid w:val="0"/>
-              <w:spacing w:before="120" w:after="120"/>
-              <w:ind w:left="0" w:right="-170" w:firstLine="0"/>
-              <w:rPr>
-                <w:b w:val="0"/>
-                <w:bCs/>
-              </w:rPr>
-            </w:pPr>
+            <w:r>
+              <w:rPr>
+                <w:sz w:val="22"/>
+                <w:szCs w:val="22"/>
+                <w:lang w:eastAsia="pl-PL"/>
+              </w:rPr>
+              <w:t>${UCZESTNICY}</w:t>
+            </w:r>
           </w:p>
         </w:tc>
       </w:tr>
@@ -1559,7 +970,7 @@
         <w:tc>
           <w:tcPr>
             <w:tcW w:w="10204" w:type="dxa"/>
-            <w:gridSpan w:val="25"/>
+            <w:gridSpan w:val="8"/>
             <w:tcBorders>
               <w:top w:val="single" w:sz="12" w:space="0" w:color="000000"/>
               <w:left w:val="single" w:sz="12" w:space="0" w:color="000000"/>
@@ -1571,7 +982,7 @@
           </w:tcPr>
           <w:p>
             <w:pPr>
-              <w:pStyle w:val="Footer"/>
+              <w:pStyle w:val="Stopka"/>
               <w:tabs>
                 <w:tab w:val="clear" w:pos="4536"/>
                 <w:tab w:val="clear" w:pos="9072"/>
@@ -1581,16 +992,16 @@
               <w:ind w:left="99"/>
             </w:pPr>
             <w:r>
-              <w:pict>
-                <v:rect id="_x0000_s1033" style="position:absolute;left:0;text-align:left;margin-left:140.4pt;margin-top:5.9pt;width:9.05pt;height:9.05pt;z-index:251653632;mso-wrap-style:none;mso-position-horizontal-relative:text;mso-position-vertical-relative:text;v-text-anchor:middle" strokeweight=".26mm">
+              <w:pict w14:anchorId="4683BDB5">
+                <v:rect id="_x0000_s2070" alt="" style="position:absolute;left:0;text-align:left;margin-left:140.4pt;margin-top:5.9pt;width:9.05pt;height:9.05pt;z-index:7;mso-wrap-style:none;mso-wrap-edited:f;mso-width-percent:0;mso-height-percent:0;mso-position-horizontal-relative:text;mso-position-vertical-relative:text;mso-width-percent:0;mso-height-percent:0;v-text-anchor:middle" strokeweight=".26mm">
                   <v:fill color2="black"/>
                   <v:stroke endcap="square"/>
                 </v:rect>
               </w:pict>
             </w:r>
             <w:r>
-              <w:pict>
-                <v:rect id="_x0000_s1032" style="position:absolute;left:0;text-align:left;margin-left:106.85pt;margin-top:5.65pt;width:9.05pt;height:9.05pt;z-index:251652608;mso-wrap-style:none;mso-position-horizontal-relative:text;mso-position-vertical-relative:text;v-text-anchor:middle" strokeweight=".26mm">
+              <w:pict w14:anchorId="099A7E46">
+                <v:rect id="_x0000_s2069" alt="" style="position:absolute;left:0;text-align:left;margin-left:106.85pt;margin-top:5.65pt;width:9.05pt;height:9.05pt;z-index:6;mso-wrap-style:none;mso-wrap-edited:f;mso-width-percent:0;mso-height-percent:0;mso-position-horizontal-relative:text;mso-position-vertical-relative:text;mso-width-percent:0;mso-height-percent:0;v-text-anchor:middle" strokeweight=".26mm">
                   <v:fill color2="black"/>
                   <v:stroke endcap="square"/>
                 </v:rect>
@@ -1641,7 +1052,7 @@
           </w:tcPr>
           <w:p>
             <w:pPr>
-              <w:pStyle w:val="Heading5"/>
+              <w:pStyle w:val="Nagwek5"/>
               <w:tabs>
                 <w:tab w:val="clear" w:pos="0"/>
               </w:tabs>
@@ -1661,7 +1072,7 @@
           </w:p>
           <w:p>
             <w:pPr>
-              <w:pStyle w:val="Heading5"/>
+              <w:pStyle w:val="Nagwek5"/>
               <w:ind w:left="99"/>
             </w:pPr>
             <w:r>
@@ -1676,7 +1087,7 @@
         <w:tc>
           <w:tcPr>
             <w:tcW w:w="6592" w:type="dxa"/>
-            <w:gridSpan w:val="22"/>
+            <w:gridSpan w:val="5"/>
             <w:tcBorders>
               <w:top w:val="single" w:sz="12" w:space="0" w:color="000000"/>
               <w:left w:val="single" w:sz="12" w:space="0" w:color="000000"/>
@@ -1693,6 +1104,57 @@
                 <w:szCs w:val="16"/>
               </w:rPr>
             </w:pPr>
+          </w:p>
+          <w:p>
+            <w:pPr>
+              <w:rPr>
+                <w:sz w:val="22"/>
+                <w:szCs w:val="22"/>
+                <w:lang w:eastAsia="pl-PL"/>
+              </w:rPr>
+            </w:pPr>
+            <w:r>
+              <w:rPr>
+                <w:sz w:val="22"/>
+                <w:szCs w:val="22"/>
+                <w:lang w:eastAsia="pl-PL"/>
+              </w:rPr>
+              <w:t>urządzenie: ${REJ_URZADZENIE}</w:t>
+            </w:r>
+          </w:p>
+          <w:p>
+            <w:pPr>
+              <w:rPr>
+                <w:sz w:val="22"/>
+                <w:szCs w:val="22"/>
+                <w:lang w:eastAsia="pl-PL"/>
+              </w:rPr>
+            </w:pPr>
+            <w:r>
+              <w:rPr>
+                <w:sz w:val="22"/>
+                <w:szCs w:val="22"/>
+                <w:lang w:eastAsia="pl-PL"/>
+              </w:rPr>
+              <w:t>rodzaj: ${REJ_RODZAJ}</w:t>
+            </w:r>
+          </w:p>
+          <w:p>
+            <w:pPr>
+              <w:rPr>
+                <w:sz w:val="22"/>
+                <w:szCs w:val="22"/>
+                <w:lang w:eastAsia="pl-PL"/>
+              </w:rPr>
+            </w:pPr>
+            <w:r>
+              <w:rPr>
+                <w:sz w:val="22"/>
+                <w:szCs w:val="22"/>
+                <w:lang w:eastAsia="pl-PL"/>
+              </w:rPr>
+              <w:t>nośnik: ${REJ_NOSNIK}</w:t>
+            </w:r>
           </w:p>
           <w:p/>
         </w:tc>
@@ -1734,7 +1196,7 @@
         <w:tc>
           <w:tcPr>
             <w:tcW w:w="6592" w:type="dxa"/>
-            <w:gridSpan w:val="22"/>
+            <w:gridSpan w:val="5"/>
             <w:tcBorders>
               <w:top w:val="single" w:sz="12" w:space="0" w:color="000000"/>
               <w:left w:val="single" w:sz="12" w:space="0" w:color="000000"/>
@@ -1761,6 +1223,14 @@
                 <w:sz w:val="16"/>
               </w:rPr>
             </w:pPr>
+            <w:r>
+              <w:rPr>
+                <w:sz w:val="22"/>
+                <w:szCs w:val="22"/>
+                <w:lang w:eastAsia="pl-PL"/>
+              </w:rPr>
+              <w:t>${REJ_OPERATOR}</w:t>
+            </w:r>
           </w:p>
         </w:tc>
       </w:tr>
@@ -1802,7 +1272,7 @@
         <w:tc>
           <w:tcPr>
             <w:tcW w:w="6592" w:type="dxa"/>
-            <w:gridSpan w:val="22"/>
+            <w:gridSpan w:val="5"/>
             <w:tcBorders>
               <w:top w:val="single" w:sz="12" w:space="0" w:color="000000"/>
               <w:left w:val="single" w:sz="12" w:space="0" w:color="000000"/>
@@ -1821,6 +1291,14 @@
                 <w:sz w:val="16"/>
               </w:rPr>
             </w:pPr>
+            <w:r>
+              <w:rPr>
+                <w:rFonts w:ascii="AppleSystemUIFont" w:hAnsi="AppleSystemUIFont" w:cs="AppleSystemUIFont"/>
+                <w:sz w:val="22"/>
+                <w:szCs w:val="22"/>
+              </w:rPr>
+              <w:t>${OSOBA_NUMER_DOKUMENTU}</w:t>
+            </w:r>
           </w:p>
         </w:tc>
       </w:tr>
@@ -1855,7 +1333,7 @@
         <w:tc>
           <w:tcPr>
             <w:tcW w:w="2122" w:type="dxa"/>
-            <w:gridSpan w:val="7"/>
+            <w:gridSpan w:val="2"/>
             <w:tcBorders>
               <w:top w:val="single" w:sz="12" w:space="0" w:color="000000"/>
               <w:left w:val="single" w:sz="12" w:space="0" w:color="000000"/>
@@ -1893,12 +1371,13 @@
         </w:tc>
         <w:tc>
           <w:tcPr>
-            <w:tcW w:w="406" w:type="dxa"/>
-            <w:gridSpan w:val="2"/>
+            <w:tcW w:w="4470" w:type="dxa"/>
+            <w:gridSpan w:val="3"/>
             <w:tcBorders>
               <w:top w:val="single" w:sz="12" w:space="0" w:color="000000"/>
               <w:left w:val="single" w:sz="12" w:space="0" w:color="000000"/>
               <w:bottom w:val="single" w:sz="12" w:space="0" w:color="000000"/>
+              <w:right w:val="single" w:sz="12" w:space="0" w:color="000000"/>
             </w:tcBorders>
             <w:shd w:val="clear" w:color="auto" w:fill="auto"/>
           </w:tcPr>
@@ -1914,250 +1393,14 @@
                 <w:sz w:val="16"/>
               </w:rPr>
             </w:pPr>
-          </w:p>
-        </w:tc>
-        <w:tc>
-          <w:tcPr>
-            <w:tcW w:w="406" w:type="dxa"/>
-            <w:gridSpan w:val="2"/>
-            <w:tcBorders>
-              <w:top w:val="single" w:sz="12" w:space="0" w:color="000000"/>
-              <w:left w:val="single" w:sz="12" w:space="0" w:color="000000"/>
-              <w:bottom w:val="single" w:sz="12" w:space="0" w:color="000000"/>
-            </w:tcBorders>
-            <w:shd w:val="clear" w:color="auto" w:fill="auto"/>
-          </w:tcPr>
-          <w:p>
-            <w:pPr>
-              <w:snapToGrid w:val="0"/>
-              <w:spacing w:before="120"/>
-              <w:jc w:val="both"/>
-              <w:rPr>
-                <w:rFonts w:ascii="Verdana" w:hAnsi="Verdana" w:cs="Verdana"/>
-                <w:b/>
-                <w:bCs/>
-                <w:sz w:val="16"/>
-              </w:rPr>
-            </w:pPr>
-          </w:p>
-        </w:tc>
-        <w:tc>
-          <w:tcPr>
-            <w:tcW w:w="407" w:type="dxa"/>
-            <w:gridSpan w:val="2"/>
-            <w:tcBorders>
-              <w:top w:val="single" w:sz="12" w:space="0" w:color="000000"/>
-              <w:left w:val="single" w:sz="12" w:space="0" w:color="000000"/>
-              <w:bottom w:val="single" w:sz="12" w:space="0" w:color="000000"/>
-            </w:tcBorders>
-            <w:shd w:val="clear" w:color="auto" w:fill="auto"/>
-          </w:tcPr>
-          <w:p>
-            <w:pPr>
-              <w:snapToGrid w:val="0"/>
-              <w:spacing w:before="120"/>
-              <w:jc w:val="both"/>
-              <w:rPr>
-                <w:rFonts w:ascii="Verdana" w:hAnsi="Verdana" w:cs="Verdana"/>
-                <w:b/>
-                <w:bCs/>
-                <w:sz w:val="16"/>
-              </w:rPr>
-            </w:pPr>
-          </w:p>
-        </w:tc>
-        <w:tc>
-          <w:tcPr>
-            <w:tcW w:w="406" w:type="dxa"/>
-            <w:tcBorders>
-              <w:top w:val="single" w:sz="12" w:space="0" w:color="000000"/>
-              <w:left w:val="single" w:sz="12" w:space="0" w:color="000000"/>
-              <w:bottom w:val="single" w:sz="12" w:space="0" w:color="000000"/>
-            </w:tcBorders>
-            <w:shd w:val="clear" w:color="auto" w:fill="auto"/>
-          </w:tcPr>
-          <w:p>
-            <w:pPr>
-              <w:snapToGrid w:val="0"/>
-              <w:spacing w:before="120"/>
-              <w:jc w:val="both"/>
-              <w:rPr>
-                <w:rFonts w:ascii="Verdana" w:hAnsi="Verdana" w:cs="Verdana"/>
-                <w:b/>
-                <w:bCs/>
-                <w:sz w:val="16"/>
-              </w:rPr>
-            </w:pPr>
-          </w:p>
-        </w:tc>
-        <w:tc>
-          <w:tcPr>
-            <w:tcW w:w="406" w:type="dxa"/>
-            <w:tcBorders>
-              <w:top w:val="single" w:sz="12" w:space="0" w:color="000000"/>
-              <w:left w:val="single" w:sz="12" w:space="0" w:color="000000"/>
-              <w:bottom w:val="single" w:sz="12" w:space="0" w:color="000000"/>
-            </w:tcBorders>
-            <w:shd w:val="clear" w:color="auto" w:fill="auto"/>
-          </w:tcPr>
-          <w:p>
-            <w:pPr>
-              <w:snapToGrid w:val="0"/>
-              <w:spacing w:before="120"/>
-              <w:jc w:val="both"/>
-              <w:rPr>
-                <w:rFonts w:ascii="Verdana" w:hAnsi="Verdana" w:cs="Verdana"/>
-                <w:b/>
-                <w:bCs/>
-                <w:sz w:val="16"/>
-              </w:rPr>
-            </w:pPr>
-          </w:p>
-        </w:tc>
-        <w:tc>
-          <w:tcPr>
-            <w:tcW w:w="407" w:type="dxa"/>
-            <w:gridSpan w:val="2"/>
-            <w:tcBorders>
-              <w:top w:val="single" w:sz="12" w:space="0" w:color="000000"/>
-              <w:left w:val="single" w:sz="12" w:space="0" w:color="000000"/>
-              <w:bottom w:val="single" w:sz="12" w:space="0" w:color="000000"/>
-            </w:tcBorders>
-            <w:shd w:val="clear" w:color="auto" w:fill="auto"/>
-          </w:tcPr>
-          <w:p>
-            <w:pPr>
-              <w:snapToGrid w:val="0"/>
-              <w:spacing w:before="120"/>
-              <w:jc w:val="both"/>
-              <w:rPr>
-                <w:rFonts w:ascii="Verdana" w:hAnsi="Verdana" w:cs="Verdana"/>
-                <w:b/>
-                <w:bCs/>
-                <w:sz w:val="16"/>
-              </w:rPr>
-            </w:pPr>
-          </w:p>
-        </w:tc>
-        <w:tc>
-          <w:tcPr>
-            <w:tcW w:w="406" w:type="dxa"/>
-            <w:tcBorders>
-              <w:top w:val="single" w:sz="12" w:space="0" w:color="000000"/>
-              <w:left w:val="single" w:sz="12" w:space="0" w:color="000000"/>
-              <w:bottom w:val="single" w:sz="12" w:space="0" w:color="000000"/>
-            </w:tcBorders>
-            <w:shd w:val="clear" w:color="auto" w:fill="auto"/>
-          </w:tcPr>
-          <w:p>
-            <w:pPr>
-              <w:snapToGrid w:val="0"/>
-              <w:spacing w:before="120"/>
-              <w:jc w:val="both"/>
-              <w:rPr>
-                <w:rFonts w:ascii="Verdana" w:hAnsi="Verdana" w:cs="Verdana"/>
-                <w:b/>
-                <w:bCs/>
-                <w:sz w:val="16"/>
-              </w:rPr>
-            </w:pPr>
-          </w:p>
-        </w:tc>
-        <w:tc>
-          <w:tcPr>
-            <w:tcW w:w="406" w:type="dxa"/>
-            <w:tcBorders>
-              <w:top w:val="single" w:sz="12" w:space="0" w:color="000000"/>
-              <w:left w:val="single" w:sz="12" w:space="0" w:color="000000"/>
-              <w:bottom w:val="single" w:sz="12" w:space="0" w:color="000000"/>
-            </w:tcBorders>
-            <w:shd w:val="clear" w:color="auto" w:fill="auto"/>
-          </w:tcPr>
-          <w:p>
-            <w:pPr>
-              <w:snapToGrid w:val="0"/>
-              <w:spacing w:before="120"/>
-              <w:jc w:val="both"/>
-              <w:rPr>
-                <w:rFonts w:ascii="Verdana" w:hAnsi="Verdana" w:cs="Verdana"/>
-                <w:b/>
-                <w:bCs/>
-                <w:sz w:val="16"/>
-              </w:rPr>
-            </w:pPr>
-          </w:p>
-        </w:tc>
-        <w:tc>
-          <w:tcPr>
-            <w:tcW w:w="407" w:type="dxa"/>
-            <w:tcBorders>
-              <w:top w:val="single" w:sz="12" w:space="0" w:color="000000"/>
-              <w:left w:val="single" w:sz="12" w:space="0" w:color="000000"/>
-              <w:bottom w:val="single" w:sz="12" w:space="0" w:color="000000"/>
-            </w:tcBorders>
-            <w:shd w:val="clear" w:color="auto" w:fill="auto"/>
-          </w:tcPr>
-          <w:p>
-            <w:pPr>
-              <w:snapToGrid w:val="0"/>
-              <w:spacing w:before="120"/>
-              <w:jc w:val="both"/>
-              <w:rPr>
-                <w:rFonts w:ascii="Verdana" w:hAnsi="Verdana" w:cs="Verdana"/>
-                <w:b/>
-                <w:bCs/>
-                <w:sz w:val="16"/>
-              </w:rPr>
-            </w:pPr>
-          </w:p>
-        </w:tc>
-        <w:tc>
-          <w:tcPr>
-            <w:tcW w:w="406" w:type="dxa"/>
-            <w:tcBorders>
-              <w:top w:val="single" w:sz="12" w:space="0" w:color="000000"/>
-              <w:left w:val="single" w:sz="12" w:space="0" w:color="000000"/>
-              <w:bottom w:val="single" w:sz="12" w:space="0" w:color="000000"/>
-            </w:tcBorders>
-            <w:shd w:val="clear" w:color="auto" w:fill="auto"/>
-          </w:tcPr>
-          <w:p>
-            <w:pPr>
-              <w:snapToGrid w:val="0"/>
-              <w:spacing w:before="120"/>
-              <w:jc w:val="both"/>
-              <w:rPr>
-                <w:rFonts w:ascii="Verdana" w:hAnsi="Verdana" w:cs="Verdana"/>
-                <w:b/>
-                <w:bCs/>
-                <w:sz w:val="16"/>
-              </w:rPr>
-            </w:pPr>
-          </w:p>
-        </w:tc>
-        <w:tc>
-          <w:tcPr>
-            <w:tcW w:w="407" w:type="dxa"/>
-            <w:tcBorders>
-              <w:top w:val="single" w:sz="12" w:space="0" w:color="000000"/>
-              <w:left w:val="single" w:sz="12" w:space="0" w:color="000000"/>
-              <w:bottom w:val="single" w:sz="12" w:space="0" w:color="000000"/>
-              <w:right w:val="single" w:sz="12" w:space="0" w:color="000000"/>
-            </w:tcBorders>
-            <w:shd w:val="clear" w:color="auto" w:fill="auto"/>
-          </w:tcPr>
-          <w:p>
-            <w:pPr>
-              <w:snapToGrid w:val="0"/>
-              <w:spacing w:before="120"/>
-              <w:jc w:val="both"/>
-              <w:rPr>
-                <w:rFonts w:ascii="Verdana" w:hAnsi="Verdana" w:cs="Verdana"/>
-                <w:b/>
-                <w:bCs/>
-                <w:sz w:val="16"/>
-              </w:rPr>
-            </w:pPr>
+            <w:r>
+              <w:rPr>
+                <w:rFonts w:ascii="AppleSystemUIFont" w:hAnsi="AppleSystemUIFont" w:cs="AppleSystemUIFont"/>
+                <w:sz w:val="22"/>
+                <w:szCs w:val="22"/>
+              </w:rPr>
+              <w:t>${OSOBA_PESEL}</w:t>
+            </w:r>
           </w:p>
         </w:tc>
       </w:tr>
@@ -2168,7 +1411,7 @@
         <w:tc>
           <w:tcPr>
             <w:tcW w:w="10204" w:type="dxa"/>
-            <w:gridSpan w:val="25"/>
+            <w:gridSpan w:val="8"/>
             <w:tcBorders>
               <w:top w:val="single" w:sz="12" w:space="0" w:color="000000"/>
               <w:left w:val="single" w:sz="12" w:space="0" w:color="000000"/>
@@ -2266,7 +1509,23 @@
                 <w:rFonts w:ascii="Verdana" w:hAnsi="Verdana" w:cs="Verdana"/>
                 <w:sz w:val="16"/>
               </w:rPr>
-              <w:t xml:space="preserve">zawiadomienie organu o niepopełnionym  przestępstwie (art. 238 </w:t>
+              <w:t xml:space="preserve">zawiadomienie organu o </w:t>
+            </w:r>
+            <w:proofErr w:type="gramStart"/>
+            <w:r>
+              <w:rPr>
+                <w:rFonts w:ascii="Verdana" w:hAnsi="Verdana" w:cs="Verdana"/>
+                <w:sz w:val="16"/>
+              </w:rPr>
+              <w:t>niepopełnionym  przestępstwie</w:t>
+            </w:r>
+            <w:proofErr w:type="gramEnd"/>
+            <w:r>
+              <w:rPr>
+                <w:rFonts w:ascii="Verdana" w:hAnsi="Verdana" w:cs="Verdana"/>
+                <w:sz w:val="16"/>
+              </w:rPr>
+              <w:t xml:space="preserve"> (art. 238 </w:t>
             </w:r>
             <w:r>
               <w:rPr>
@@ -2805,8 +2064,19 @@
                 <w:sz w:val="12"/>
                 <w:lang w:eastAsia="pl-PL"/>
               </w:rPr>
-              <w:t>(podpis opiekuna albo osoby, pod której stałą pieczą .</w:t>
-            </w:r>
+              <w:t xml:space="preserve">(podpis opiekuna albo osoby, pod której stałą </w:t>
+            </w:r>
+            <w:proofErr w:type="gramStart"/>
+            <w:r>
+              <w:rPr>
+                <w:rFonts w:ascii="Verdana" w:hAnsi="Verdana"/>
+                <w:i/>
+                <w:sz w:val="12"/>
+                <w:lang w:eastAsia="pl-PL"/>
+              </w:rPr>
+              <w:t>pieczą .</w:t>
+            </w:r>
+            <w:proofErr w:type="gramEnd"/>
           </w:p>
           <w:p>
             <w:pPr>
@@ -2934,7 +2204,18 @@
                 <w:szCs w:val="16"/>
                 <w:vertAlign w:val="superscript"/>
               </w:rPr>
-              <w:t xml:space="preserve">     </w:t>
+              <w:t xml:space="preserve">   </w:t>
+            </w:r>
+            <w:proofErr w:type="gramStart"/>
+            <w:r>
+              <w:rPr>
+                <w:rFonts w:ascii="Verdana" w:hAnsi="Verdana"/>
+                <w:i/>
+                <w:sz w:val="16"/>
+                <w:szCs w:val="16"/>
+                <w:vertAlign w:val="superscript"/>
+              </w:rPr>
+              <w:t xml:space="preserve">  </w:t>
             </w:r>
             <w:r>
               <w:rPr>
@@ -2955,7 +2236,19 @@
                 <w:szCs w:val="16"/>
                 <w:vertAlign w:val="superscript"/>
               </w:rPr>
-              <w:t>(podpis świadka/pokrzywdzonego*)</w:t>
+              <w:t>(</w:t>
+            </w:r>
+            <w:proofErr w:type="gramEnd"/>
+            <w:r>
+              <w:rPr>
+                <w:rFonts w:ascii="Verdana" w:hAnsi="Verdana"/>
+                <w:i/>
+                <w:iCs/>
+                <w:sz w:val="18"/>
+                <w:szCs w:val="16"/>
+                <w:vertAlign w:val="superscript"/>
+              </w:rPr>
+              <w:t>podpis świadka/pokrzywdzonego*)</w:t>
             </w:r>
           </w:p>
           <w:p>
@@ -3002,7 +2295,7 @@
         <w:tc>
           <w:tcPr>
             <w:tcW w:w="3266" w:type="dxa"/>
-            <w:gridSpan w:val="13"/>
+            <w:gridSpan w:val="4"/>
             <w:tcBorders>
               <w:top w:val="single" w:sz="12" w:space="0" w:color="000000"/>
               <w:left w:val="single" w:sz="12" w:space="0" w:color="000000"/>
@@ -3018,12 +2311,19 @@
                 <w:sz w:val="16"/>
               </w:rPr>
             </w:pPr>
+            <w:r>
+              <w:rPr>
+                <w:rFonts w:ascii="AppleSystemUIFont" w:hAnsi="AppleSystemUIFont" w:cs="AppleSystemUIFont"/>
+                <w:sz w:val="22"/>
+                <w:szCs w:val="22"/>
+              </w:rPr>
+              <w:t>${OSOBA_IMIE_NAZWISKO</w:t>
+            </w:r>
           </w:p>
         </w:tc>
         <w:tc>
           <w:tcPr>
             <w:tcW w:w="1559" w:type="dxa"/>
-            <w:gridSpan w:val="4"/>
             <w:tcBorders>
               <w:top w:val="single" w:sz="12" w:space="0" w:color="000000"/>
               <w:left w:val="single" w:sz="4" w:space="0" w:color="000000"/>
@@ -3052,7 +2352,6 @@
         <w:tc>
           <w:tcPr>
             <w:tcW w:w="2063" w:type="dxa"/>
-            <w:gridSpan w:val="6"/>
             <w:tcBorders>
               <w:top w:val="single" w:sz="12" w:space="0" w:color="000000"/>
               <w:left w:val="single" w:sz="4" w:space="0" w:color="000000"/>
@@ -3069,6 +2368,14 @@
                 <w:sz w:val="16"/>
               </w:rPr>
             </w:pPr>
+            <w:r>
+              <w:rPr>
+                <w:rFonts w:ascii="AppleSystemUIFont" w:hAnsi="AppleSystemUIFont" w:cs="AppleSystemUIFont"/>
+                <w:sz w:val="22"/>
+                <w:szCs w:val="22"/>
+              </w:rPr>
+              <w:t>${OSOBA_IMIE_OJCA}</w:t>
+            </w:r>
           </w:p>
         </w:tc>
       </w:tr>
@@ -3113,176 +2420,11 @@
         </w:tc>
         <w:tc>
           <w:tcPr>
-            <w:tcW w:w="414" w:type="dxa"/>
-            <w:gridSpan w:val="2"/>
+            <w:tcW w:w="6888" w:type="dxa"/>
+            <w:gridSpan w:val="6"/>
             <w:tcBorders>
               <w:top w:val="single" w:sz="12" w:space="0" w:color="000000"/>
               <w:left w:val="single" w:sz="12" w:space="0" w:color="000000"/>
-              <w:bottom w:val="single" w:sz="12" w:space="0" w:color="000000"/>
-            </w:tcBorders>
-            <w:shd w:val="clear" w:color="auto" w:fill="auto"/>
-          </w:tcPr>
-          <w:p>
-            <w:pPr>
-              <w:snapToGrid w:val="0"/>
-              <w:rPr>
-                <w:rFonts w:ascii="Verdana" w:hAnsi="Verdana" w:cs="Verdana"/>
-                <w:sz w:val="16"/>
-              </w:rPr>
-            </w:pPr>
-          </w:p>
-        </w:tc>
-        <w:tc>
-          <w:tcPr>
-            <w:tcW w:w="405" w:type="dxa"/>
-            <w:tcBorders>
-              <w:top w:val="single" w:sz="12" w:space="0" w:color="000000"/>
-              <w:left w:val="single" w:sz="4" w:space="0" w:color="000000"/>
-              <w:bottom w:val="single" w:sz="12" w:space="0" w:color="000000"/>
-            </w:tcBorders>
-            <w:shd w:val="clear" w:color="auto" w:fill="auto"/>
-          </w:tcPr>
-          <w:p>
-            <w:pPr>
-              <w:snapToGrid w:val="0"/>
-              <w:rPr>
-                <w:rFonts w:ascii="Verdana" w:hAnsi="Verdana" w:cs="Verdana"/>
-                <w:sz w:val="16"/>
-              </w:rPr>
-            </w:pPr>
-          </w:p>
-        </w:tc>
-        <w:tc>
-          <w:tcPr>
-            <w:tcW w:w="404" w:type="dxa"/>
-            <w:tcBorders>
-              <w:top w:val="single" w:sz="12" w:space="0" w:color="000000"/>
-              <w:left w:val="single" w:sz="4" w:space="0" w:color="000000"/>
-              <w:bottom w:val="single" w:sz="12" w:space="0" w:color="000000"/>
-            </w:tcBorders>
-            <w:shd w:val="clear" w:color="auto" w:fill="auto"/>
-          </w:tcPr>
-          <w:p>
-            <w:pPr>
-              <w:snapToGrid w:val="0"/>
-              <w:rPr>
-                <w:rFonts w:ascii="Verdana" w:hAnsi="Verdana" w:cs="Verdana"/>
-                <w:sz w:val="16"/>
-              </w:rPr>
-            </w:pPr>
-          </w:p>
-        </w:tc>
-        <w:tc>
-          <w:tcPr>
-            <w:tcW w:w="415" w:type="dxa"/>
-            <w:gridSpan w:val="2"/>
-            <w:tcBorders>
-              <w:top w:val="single" w:sz="12" w:space="0" w:color="000000"/>
-              <w:left w:val="single" w:sz="4" w:space="0" w:color="000000"/>
-              <w:bottom w:val="single" w:sz="12" w:space="0" w:color="000000"/>
-            </w:tcBorders>
-            <w:shd w:val="clear" w:color="auto" w:fill="auto"/>
-          </w:tcPr>
-          <w:p>
-            <w:pPr>
-              <w:snapToGrid w:val="0"/>
-              <w:rPr>
-                <w:rFonts w:ascii="Verdana" w:hAnsi="Verdana" w:cs="Verdana"/>
-                <w:sz w:val="16"/>
-              </w:rPr>
-            </w:pPr>
-          </w:p>
-        </w:tc>
-        <w:tc>
-          <w:tcPr>
-            <w:tcW w:w="405" w:type="dxa"/>
-            <w:tcBorders>
-              <w:top w:val="single" w:sz="12" w:space="0" w:color="000000"/>
-              <w:left w:val="single" w:sz="4" w:space="0" w:color="000000"/>
-              <w:bottom w:val="single" w:sz="12" w:space="0" w:color="000000"/>
-            </w:tcBorders>
-            <w:shd w:val="clear" w:color="auto" w:fill="auto"/>
-          </w:tcPr>
-          <w:p>
-            <w:pPr>
-              <w:snapToGrid w:val="0"/>
-              <w:rPr>
-                <w:rFonts w:ascii="Verdana" w:hAnsi="Verdana" w:cs="Verdana"/>
-                <w:sz w:val="16"/>
-              </w:rPr>
-            </w:pPr>
-          </w:p>
-        </w:tc>
-        <w:tc>
-          <w:tcPr>
-            <w:tcW w:w="414" w:type="dxa"/>
-            <w:gridSpan w:val="2"/>
-            <w:tcBorders>
-              <w:top w:val="single" w:sz="12" w:space="0" w:color="000000"/>
-              <w:left w:val="single" w:sz="4" w:space="0" w:color="000000"/>
-              <w:bottom w:val="single" w:sz="12" w:space="0" w:color="000000"/>
-            </w:tcBorders>
-            <w:shd w:val="clear" w:color="auto" w:fill="auto"/>
-          </w:tcPr>
-          <w:p>
-            <w:pPr>
-              <w:snapToGrid w:val="0"/>
-              <w:rPr>
-                <w:rFonts w:ascii="Verdana" w:hAnsi="Verdana" w:cs="Verdana"/>
-                <w:sz w:val="16"/>
-              </w:rPr>
-            </w:pPr>
-          </w:p>
-        </w:tc>
-        <w:tc>
-          <w:tcPr>
-            <w:tcW w:w="405" w:type="dxa"/>
-            <w:gridSpan w:val="2"/>
-            <w:tcBorders>
-              <w:top w:val="single" w:sz="12" w:space="0" w:color="000000"/>
-              <w:left w:val="single" w:sz="4" w:space="0" w:color="000000"/>
-              <w:bottom w:val="single" w:sz="12" w:space="0" w:color="000000"/>
-            </w:tcBorders>
-            <w:shd w:val="clear" w:color="auto" w:fill="auto"/>
-          </w:tcPr>
-          <w:p>
-            <w:pPr>
-              <w:snapToGrid w:val="0"/>
-              <w:rPr>
-                <w:rFonts w:ascii="Verdana" w:hAnsi="Verdana" w:cs="Verdana"/>
-                <w:sz w:val="16"/>
-              </w:rPr>
-            </w:pPr>
-          </w:p>
-        </w:tc>
-        <w:tc>
-          <w:tcPr>
-            <w:tcW w:w="404" w:type="dxa"/>
-            <w:gridSpan w:val="2"/>
-            <w:tcBorders>
-              <w:top w:val="single" w:sz="12" w:space="0" w:color="000000"/>
-              <w:left w:val="single" w:sz="4" w:space="0" w:color="000000"/>
-              <w:bottom w:val="single" w:sz="12" w:space="0" w:color="000000"/>
-            </w:tcBorders>
-            <w:shd w:val="clear" w:color="auto" w:fill="auto"/>
-          </w:tcPr>
-          <w:p>
-            <w:pPr>
-              <w:snapToGrid w:val="0"/>
-              <w:rPr>
-                <w:rFonts w:ascii="Verdana" w:hAnsi="Verdana" w:cs="Verdana"/>
-                <w:sz w:val="16"/>
-              </w:rPr>
-            </w:pPr>
-          </w:p>
-        </w:tc>
-        <w:tc>
-          <w:tcPr>
-            <w:tcW w:w="3622" w:type="dxa"/>
-            <w:gridSpan w:val="10"/>
-            <w:tcBorders>
-              <w:top w:val="single" w:sz="12" w:space="0" w:color="000000"/>
-              <w:left w:val="single" w:sz="4" w:space="0" w:color="000000"/>
               <w:bottom w:val="single" w:sz="12" w:space="0" w:color="000000"/>
               <w:right w:val="single" w:sz="12" w:space="0" w:color="000000"/>
             </w:tcBorders>
@@ -3296,6 +2438,30 @@
                 <w:sz w:val="16"/>
               </w:rPr>
             </w:pPr>
+            <w:r>
+              <w:rPr>
+                <w:rFonts w:ascii="AppleSystemUIFont" w:hAnsi="AppleSystemUIFont" w:cs="AppleSystemUIFont"/>
+                <w:sz w:val="22"/>
+                <w:szCs w:val="22"/>
+              </w:rPr>
+              <w:t>${OSOBA_DATA_URODZENIA}</w:t>
+            </w:r>
+            <w:r>
+              <w:rPr>
+                <w:rFonts w:ascii="AppleSystemUIFont" w:hAnsi="AppleSystemUIFont" w:cs="AppleSystemUIFont"/>
+                <w:sz w:val="22"/>
+                <w:szCs w:val="22"/>
+              </w:rPr>
+              <w:t xml:space="preserve"> </w:t>
+            </w:r>
+            <w:r>
+              <w:rPr>
+                <w:rFonts w:ascii="AppleSystemUIFont" w:hAnsi="AppleSystemUIFont" w:cs="AppleSystemUIFont"/>
+                <w:sz w:val="22"/>
+                <w:szCs w:val="22"/>
+              </w:rPr>
+              <w:t>${OSOBA_MIEJSCE_URODZENIA}</w:t>
+            </w:r>
           </w:p>
           <w:p>
             <w:pPr>
@@ -3336,6 +2502,7 @@
                 <w:bCs/>
                 <w:sz w:val="16"/>
               </w:rPr>
+              <w:lastRenderedPageBreak/>
               <w:t>13</w:t>
             </w:r>
             <w:r>
@@ -3367,7 +2534,7 @@
         <w:tc>
           <w:tcPr>
             <w:tcW w:w="6888" w:type="dxa"/>
-            <w:gridSpan w:val="23"/>
+            <w:gridSpan w:val="6"/>
             <w:tcBorders>
               <w:top w:val="single" w:sz="12" w:space="0" w:color="000000"/>
               <w:left w:val="single" w:sz="12" w:space="0" w:color="000000"/>
@@ -3384,6 +2551,30 @@
                 <w:sz w:val="16"/>
               </w:rPr>
             </w:pPr>
+            <w:r>
+              <w:rPr>
+                <w:rFonts w:ascii="AppleSystemUIFont" w:hAnsi="AppleSystemUIFont" w:cs="AppleSystemUIFont"/>
+                <w:sz w:val="22"/>
+                <w:szCs w:val="22"/>
+              </w:rPr>
+              <w:t xml:space="preserve">${OSOBA_STANOWISKO} </w:t>
+            </w:r>
+            <w:r>
+              <w:rPr>
+                <w:rFonts w:ascii="AppleSystemUIFont" w:hAnsi="AppleSystemUIFont" w:cs="AppleSystemUIFont"/>
+                <w:sz w:val="22"/>
+                <w:szCs w:val="22"/>
+              </w:rPr>
+              <w:t xml:space="preserve">w </w:t>
+            </w:r>
+            <w:r>
+              <w:rPr>
+                <w:rFonts w:ascii="AppleSystemUIFont" w:hAnsi="AppleSystemUIFont" w:cs="AppleSystemUIFont"/>
+                <w:sz w:val="22"/>
+                <w:szCs w:val="22"/>
+              </w:rPr>
+              <w:t>${OSOBA_MIEJSCE_PRACY}</w:t>
+            </w:r>
           </w:p>
         </w:tc>
       </w:tr>
@@ -3441,22 +2632,40 @@
                 <w:bCs/>
                 <w:sz w:val="16"/>
               </w:rPr>
-              <w:t>z pełnioną funkcją)</w:t>
-            </w:r>
+              <w:t xml:space="preserve">z pełnioną </w:t>
+            </w:r>
+            <w:proofErr w:type="gramStart"/>
             <w:r>
               <w:rPr>
                 <w:rFonts w:ascii="Verdana" w:hAnsi="Verdana" w:cs="Verdana"/>
                 <w:bCs/>
                 <w:sz w:val="16"/>
               </w:rPr>
-              <w:t>**</w:t>
+              <w:t>funkcją)</w:t>
+            </w:r>
+            <w:r>
+              <w:rPr>
+                <w:rFonts w:ascii="Verdana" w:hAnsi="Verdana" w:cs="Verdana"/>
+                <w:bCs/>
+                <w:sz w:val="16"/>
+              </w:rPr>
+              <w:t>*</w:t>
+            </w:r>
+            <w:proofErr w:type="gramEnd"/>
+            <w:r>
+              <w:rPr>
+                <w:rFonts w:ascii="Verdana" w:hAnsi="Verdana" w:cs="Verdana"/>
+                <w:bCs/>
+                <w:sz w:val="16"/>
+              </w:rPr>
+              <w:t>*</w:t>
             </w:r>
           </w:p>
         </w:tc>
         <w:tc>
           <w:tcPr>
             <w:tcW w:w="6888" w:type="dxa"/>
-            <w:gridSpan w:val="23"/>
+            <w:gridSpan w:val="6"/>
             <w:tcBorders>
               <w:top w:val="single" w:sz="12" w:space="0" w:color="000000"/>
               <w:left w:val="single" w:sz="12" w:space="0" w:color="000000"/>
@@ -3513,7 +2722,7 @@
         <w:tc>
           <w:tcPr>
             <w:tcW w:w="6888" w:type="dxa"/>
-            <w:gridSpan w:val="23"/>
+            <w:gridSpan w:val="6"/>
             <w:tcBorders>
               <w:top w:val="single" w:sz="12" w:space="0" w:color="000000"/>
               <w:left w:val="single" w:sz="12" w:space="0" w:color="000000"/>
@@ -3530,6 +2739,14 @@
                 <w:sz w:val="16"/>
               </w:rPr>
             </w:pPr>
+            <w:r>
+              <w:rPr>
+                <w:rFonts w:ascii="AppleSystemUIFont" w:hAnsi="AppleSystemUIFont" w:cs="AppleSystemUIFont"/>
+                <w:sz w:val="22"/>
+                <w:szCs w:val="22"/>
+              </w:rPr>
+              <w:t>${OSOBA_ZAM_ADRES_PELNY}</w:t>
+            </w:r>
           </w:p>
         </w:tc>
       </w:tr>
@@ -3556,7 +2773,6 @@
                 <w:bCs/>
                 <w:sz w:val="16"/>
               </w:rPr>
-              <w:lastRenderedPageBreak/>
               <w:t>1</w:t>
             </w:r>
             <w:r>
@@ -3580,7 +2796,7 @@
         <w:tc>
           <w:tcPr>
             <w:tcW w:w="1421" w:type="dxa"/>
-            <w:gridSpan w:val="5"/>
+            <w:gridSpan w:val="2"/>
             <w:tcBorders>
               <w:top w:val="single" w:sz="12" w:space="0" w:color="000000"/>
               <w:left w:val="single" w:sz="12" w:space="0" w:color="000000"/>
@@ -3596,16 +2812,16 @@
               </w:rPr>
             </w:pPr>
             <w:r>
-              <w:pict>
-                <v:rect id="_x0000_s1034" style="position:absolute;margin-left:50.05pt;margin-top:1.75pt;width:9.05pt;height:9.05pt;z-index:251654656;mso-wrap-style:none;mso-position-horizontal-relative:text;mso-position-vertical-relative:text;v-text-anchor:middle" strokeweight=".26mm">
+              <w:pict w14:anchorId="019896BB">
+                <v:rect id="_x0000_s2068" alt="" style="position:absolute;margin-left:50.05pt;margin-top:1.75pt;width:9.05pt;height:9.05pt;z-index:8;mso-wrap-style:none;mso-wrap-edited:f;mso-width-percent:0;mso-height-percent:0;mso-position-horizontal-relative:text;mso-position-vertical-relative:text;mso-width-percent:0;mso-height-percent:0;v-text-anchor:middle" strokeweight=".26mm">
                   <v:fill color2="black"/>
                   <v:stroke endcap="square"/>
                 </v:rect>
               </w:pict>
             </w:r>
             <w:r>
-              <w:pict>
-                <v:rect id="_x0000_s1035" style="position:absolute;margin-left:17.8pt;margin-top:1.75pt;width:9.05pt;height:9.05pt;z-index:251655680;mso-wrap-style:none;mso-position-horizontal-relative:text;mso-position-vertical-relative:text;v-text-anchor:middle" strokeweight=".26mm">
+              <w:pict w14:anchorId="54401BF5">
+                <v:rect id="_x0000_s2067" alt="" style="position:absolute;margin-left:17.8pt;margin-top:1.75pt;width:9.05pt;height:9.05pt;z-index:9;mso-wrap-style:none;mso-wrap-edited:f;mso-width-percent:0;mso-height-percent:0;mso-position-horizontal-relative:text;mso-position-vertical-relative:text;mso-width-percent:0;mso-height-percent:0;v-text-anchor:middle" strokeweight=".26mm">
                   <v:fill color2="black"/>
                   <v:stroke endcap="square"/>
                 </v:rect>
@@ -3631,7 +2847,7 @@
         <w:tc>
           <w:tcPr>
             <w:tcW w:w="5467" w:type="dxa"/>
-            <w:gridSpan w:val="18"/>
+            <w:gridSpan w:val="4"/>
             <w:tcBorders>
               <w:top w:val="single" w:sz="12" w:space="0" w:color="000000"/>
               <w:left w:val="single" w:sz="4" w:space="0" w:color="000000"/>
@@ -3710,7 +2926,7 @@
         <w:tc>
           <w:tcPr>
             <w:tcW w:w="6888" w:type="dxa"/>
-            <w:gridSpan w:val="23"/>
+            <w:gridSpan w:val="6"/>
             <w:tcBorders>
               <w:top w:val="single" w:sz="12" w:space="0" w:color="000000"/>
               <w:left w:val="single" w:sz="12" w:space="0" w:color="000000"/>
@@ -3737,7 +2953,7 @@
         <w:tc>
           <w:tcPr>
             <w:tcW w:w="10204" w:type="dxa"/>
-            <w:gridSpan w:val="25"/>
+            <w:gridSpan w:val="8"/>
             <w:tcBorders>
               <w:top w:val="single" w:sz="12" w:space="0" w:color="000000"/>
               <w:left w:val="single" w:sz="12" w:space="0" w:color="000000"/>
@@ -3772,7 +2988,7 @@
     <w:p/>
     <w:p>
       <w:pPr>
-        <w:pStyle w:val="Heading6"/>
+        <w:pStyle w:val="Nagwek6"/>
         <w:spacing w:before="120"/>
         <w:rPr>
           <w:rFonts w:eastAsia="Verdana"/>
@@ -3834,7 +3050,7 @@
     </w:p>
     <w:p>
       <w:pPr>
-        <w:pStyle w:val="Heading6"/>
+        <w:pStyle w:val="Nagwek6"/>
         <w:tabs>
           <w:tab w:val="clear" w:pos="0"/>
         </w:tabs>
@@ -3887,8 +3103,8 @@
         </w:rPr>
       </w:pPr>
       <w:r>
-        <w:pict>
-          <v:line id="_x0000_s1029" style="position:absolute;left:0;text-align:left;z-index:251649536" from="368.55pt,5.45pt" to="368.55pt,5.45pt" strokeweight=".26mm">
+        <w:pict w14:anchorId="77E3C6DA">
+          <v:line id="_x0000_s2066" alt="" style="position:absolute;left:0;text-align:left;z-index:3;mso-wrap-edited:f;mso-width-percent:0;mso-height-percent:0;mso-width-percent:0;mso-height-percent:0" from="368.55pt,5.45pt" to="368.55pt,5.45pt" strokeweight=".26mm">
             <v:stroke joinstyle="miter" endcap="square"/>
           </v:line>
         </w:pict>
@@ -5172,14 +4388,38 @@
                 <w:rFonts w:ascii="Verdana" w:hAnsi="Verdana" w:cs="Verdana"/>
                 <w:sz w:val="16"/>
               </w:rPr>
-              <w:t>. Gdzie popełniono przestępstwo? (dokładny adres miejsca popełnienia przestępstwa albo zlokalizowanie miejsca publicznego lub innego, albo obiektu w którym zostało popełnione</w:t>
-            </w:r>
-            <w:r>
-              <w:rPr>
-                <w:rFonts w:ascii="Verdana" w:hAnsi="Verdana" w:cs="Verdana"/>
-                <w:sz w:val="16"/>
-              </w:rPr>
-              <w:t>; jeżeli jest tożsame z miejscem zamieszkania lub pracy świadka/pokrzywdzonego/zawiadamiającego umieścić w załączniku nr … do protokołu</w:t>
+              <w:t xml:space="preserve">. Gdzie popełniono przestępstwo? (dokładny adres miejsca popełnienia przestępstwa albo zlokalizowanie miejsca publicznego lub innego, albo </w:t>
+            </w:r>
+            <w:proofErr w:type="gramStart"/>
+            <w:r>
+              <w:rPr>
+                <w:rFonts w:ascii="Verdana" w:hAnsi="Verdana" w:cs="Verdana"/>
+                <w:sz w:val="16"/>
+              </w:rPr>
+              <w:t>obiektu</w:t>
+            </w:r>
+            <w:proofErr w:type="gramEnd"/>
+            <w:r>
+              <w:rPr>
+                <w:rFonts w:ascii="Verdana" w:hAnsi="Verdana" w:cs="Verdana"/>
+                <w:sz w:val="16"/>
+              </w:rPr>
+              <w:t xml:space="preserve"> w którym zostało popełnione</w:t>
+            </w:r>
+            <w:r>
+              <w:rPr>
+                <w:rFonts w:ascii="Verdana" w:hAnsi="Verdana" w:cs="Verdana"/>
+                <w:sz w:val="16"/>
+              </w:rPr>
+              <w:t xml:space="preserve">; jeżeli jest tożsame z miejscem zamieszkania lub pracy świadka/pokrzywdzonego/zawiadamiającego umieścić w załączniku nr … do </w:t>
+            </w:r>
+            <w:proofErr w:type="gramStart"/>
+            <w:r>
+              <w:rPr>
+                <w:rFonts w:ascii="Verdana" w:hAnsi="Verdana" w:cs="Verdana"/>
+                <w:sz w:val="16"/>
+              </w:rPr>
+              <w:t>protokołu</w:t>
             </w:r>
             <w:r>
               <w:rPr>
@@ -5193,7 +4433,15 @@
                 <w:rFonts w:ascii="Verdana" w:hAnsi="Verdana" w:cs="Verdana"/>
                 <w:sz w:val="16"/>
               </w:rPr>
-              <w:t>**</w:t>
+              <w:t>*</w:t>
+            </w:r>
+            <w:proofErr w:type="gramEnd"/>
+            <w:r>
+              <w:rPr>
+                <w:rFonts w:ascii="Verdana" w:hAnsi="Verdana" w:cs="Verdana"/>
+                <w:sz w:val="16"/>
+              </w:rPr>
+              <w:t>*</w:t>
             </w:r>
             <w:r>
               <w:rPr>
@@ -5262,40 +4510,40 @@
           </w:tcPr>
           <w:p>
             <w:r>
-              <w:pict>
-                <v:rect id="_x0000_s1044" style="position:absolute;margin-left:463.9pt;margin-top:2pt;width:9.05pt;height:9.05pt;z-index:251664896;mso-wrap-style:none;mso-position-horizontal-relative:text;mso-position-vertical-relative:text;v-text-anchor:middle" strokeweight=".26mm">
+              <w:pict w14:anchorId="45DA9E15">
+                <v:rect id="_x0000_s2065" alt="" style="position:absolute;margin-left:463.9pt;margin-top:2pt;width:9.05pt;height:9.05pt;z-index:18;mso-wrap-style:none;mso-wrap-edited:f;mso-width-percent:0;mso-height-percent:0;mso-position-horizontal-relative:text;mso-position-vertical-relative:text;mso-width-percent:0;mso-height-percent:0;v-text-anchor:middle" strokeweight=".26mm">
                   <v:fill color2="black"/>
                   <v:stroke endcap="square"/>
                 </v:rect>
               </w:pict>
             </w:r>
             <w:r>
-              <w:pict>
-                <v:rect id="_x0000_s1043" style="position:absolute;margin-left:412.75pt;margin-top:2.5pt;width:9.05pt;height:9.05pt;z-index:251663872;mso-wrap-style:none;mso-position-horizontal-relative:text;mso-position-vertical-relative:text;v-text-anchor:middle" strokeweight=".26mm">
+              <w:pict w14:anchorId="709603F4">
+                <v:rect id="_x0000_s2064" alt="" style="position:absolute;margin-left:412.75pt;margin-top:2.5pt;width:9.05pt;height:9.05pt;z-index:17;mso-wrap-style:none;mso-wrap-edited:f;mso-width-percent:0;mso-height-percent:0;mso-position-horizontal-relative:text;mso-position-vertical-relative:text;mso-width-percent:0;mso-height-percent:0;v-text-anchor:middle" strokeweight=".26mm">
                   <v:fill color2="black"/>
                   <v:stroke endcap="square"/>
                 </v:rect>
               </w:pict>
             </w:r>
             <w:r>
-              <w:pict>
-                <v:rect id="_x0000_s1042" style="position:absolute;margin-left:387.15pt;margin-top:2pt;width:9.05pt;height:9.05pt;z-index:251662848;mso-wrap-style:none;mso-position-horizontal-relative:text;mso-position-vertical-relative:text;v-text-anchor:middle" strokeweight=".26mm">
+              <w:pict w14:anchorId="38EA2E19">
+                <v:rect id="_x0000_s2063" alt="" style="position:absolute;margin-left:387.15pt;margin-top:2pt;width:9.05pt;height:9.05pt;z-index:16;mso-wrap-style:none;mso-wrap-edited:f;mso-width-percent:0;mso-height-percent:0;mso-position-horizontal-relative:text;mso-position-vertical-relative:text;mso-width-percent:0;mso-height-percent:0;v-text-anchor:middle" strokeweight=".26mm">
                   <v:fill color2="black"/>
                   <v:stroke endcap="square"/>
                 </v:rect>
               </w:pict>
             </w:r>
             <w:r>
-              <w:pict>
-                <v:rect id="_x0000_s1041" style="position:absolute;margin-left:235.95pt;margin-top:2.65pt;width:9.05pt;height:9.05pt;z-index:251661824;mso-wrap-style:none;mso-position-horizontal-relative:text;mso-position-vertical-relative:text;v-text-anchor:middle" strokeweight=".26mm">
+              <w:pict w14:anchorId="4BC3EF1B">
+                <v:rect id="_x0000_s2062" alt="" style="position:absolute;margin-left:235.95pt;margin-top:2.65pt;width:9.05pt;height:9.05pt;z-index:15;mso-wrap-style:none;mso-wrap-edited:f;mso-width-percent:0;mso-height-percent:0;mso-position-horizontal-relative:text;mso-position-vertical-relative:text;mso-width-percent:0;mso-height-percent:0;v-text-anchor:middle" strokeweight=".26mm">
                   <v:fill color2="black"/>
                   <v:stroke endcap="square"/>
                 </v:rect>
               </w:pict>
             </w:r>
             <w:r>
-              <w:pict>
-                <v:rect id="_x0000_s1040" style="position:absolute;margin-left:205.65pt;margin-top:2.65pt;width:9.05pt;height:9.05pt;z-index:251660800;mso-wrap-style:none;mso-position-horizontal-relative:text;mso-position-vertical-relative:text;v-text-anchor:middle" strokeweight=".26mm">
+              <w:pict w14:anchorId="67D2A700">
+                <v:rect id="_x0000_s2061" alt="" style="position:absolute;margin-left:205.65pt;margin-top:2.65pt;width:9.05pt;height:9.05pt;z-index:14;mso-wrap-style:none;mso-wrap-edited:f;mso-width-percent:0;mso-height-percent:0;mso-position-horizontal-relative:text;mso-position-vertical-relative:text;mso-width-percent:0;mso-height-percent:0;v-text-anchor:middle" strokeweight=".26mm">
                   <v:fill color2="black"/>
                   <v:stroke endcap="square"/>
                 </v:rect>
@@ -5335,7 +4583,23 @@
                 <w:rFonts w:ascii="Verdana" w:hAnsi="Verdana" w:cs="Verdana"/>
                 <w:sz w:val="16"/>
               </w:rPr>
-              <w:t xml:space="preserve">y zawiadamiający jest pokrzywdzonym? Tak      Nie     , Czy byli inni pokrzywdzeni?  Tak     Nie     </w:t>
+              <w:t xml:space="preserve">y zawiadamiający jest pokrzywdzonym? Tak      Nie   </w:t>
+            </w:r>
+            <w:proofErr w:type="gramStart"/>
+            <w:r>
+              <w:rPr>
+                <w:rFonts w:ascii="Verdana" w:hAnsi="Verdana" w:cs="Verdana"/>
+                <w:sz w:val="16"/>
+              </w:rPr>
+              <w:t xml:space="preserve">  ,</w:t>
+            </w:r>
+            <w:proofErr w:type="gramEnd"/>
+            <w:r>
+              <w:rPr>
+                <w:rFonts w:ascii="Verdana" w:hAnsi="Verdana" w:cs="Verdana"/>
+                <w:sz w:val="16"/>
+              </w:rPr>
+              <w:t xml:space="preserve"> Czy byli inni pokrzywdzeni?  Tak     Nie     </w:t>
             </w:r>
             <w:proofErr w:type="spellStart"/>
             <w:r>
@@ -5586,8 +4850,8 @@
                 <w:noProof/>
                 <w:lang w:eastAsia="pl-PL"/>
               </w:rPr>
-              <w:pict>
-                <v:rect id="_x0000_s1047" style="position:absolute;margin-left:45.85pt;margin-top:.7pt;width:9.05pt;height:9.05pt;z-index:251667968;mso-wrap-style:none;v-text-anchor:middle" strokeweight=".26mm">
+              <w:pict w14:anchorId="7CB7BB81">
+                <v:rect id="_x0000_s2060" alt="" style="position:absolute;margin-left:45.85pt;margin-top:.7pt;width:9.05pt;height:9.05pt;z-index:21;mso-wrap-style:none;mso-wrap-edited:f;mso-width-percent:0;mso-height-percent:0;mso-width-percent:0;mso-height-percent:0;v-text-anchor:middle" strokeweight=".26mm">
                   <v:fill color2="black"/>
                   <v:stroke endcap="square"/>
                 </v:rect>
@@ -5600,8 +4864,8 @@
                 <w:sz w:val="16"/>
                 <w:lang w:eastAsia="pl-PL"/>
               </w:rPr>
-              <w:pict>
-                <v:rect id="_x0000_s1048" style="position:absolute;margin-left:16.7pt;margin-top:1.2pt;width:9.05pt;height:9.05pt;z-index:251668992;mso-wrap-style:none;v-text-anchor:middle" strokeweight=".26mm">
+              <w:pict w14:anchorId="55FCD188">
+                <v:rect id="_x0000_s2059" alt="" style="position:absolute;margin-left:16.7pt;margin-top:1.2pt;width:9.05pt;height:9.05pt;z-index:22;mso-wrap-style:none;mso-wrap-edited:f;mso-width-percent:0;mso-height-percent:0;mso-width-percent:0;mso-height-percent:0;v-text-anchor:middle" strokeweight=".26mm">
                   <v:fill color2="black"/>
                   <v:stroke endcap="square"/>
                 </v:rect>
@@ -5708,7 +4972,15 @@
                 <w:b w:val="0"/>
                 <w:lang w:eastAsia="en-US"/>
               </w:rPr>
-              <w:t>; dane adresowe wpisać do załącznika nr … do protokołu</w:t>
+              <w:t xml:space="preserve">; dane adresowe wpisać do załącznika nr … do </w:t>
+            </w:r>
+            <w:proofErr w:type="gramStart"/>
+            <w:r>
+              <w:rPr>
+                <w:b w:val="0"/>
+                <w:lang w:eastAsia="en-US"/>
+              </w:rPr>
+              <w:t>protokołu</w:t>
             </w:r>
             <w:r>
               <w:rPr>
@@ -5722,7 +4994,15 @@
                 <w:b w:val="0"/>
                 <w:lang w:eastAsia="en-US"/>
               </w:rPr>
-              <w:t>**</w:t>
+              <w:t>*</w:t>
+            </w:r>
+            <w:proofErr w:type="gramEnd"/>
+            <w:r>
+              <w:rPr>
+                <w:b w:val="0"/>
+                <w:lang w:eastAsia="en-US"/>
+              </w:rPr>
+              <w:t>*</w:t>
             </w:r>
             <w:r>
               <w:rPr>
@@ -5923,32 +5203,32 @@
               <w:t>2</w:t>
             </w:r>
             <w:r>
-              <w:pict>
-                <v:rect id="_x0000_s1036" style="position:absolute;margin-left:296.15pt;margin-top:3.35pt;width:9.05pt;height:9.05pt;z-index:251656704;mso-wrap-style:none;mso-position-horizontal-relative:text;mso-position-vertical-relative:text;v-text-anchor:middle" strokeweight=".26mm">
+              <w:pict w14:anchorId="7F7B1640">
+                <v:rect id="_x0000_s2058" alt="" style="position:absolute;margin-left:296.15pt;margin-top:3.35pt;width:9.05pt;height:9.05pt;z-index:10;mso-wrap-style:none;mso-wrap-edited:f;mso-width-percent:0;mso-height-percent:0;mso-position-horizontal-relative:text;mso-position-vertical-relative:text;mso-width-percent:0;mso-height-percent:0;v-text-anchor:middle" strokeweight=".26mm">
                   <v:fill color2="black"/>
                   <v:stroke endcap="square"/>
                 </v:rect>
               </w:pict>
             </w:r>
             <w:r>
-              <w:pict>
-                <v:rect id="_x0000_s1037" style="position:absolute;margin-left:332.35pt;margin-top:3.35pt;width:9.05pt;height:9.05pt;z-index:251657728;mso-wrap-style:none;mso-position-horizontal-relative:text;mso-position-vertical-relative:text;v-text-anchor:middle" strokeweight=".26mm">
+              <w:pict w14:anchorId="2E546CAB">
+                <v:rect id="_x0000_s2057" alt="" style="position:absolute;margin-left:332.35pt;margin-top:3.35pt;width:9.05pt;height:9.05pt;z-index:11;mso-wrap-style:none;mso-wrap-edited:f;mso-width-percent:0;mso-height-percent:0;mso-position-horizontal-relative:text;mso-position-vertical-relative:text;mso-width-percent:0;mso-height-percent:0;v-text-anchor:middle" strokeweight=".26mm">
                   <v:fill color2="black"/>
                   <v:stroke endcap="square"/>
                 </v:rect>
               </w:pict>
             </w:r>
             <w:r>
-              <w:pict>
-                <v:rect id="_x0000_s1045" style="position:absolute;margin-left:151.35pt;margin-top:9.45pt;width:9.05pt;height:9.05pt;z-index:251665920;mso-wrap-style:none;mso-position-horizontal-relative:text;mso-position-vertical-relative:text;v-text-anchor:middle" strokeweight=".26mm">
+              <w:pict w14:anchorId="71AB83A3">
+                <v:rect id="_x0000_s2056" alt="" style="position:absolute;margin-left:151.35pt;margin-top:9.45pt;width:9.05pt;height:9.05pt;z-index:19;mso-wrap-style:none;mso-wrap-edited:f;mso-width-percent:0;mso-height-percent:0;mso-position-horizontal-relative:text;mso-position-vertical-relative:text;mso-width-percent:0;mso-height-percent:0;v-text-anchor:middle" strokeweight=".26mm">
                   <v:fill color2="black"/>
                   <v:stroke endcap="square"/>
                 </v:rect>
               </w:pict>
             </w:r>
             <w:r>
-              <w:pict>
-                <v:rect id="_x0000_s1046" style="position:absolute;margin-left:187.55pt;margin-top:9.45pt;width:9.05pt;height:9.05pt;z-index:251666944;mso-wrap-style:none;mso-position-horizontal-relative:text;mso-position-vertical-relative:text;v-text-anchor:middle" strokeweight=".26mm">
+              <w:pict w14:anchorId="2169D873">
+                <v:rect id="_x0000_s2055" alt="" style="position:absolute;margin-left:187.55pt;margin-top:9.45pt;width:9.05pt;height:9.05pt;z-index:20;mso-wrap-style:none;mso-wrap-edited:f;mso-width-percent:0;mso-height-percent:0;mso-position-horizontal-relative:text;mso-position-vertical-relative:text;mso-width-percent:0;mso-height-percent:0;v-text-anchor:middle" strokeweight=".26mm">
                   <v:fill color2="black"/>
                   <v:stroke endcap="square"/>
                 </v:rect>
@@ -5966,7 +5246,23 @@
                 <w:rFonts w:ascii="Verdana" w:hAnsi="Verdana" w:cs="Verdana"/>
                 <w:sz w:val="16"/>
               </w:rPr>
-              <w:t>. Czy zawiadamiający był bezpośrednim świadkiem przestępstwa? Tak       Nie       Czy zawiadamiającemu znani są inni świadkowie  przestępstwa      Tak           Nie</w:t>
+              <w:t xml:space="preserve">. Czy zawiadamiający był bezpośrednim świadkiem przestępstwa? Tak       Nie       Czy zawiadamiającemu znani są inni </w:t>
+            </w:r>
+            <w:proofErr w:type="gramStart"/>
+            <w:r>
+              <w:rPr>
+                <w:rFonts w:ascii="Verdana" w:hAnsi="Verdana" w:cs="Verdana"/>
+                <w:sz w:val="16"/>
+              </w:rPr>
+              <w:t>świadkowie  przestępstwa</w:t>
+            </w:r>
+            <w:proofErr w:type="gramEnd"/>
+            <w:r>
+              <w:rPr>
+                <w:rFonts w:ascii="Verdana" w:hAnsi="Verdana" w:cs="Verdana"/>
+                <w:sz w:val="16"/>
+              </w:rPr>
+              <w:t xml:space="preserve">      Tak           Nie</w:t>
             </w:r>
           </w:p>
         </w:tc>
@@ -6016,14 +5312,54 @@
                 <w:b w:val="0"/>
                 <w:lang w:val="en-US" w:eastAsia="en-US"/>
               </w:rPr>
-              <w:t>. Dane identyfikujące innych  świadków (wpisać albo dane personalne, albo inne dane  znane zawiadamiającemu</w:t>
+              <w:t xml:space="preserve">. Dane identyfikujące </w:t>
+            </w:r>
+            <w:proofErr w:type="gramStart"/>
+            <w:r>
+              <w:rPr>
+                <w:b w:val="0"/>
+                <w:lang w:val="en-US" w:eastAsia="en-US"/>
+              </w:rPr>
+              <w:t>innych  świadków</w:t>
+            </w:r>
+            <w:proofErr w:type="gramEnd"/>
+            <w:r>
+              <w:rPr>
+                <w:b w:val="0"/>
+                <w:lang w:val="en-US" w:eastAsia="en-US"/>
+              </w:rPr>
+              <w:t xml:space="preserve"> (wpisać albo dane personalne, albo inne </w:t>
+            </w:r>
+            <w:proofErr w:type="gramStart"/>
+            <w:r>
+              <w:rPr>
+                <w:b w:val="0"/>
+                <w:lang w:val="en-US" w:eastAsia="en-US"/>
+              </w:rPr>
+              <w:t>dane  znane</w:t>
+            </w:r>
+            <w:proofErr w:type="gramEnd"/>
+            <w:r>
+              <w:rPr>
+                <w:b w:val="0"/>
+                <w:lang w:val="en-US" w:eastAsia="en-US"/>
+              </w:rPr>
+              <w:t xml:space="preserve"> zawiadamiającemu</w:t>
             </w:r>
             <w:r>
               <w:rPr>
                 <w:b w:val="0"/>
                 <w:lang w:eastAsia="en-US"/>
               </w:rPr>
-              <w:t>; dane adresowe wpisać do załącznika nr … do protokołu</w:t>
+              <w:t xml:space="preserve">; dane adresowe wpisać do załącznika nr … do </w:t>
+            </w:r>
+            <w:proofErr w:type="gramStart"/>
+            <w:r>
+              <w:rPr>
+                <w:b w:val="0"/>
+                <w:lang w:eastAsia="en-US"/>
+              </w:rPr>
+              <w:t>protokołu</w:t>
             </w:r>
             <w:r>
               <w:rPr>
@@ -6037,7 +5373,15 @@
                 <w:b w:val="0"/>
                 <w:lang w:eastAsia="en-US"/>
               </w:rPr>
-              <w:t>**</w:t>
+              <w:t>*</w:t>
+            </w:r>
+            <w:proofErr w:type="gramEnd"/>
+            <w:r>
+              <w:rPr>
+                <w:b w:val="0"/>
+                <w:lang w:eastAsia="en-US"/>
+              </w:rPr>
+              <w:t>*</w:t>
             </w:r>
           </w:p>
         </w:tc>
@@ -6237,16 +5581,16 @@
               <w:t>2</w:t>
             </w:r>
             <w:r>
-              <w:pict>
-                <v:rect id="_x0000_s1038" style="position:absolute;margin-left:250.9pt;margin-top:.2pt;width:9.05pt;height:9.05pt;z-index:251658752;mso-wrap-style:none;mso-position-horizontal-relative:text;mso-position-vertical-relative:text;v-text-anchor:middle" strokeweight=".26mm">
+              <w:pict w14:anchorId="70EE842B">
+                <v:rect id="_x0000_s2054" alt="" style="position:absolute;margin-left:250.9pt;margin-top:.2pt;width:9.05pt;height:9.05pt;z-index:12;mso-wrap-style:none;mso-wrap-edited:f;mso-width-percent:0;mso-height-percent:0;mso-position-horizontal-relative:text;mso-position-vertical-relative:text;mso-width-percent:0;mso-height-percent:0;v-text-anchor:middle" strokeweight=".26mm">
                   <v:fill color2="black"/>
                   <v:stroke endcap="square"/>
                 </v:rect>
               </w:pict>
             </w:r>
             <w:r>
-              <w:pict>
-                <v:rect id="_x0000_s1039" style="position:absolute;margin-left:214.7pt;margin-top:.2pt;width:9.05pt;height:9.05pt;z-index:251659776;mso-wrap-style:none;mso-position-horizontal-relative:text;mso-position-vertical-relative:text;v-text-anchor:middle" strokeweight=".26mm">
+              <w:pict w14:anchorId="108E7A7E">
+                <v:rect id="_x0000_s2053" alt="" style="position:absolute;margin-left:214.7pt;margin-top:.2pt;width:9.05pt;height:9.05pt;z-index:13;mso-wrap-style:none;mso-wrap-edited:f;mso-width-percent:0;mso-height-percent:0;mso-position-horizontal-relative:text;mso-position-vertical-relative:text;mso-width-percent:0;mso-height-percent:0;v-text-anchor:middle" strokeweight=".26mm">
                   <v:fill color2="black"/>
                   <v:stroke endcap="square"/>
                 </v:rect>
@@ -6300,6 +5644,7 @@
                 <w:bCs w:val="0"/>
                 <w:lang w:val="en-US" w:eastAsia="en-US"/>
               </w:rPr>
+              <w:lastRenderedPageBreak/>
               <w:t>2</w:t>
             </w:r>
             <w:r>
@@ -6364,7 +5709,16 @@
                 <w:bCs w:val="0"/>
                 <w:lang w:val="en-US" w:eastAsia="en-US"/>
               </w:rPr>
-              <w:t xml:space="preserve">(NIP, REGON)  </w:t>
+              <w:t xml:space="preserve">(NIP, </w:t>
+            </w:r>
+            <w:proofErr w:type="gramStart"/>
+            <w:r>
+              <w:rPr>
+                <w:b w:val="0"/>
+                <w:bCs w:val="0"/>
+                <w:lang w:val="en-US" w:eastAsia="en-US"/>
+              </w:rPr>
+              <w:t xml:space="preserve">REGON)  </w:t>
             </w:r>
             <w:r>
               <w:rPr>
@@ -6375,6 +5729,7 @@
               </w:rPr>
               <w:t xml:space="preserve"> </w:t>
             </w:r>
+            <w:proofErr w:type="gramEnd"/>
           </w:p>
         </w:tc>
         <w:tc>
@@ -7270,11 +6625,7 @@
         </w:tc>
       </w:tr>
     </w:tbl>
-    <w:p>
-      <w:r>
-        <w:br w:type="page"/>
-      </w:r>
-    </w:p>
+    <w:p/>
     <w:tbl>
       <w:tblPr>
         <w:tblW w:w="10014" w:type="dxa"/>
@@ -8083,6 +7434,7 @@
                 <w:sz w:val="16"/>
                 <w:szCs w:val="16"/>
               </w:rPr>
+              <w:lastRenderedPageBreak/>
               <w:t>.....................................................................................................................................................................</w:t>
             </w:r>
           </w:p>
@@ -8113,144 +7465,6 @@
                 <w:szCs w:val="16"/>
               </w:rPr>
             </w:pPr>
-            <w:r>
-              <w:rPr>
-                <w:rFonts w:ascii="Verdana" w:hAnsi="Verdana" w:cs="Verdana"/>
-                <w:sz w:val="16"/>
-                <w:szCs w:val="16"/>
-              </w:rPr>
-              <w:t>...................................................................................................................................</w:t>
-            </w:r>
-            <w:r>
-              <w:rPr>
-                <w:rFonts w:ascii="Verdana" w:hAnsi="Verdana" w:cs="Verdana"/>
-                <w:sz w:val="16"/>
-                <w:szCs w:val="16"/>
-              </w:rPr>
-              <w:t>...............................</w:t>
-            </w:r>
-            <w:r>
-              <w:rPr>
-                <w:rFonts w:ascii="Verdana" w:hAnsi="Verdana" w:cs="Verdana"/>
-                <w:sz w:val="16"/>
-                <w:szCs w:val="16"/>
-              </w:rPr>
-              <w:t>...</w:t>
-            </w:r>
-          </w:p>
-          <w:p>
-            <w:pPr>
-              <w:spacing w:before="120"/>
-              <w:rPr>
-                <w:rFonts w:ascii="Verdana" w:hAnsi="Verdana" w:cs="Verdana"/>
-                <w:sz w:val="16"/>
-                <w:szCs w:val="16"/>
-              </w:rPr>
-            </w:pPr>
-            <w:r>
-              <w:rPr>
-                <w:rFonts w:ascii="Verdana" w:hAnsi="Verdana" w:cs="Verdana"/>
-                <w:sz w:val="16"/>
-                <w:szCs w:val="16"/>
-              </w:rPr>
-              <w:t>..............................................................................................................................................................</w:t>
-            </w:r>
-            <w:r>
-              <w:rPr>
-                <w:rFonts w:ascii="Verdana" w:hAnsi="Verdana" w:cs="Verdana"/>
-                <w:sz w:val="16"/>
-                <w:szCs w:val="16"/>
-              </w:rPr>
-              <w:t>.</w:t>
-            </w:r>
-            <w:r>
-              <w:rPr>
-                <w:rFonts w:ascii="Verdana" w:hAnsi="Verdana" w:cs="Verdana"/>
-                <w:sz w:val="16"/>
-                <w:szCs w:val="16"/>
-              </w:rPr>
-              <w:t>......</w:t>
-            </w:r>
-          </w:p>
-          <w:p>
-            <w:pPr>
-              <w:spacing w:before="120"/>
-              <w:rPr>
-                <w:rFonts w:ascii="Verdana" w:hAnsi="Verdana" w:cs="Verdana"/>
-                <w:sz w:val="16"/>
-                <w:szCs w:val="16"/>
-              </w:rPr>
-            </w:pPr>
-            <w:r>
-              <w:rPr>
-                <w:rFonts w:ascii="Verdana" w:hAnsi="Verdana" w:cs="Verdana"/>
-                <w:sz w:val="16"/>
-                <w:szCs w:val="16"/>
-              </w:rPr>
-              <w:t>.....................................................................................................................................................................</w:t>
-            </w:r>
-          </w:p>
-          <w:p>
-            <w:pPr>
-              <w:spacing w:before="120"/>
-              <w:rPr>
-                <w:rFonts w:ascii="Verdana" w:hAnsi="Verdana" w:cs="Verdana"/>
-                <w:sz w:val="16"/>
-                <w:szCs w:val="16"/>
-              </w:rPr>
-            </w:pPr>
-            <w:r>
-              <w:rPr>
-                <w:rFonts w:ascii="Verdana" w:hAnsi="Verdana" w:cs="Verdana"/>
-                <w:sz w:val="16"/>
-                <w:szCs w:val="16"/>
-              </w:rPr>
-              <w:t>.....................................................................................................................................................................</w:t>
-            </w:r>
-          </w:p>
-          <w:p>
-            <w:pPr>
-              <w:spacing w:before="120"/>
-              <w:rPr>
-                <w:rFonts w:ascii="Verdana" w:hAnsi="Verdana" w:cs="Verdana"/>
-                <w:sz w:val="16"/>
-                <w:szCs w:val="16"/>
-              </w:rPr>
-            </w:pPr>
-            <w:r>
-              <w:rPr>
-                <w:rFonts w:ascii="Verdana" w:hAnsi="Verdana" w:cs="Verdana"/>
-                <w:sz w:val="16"/>
-                <w:szCs w:val="16"/>
-              </w:rPr>
-              <w:t>.....................................................................................................................................................................</w:t>
-            </w:r>
-          </w:p>
-          <w:p>
-            <w:pPr>
-              <w:spacing w:before="120"/>
-              <w:rPr>
-                <w:rFonts w:ascii="Verdana" w:hAnsi="Verdana" w:cs="Verdana"/>
-                <w:sz w:val="16"/>
-                <w:szCs w:val="16"/>
-              </w:rPr>
-            </w:pPr>
-            <w:r>
-              <w:rPr>
-                <w:rFonts w:ascii="Verdana" w:hAnsi="Verdana" w:cs="Verdana"/>
-                <w:sz w:val="16"/>
-                <w:szCs w:val="16"/>
-              </w:rPr>
-              <w:t>......................................................................................................................................</w:t>
-            </w:r>
-            <w:r>
-              <w:rPr>
-                <w:rFonts w:ascii="Verdana" w:hAnsi="Verdana" w:cs="Verdana"/>
-                <w:sz w:val="16"/>
-                <w:szCs w:val="16"/>
-              </w:rPr>
-              <w:t>...............................</w:t>
-            </w:r>
           </w:p>
         </w:tc>
       </w:tr>
@@ -8330,8 +7544,8 @@
               <w:rPr>
                 <w:i/>
               </w:rPr>
-              <w:pict>
-                <v:rect id="_x0000_s1031" style="position:absolute;margin-left:416.3pt;margin-top:9.1pt;width:9.05pt;height:9.05pt;z-index:251651584;mso-wrap-style:none;v-text-anchor:middle" strokeweight=".26mm">
+              <w:pict w14:anchorId="5BABB346">
+                <v:rect id="_x0000_s2052" alt="" style="position:absolute;margin-left:416.3pt;margin-top:9.1pt;width:9.05pt;height:9.05pt;z-index:5;mso-wrap-style:none;mso-wrap-edited:f;mso-width-percent:0;mso-height-percent:0;mso-width-percent:0;mso-height-percent:0;v-text-anchor:middle" strokeweight=".26mm">
                   <v:fill color2="black"/>
                   <v:stroke endcap="square"/>
                 </v:rect>
@@ -8341,8 +7555,8 @@
               <w:rPr>
                 <w:i/>
               </w:rPr>
-              <w:pict>
-                <v:rect id="_x0000_s1030" style="position:absolute;margin-left:285.65pt;margin-top:9.1pt;width:9.05pt;height:9.05pt;z-index:251650560;mso-wrap-style:none;v-text-anchor:middle" strokeweight=".26mm">
+              <w:pict w14:anchorId="360A50DD">
+                <v:rect id="_x0000_s2051" alt="" style="position:absolute;margin-left:285.65pt;margin-top:9.1pt;width:9.05pt;height:9.05pt;z-index:4;mso-wrap-style:none;mso-wrap-edited:f;mso-width-percent:0;mso-height-percent:0;mso-width-percent:0;mso-height-percent:0;v-text-anchor:middle" strokeweight=".26mm">
                   <v:fill color2="black"/>
                   <v:stroke endcap="square"/>
                 </v:rect>
@@ -8897,7 +8111,7 @@
           </w:tcPr>
           <w:p>
             <w:pPr>
-              <w:pStyle w:val="Heading5"/>
+              <w:pStyle w:val="Nagwek5"/>
               <w:snapToGrid w:val="0"/>
               <w:rPr>
                 <w:b w:val="0"/>
@@ -8907,133 +8121,69 @@
           </w:p>
           <w:p>
             <w:pPr>
-              <w:pStyle w:val="Heading5"/>
+              <w:autoSpaceDE w:val="0"/>
+              <w:autoSpaceDN w:val="0"/>
+              <w:adjustRightInd w:val="0"/>
+              <w:rPr>
+                <w:sz w:val="22"/>
+                <w:szCs w:val="22"/>
+              </w:rPr>
+            </w:pPr>
+            <w:r>
+              <w:rPr>
+                <w:sz w:val="22"/>
+                <w:szCs w:val="22"/>
+              </w:rPr>
+              <w:t xml:space="preserve">Oświadczenie </w:t>
+            </w:r>
+            <w:proofErr w:type="gramStart"/>
+            <w:r>
+              <w:rPr>
+                <w:sz w:val="22"/>
+                <w:szCs w:val="22"/>
+              </w:rPr>
+              <w:t>funkcjonariusza:  $</w:t>
+            </w:r>
+            <w:proofErr w:type="gramEnd"/>
+            <w:r>
+              <w:rPr>
+                <w:sz w:val="22"/>
+                <w:szCs w:val="22"/>
+              </w:rPr>
+              <w:t>{UWAGI_OSOB}</w:t>
+            </w:r>
+          </w:p>
+          <w:p>
+            <w:pPr>
+              <w:numPr>
+                <w:ilvl w:val="0"/>
+                <w:numId w:val="1"/>
+              </w:numPr>
+              <w:tabs>
+                <w:tab w:val="clear" w:pos="0"/>
+              </w:tabs>
+              <w:suppressAutoHyphens w:val="0"/>
+              <w:autoSpaceDE w:val="0"/>
+              <w:autoSpaceDN w:val="0"/>
+              <w:adjustRightInd w:val="0"/>
+              <w:ind w:left="0" w:firstLine="0"/>
+              <w:rPr>
+                <w:sz w:val="22"/>
+                <w:szCs w:val="22"/>
+              </w:rPr>
+            </w:pPr>
+            <w:r>
+              <w:rPr>
+                <w:sz w:val="22"/>
+                <w:szCs w:val="22"/>
+              </w:rPr>
+              <w:t>Oświadczenie osób uczestniczących w czynnościach: ${OSWIADCZENIE_OSOBY}</w:t>
+            </w:r>
+          </w:p>
+          <w:p>
+            <w:pPr>
               <w:spacing w:line="360" w:lineRule="auto"/>
-              <w:rPr>
-                <w:szCs w:val="16"/>
-              </w:rPr>
-            </w:pPr>
-            <w:r>
-              <w:rPr>
-                <w:b w:val="0"/>
-                <w:bCs/>
-                <w:szCs w:val="16"/>
-              </w:rPr>
-              <w:t>.............................................................</w:t>
-            </w:r>
-            <w:r>
-              <w:rPr>
-                <w:b w:val="0"/>
-                <w:bCs/>
-                <w:szCs w:val="16"/>
-              </w:rPr>
-              <w:t>.....</w:t>
-            </w:r>
-            <w:r>
-              <w:rPr>
-                <w:b w:val="0"/>
-                <w:bCs/>
-                <w:szCs w:val="16"/>
-              </w:rPr>
-              <w:t>.......................................................................</w:t>
-            </w:r>
-            <w:r>
-              <w:rPr>
-                <w:b w:val="0"/>
-                <w:bCs/>
-                <w:szCs w:val="16"/>
-              </w:rPr>
-              <w:t>.............................</w:t>
-            </w:r>
-          </w:p>
-          <w:p>
-            <w:pPr>
-              <w:spacing w:line="360" w:lineRule="auto"/>
-              <w:rPr>
-                <w:rFonts w:ascii="Verdana" w:hAnsi="Verdana"/>
-                <w:bCs/>
-                <w:sz w:val="16"/>
-                <w:szCs w:val="16"/>
-              </w:rPr>
-            </w:pPr>
-            <w:r>
-              <w:rPr>
-                <w:rFonts w:ascii="Verdana" w:hAnsi="Verdana"/>
-                <w:sz w:val="16"/>
-                <w:szCs w:val="16"/>
-              </w:rPr>
-              <w:t>......................................................................................................................................................</w:t>
-            </w:r>
-            <w:r>
-              <w:rPr>
-                <w:rFonts w:ascii="Verdana" w:hAnsi="Verdana"/>
-                <w:sz w:val="16"/>
-                <w:szCs w:val="16"/>
-              </w:rPr>
-              <w:t>................</w:t>
-            </w:r>
-          </w:p>
-          <w:p>
-            <w:pPr>
-              <w:pStyle w:val="Heading5"/>
-              <w:spacing w:line="360" w:lineRule="auto"/>
-              <w:rPr>
-                <w:szCs w:val="16"/>
-              </w:rPr>
-            </w:pPr>
-            <w:r>
-              <w:rPr>
-                <w:b w:val="0"/>
-                <w:bCs/>
-                <w:szCs w:val="16"/>
-              </w:rPr>
-              <w:t>.................................................................................................................................................................</w:t>
-            </w:r>
-            <w:r>
-              <w:rPr>
-                <w:b w:val="0"/>
-                <w:bCs/>
-                <w:szCs w:val="16"/>
-              </w:rPr>
-              <w:t>..</w:t>
-            </w:r>
-            <w:r>
-              <w:rPr>
-                <w:b w:val="0"/>
-                <w:bCs/>
-                <w:szCs w:val="16"/>
-              </w:rPr>
-              <w:t>...</w:t>
-            </w:r>
-          </w:p>
-          <w:p>
-            <w:pPr>
-              <w:spacing w:line="360" w:lineRule="auto"/>
-            </w:pPr>
-            <w:r>
-              <w:rPr>
-                <w:rFonts w:ascii="Verdana" w:hAnsi="Verdana"/>
-                <w:sz w:val="16"/>
-                <w:szCs w:val="16"/>
-              </w:rPr>
-              <w:t>.................................................................................................................................</w:t>
-            </w:r>
-            <w:r>
-              <w:rPr>
-                <w:rFonts w:ascii="Verdana" w:hAnsi="Verdana"/>
-                <w:sz w:val="16"/>
-                <w:szCs w:val="16"/>
-              </w:rPr>
-              <w:t>..........................</w:t>
-            </w:r>
-            <w:r>
-              <w:rPr>
-                <w:rFonts w:ascii="Verdana" w:hAnsi="Verdana"/>
-                <w:sz w:val="16"/>
-                <w:szCs w:val="16"/>
-              </w:rPr>
-              <w:t>...........</w:t>
-            </w:r>
+            </w:pPr>
           </w:p>
         </w:tc>
       </w:tr>
@@ -9097,81 +8247,19 @@
           </w:tcPr>
           <w:p>
             <w:pPr>
-              <w:pStyle w:val="Heading5"/>
-              <w:snapToGrid w:val="0"/>
-              <w:rPr>
-                <w:b w:val="0"/>
-              </w:rPr>
-            </w:pPr>
-          </w:p>
-          <w:p>
-            <w:pPr>
-              <w:pStyle w:val="Heading5"/>
               <w:spacing w:line="360" w:lineRule="auto"/>
               <w:rPr>
+                <w:rFonts w:ascii="Verdana" w:hAnsi="Verdana"/>
+                <w:sz w:val="16"/>
                 <w:szCs w:val="16"/>
               </w:rPr>
             </w:pPr>
             <w:r>
               <w:rPr>
-                <w:b w:val="0"/>
-                <w:szCs w:val="16"/>
-              </w:rPr>
-              <w:t>.....................................................................................................................................................................</w:t>
-            </w:r>
-          </w:p>
-          <w:p>
-            <w:pPr>
-              <w:spacing w:line="360" w:lineRule="auto"/>
-              <w:rPr>
-                <w:rFonts w:ascii="Verdana" w:hAnsi="Verdana"/>
-                <w:sz w:val="16"/>
-                <w:szCs w:val="16"/>
-              </w:rPr>
-            </w:pPr>
-            <w:r>
-              <w:rPr>
-                <w:rFonts w:ascii="Verdana" w:hAnsi="Verdana"/>
-                <w:sz w:val="16"/>
-                <w:szCs w:val="16"/>
-              </w:rPr>
-              <w:t>......................................................................................................................................................................</w:t>
-            </w:r>
-          </w:p>
-          <w:p>
-            <w:pPr>
-              <w:spacing w:line="360" w:lineRule="auto"/>
-              <w:rPr>
-                <w:rFonts w:ascii="Verdana" w:hAnsi="Verdana"/>
-                <w:sz w:val="16"/>
-                <w:szCs w:val="16"/>
-              </w:rPr>
-            </w:pPr>
-            <w:r>
-              <w:rPr>
-                <w:rFonts w:ascii="Verdana" w:hAnsi="Verdana"/>
-                <w:sz w:val="16"/>
-                <w:szCs w:val="16"/>
-              </w:rPr>
-              <w:t>......................................................................................................................................................................</w:t>
-            </w:r>
-          </w:p>
-          <w:p>
-            <w:pPr>
-              <w:spacing w:line="360" w:lineRule="auto"/>
-              <w:rPr>
-                <w:rFonts w:ascii="Verdana" w:hAnsi="Verdana"/>
-                <w:sz w:val="16"/>
-                <w:szCs w:val="16"/>
-              </w:rPr>
-            </w:pPr>
-            <w:r>
-              <w:rPr>
-                <w:rFonts w:ascii="Verdana" w:hAnsi="Verdana"/>
-                <w:sz w:val="16"/>
-                <w:szCs w:val="16"/>
-              </w:rPr>
-              <w:t>......................................................................................................................................................................</w:t>
+                <w:sz w:val="22"/>
+                <w:szCs w:val="22"/>
+              </w:rPr>
+              <w:t>${ZALACZNIKI}</w:t>
             </w:r>
           </w:p>
           <w:p/>
@@ -9180,7 +8268,7 @@
     </w:tbl>
     <w:p>
       <w:pPr>
-        <w:pStyle w:val="Heading5"/>
+        <w:pStyle w:val="Nagwek5"/>
         <w:ind w:left="0" w:firstLine="708"/>
       </w:pPr>
     </w:p>
@@ -9226,8 +8314,7 @@
     </w:p>
     <w:p>
       <w:pPr>
-        <w:ind w:left="284"/>
-        <w:jc w:val="center"/>
+        <w:jc w:val="right"/>
         <w:rPr>
           <w:rFonts w:ascii="Verdana" w:hAnsi="Verdana" w:cs="Verdana"/>
           <w:b/>
@@ -9235,6 +8322,18 @@
           <w:sz w:val="16"/>
         </w:rPr>
       </w:pPr>
+    </w:p>
+    <w:p>
+      <w:pPr>
+        <w:ind w:left="284"/>
+        <w:jc w:val="center"/>
+        <w:rPr>
+          <w:rFonts w:ascii="Verdana" w:hAnsi="Verdana" w:cs="Verdana"/>
+          <w:b/>
+          <w:bCs/>
+          <w:sz w:val="16"/>
+        </w:rPr>
+      </w:pPr>
       <w:r>
         <w:rPr>
           <w:rFonts w:ascii="Verdana" w:hAnsi="Verdana" w:cs="Verdana"/>
@@ -9308,14 +8407,23 @@
           <w:vertAlign w:val="superscript"/>
         </w:rPr>
         <w:tab/>
-        <w:t xml:space="preserve">                      </w:t>
+        <w:t xml:space="preserve">                    </w:t>
       </w:r>
+      <w:proofErr w:type="gramStart"/>
       <w:r>
         <w:rPr>
           <w:rFonts w:ascii="Verdana" w:hAnsi="Verdana" w:cs="Verdana"/>
           <w:i/>
           <w:vertAlign w:val="superscript"/>
         </w:rPr>
+        <w:t xml:space="preserve">  </w:t>
+      </w:r>
+      <w:r>
+        <w:rPr>
+          <w:rFonts w:ascii="Verdana" w:hAnsi="Verdana" w:cs="Verdana"/>
+          <w:i/>
+          <w:vertAlign w:val="superscript"/>
+        </w:rPr>
         <w:t xml:space="preserve"> </w:t>
       </w:r>
       <w:r>
@@ -9326,6 +8434,7 @@
         </w:rPr>
         <w:t>(</w:t>
       </w:r>
+      <w:proofErr w:type="gramEnd"/>
       <w:r>
         <w:rPr>
           <w:rFonts w:ascii="Verdana" w:hAnsi="Verdana" w:cs="Verdana"/>
@@ -9416,8 +8525,8 @@
         <w:ind w:left="2832"/>
       </w:pPr>
       <w:r>
-        <w:pict>
-          <v:shape id="_x0000_s1028" type="#_x0000_t202" style="position:absolute;left:0;text-align:left;margin-left:32.6pt;margin-top:.7pt;width:177.65pt;height:40.6pt;z-index:251648512;mso-wrap-distance-left:7.05pt;mso-wrap-distance-right:7.05pt;mso-position-horizontal-relative:page" stroked="f">
+        <w:pict w14:anchorId="09BD59CA">
+          <v:shape id="_x0000_s2050" type="#_x0000_t202" alt="" style="position:absolute;left:0;text-align:left;margin-left:32.6pt;margin-top:.7pt;width:177.65pt;height:40.6pt;z-index:2;mso-wrap-style:square;mso-wrap-edited:f;mso-width-percent:0;mso-height-percent:0;mso-wrap-distance-left:7.05pt;mso-wrap-distance-right:7.05pt;mso-position-horizontal-relative:page;mso-width-percent:0;mso-height-percent:0;v-text-anchor:top" stroked="f">
             <v:fill opacity="0" color2="black"/>
             <v:textbox inset="0,0,0,0">
               <w:txbxContent>
@@ -9433,18 +8542,7 @@
                     <w:tblLook w:val="0000" w:firstRow="0" w:lastRow="0" w:firstColumn="0" w:lastColumn="0" w:noHBand="0" w:noVBand="0"/>
                   </w:tblPr>
                   <w:tblGrid>
-                    <w:gridCol w:w="290"/>
-                    <w:gridCol w:w="290"/>
-                    <w:gridCol w:w="290"/>
-                    <w:gridCol w:w="290"/>
-                    <w:gridCol w:w="290"/>
-                    <w:gridCol w:w="291"/>
-                    <w:gridCol w:w="290"/>
-                    <w:gridCol w:w="290"/>
-                    <w:gridCol w:w="290"/>
-                    <w:gridCol w:w="290"/>
-                    <w:gridCol w:w="290"/>
-                    <w:gridCol w:w="291"/>
+                    <w:gridCol w:w="3482"/>
                   </w:tblGrid>
                   <w:tr>
                     <w:trPr>
@@ -9453,7 +8551,6 @@
                     <w:tc>
                       <w:tcPr>
                         <w:tcW w:w="3482" w:type="dxa"/>
-                        <w:gridSpan w:val="12"/>
                         <w:tcBorders>
                           <w:top w:val="single" w:sz="4" w:space="0" w:color="000000"/>
                           <w:left w:val="single" w:sz="4" w:space="0" w:color="000000"/>
@@ -9489,238 +8586,7 @@
                     </w:trPr>
                     <w:tc>
                       <w:tcPr>
-                        <w:tcW w:w="290" w:type="dxa"/>
-                        <w:tcBorders>
-                          <w:top w:val="single" w:sz="4" w:space="0" w:color="000000"/>
-                          <w:left w:val="single" w:sz="4" w:space="0" w:color="000000"/>
-                          <w:bottom w:val="single" w:sz="4" w:space="0" w:color="000000"/>
-                        </w:tcBorders>
-                        <w:shd w:val="clear" w:color="auto" w:fill="auto"/>
-                      </w:tcPr>
-                      <w:p>
-                        <w:pPr>
-                          <w:snapToGrid w:val="0"/>
-                          <w:jc w:val="both"/>
-                          <w:rPr>
-                            <w:rFonts w:ascii="Verdana" w:hAnsi="Verdana" w:cs="Verdana"/>
-                            <w:sz w:val="16"/>
-                          </w:rPr>
-                        </w:pPr>
-                      </w:p>
-                    </w:tc>
-                    <w:tc>
-                      <w:tcPr>
-                        <w:tcW w:w="290" w:type="dxa"/>
-                        <w:tcBorders>
-                          <w:top w:val="single" w:sz="4" w:space="0" w:color="000000"/>
-                          <w:left w:val="single" w:sz="4" w:space="0" w:color="000000"/>
-                          <w:bottom w:val="single" w:sz="4" w:space="0" w:color="000000"/>
-                        </w:tcBorders>
-                        <w:shd w:val="clear" w:color="auto" w:fill="auto"/>
-                      </w:tcPr>
-                      <w:p>
-                        <w:pPr>
-                          <w:snapToGrid w:val="0"/>
-                          <w:jc w:val="both"/>
-                          <w:rPr>
-                            <w:rFonts w:ascii="Verdana" w:hAnsi="Verdana" w:cs="Verdana"/>
-                            <w:sz w:val="16"/>
-                          </w:rPr>
-                        </w:pPr>
-                      </w:p>
-                    </w:tc>
-                    <w:tc>
-                      <w:tcPr>
-                        <w:tcW w:w="290" w:type="dxa"/>
-                        <w:tcBorders>
-                          <w:top w:val="single" w:sz="4" w:space="0" w:color="000000"/>
-                          <w:left w:val="single" w:sz="4" w:space="0" w:color="000000"/>
-                          <w:bottom w:val="single" w:sz="4" w:space="0" w:color="000000"/>
-                        </w:tcBorders>
-                        <w:shd w:val="clear" w:color="auto" w:fill="auto"/>
-                      </w:tcPr>
-                      <w:p>
-                        <w:pPr>
-                          <w:snapToGrid w:val="0"/>
-                          <w:jc w:val="both"/>
-                          <w:rPr>
-                            <w:rFonts w:ascii="Verdana" w:hAnsi="Verdana" w:cs="Verdana"/>
-                            <w:sz w:val="16"/>
-                          </w:rPr>
-                        </w:pPr>
-                      </w:p>
-                    </w:tc>
-                    <w:tc>
-                      <w:tcPr>
-                        <w:tcW w:w="290" w:type="dxa"/>
-                        <w:tcBorders>
-                          <w:top w:val="single" w:sz="4" w:space="0" w:color="000000"/>
-                          <w:left w:val="single" w:sz="4" w:space="0" w:color="000000"/>
-                          <w:bottom w:val="single" w:sz="4" w:space="0" w:color="000000"/>
-                        </w:tcBorders>
-                        <w:shd w:val="clear" w:color="auto" w:fill="auto"/>
-                      </w:tcPr>
-                      <w:p>
-                        <w:pPr>
-                          <w:snapToGrid w:val="0"/>
-                          <w:jc w:val="both"/>
-                          <w:rPr>
-                            <w:rFonts w:ascii="Verdana" w:hAnsi="Verdana" w:cs="Verdana"/>
-                            <w:sz w:val="16"/>
-                          </w:rPr>
-                        </w:pPr>
-                      </w:p>
-                    </w:tc>
-                    <w:tc>
-                      <w:tcPr>
-                        <w:tcW w:w="290" w:type="dxa"/>
-                        <w:tcBorders>
-                          <w:top w:val="single" w:sz="4" w:space="0" w:color="000000"/>
-                          <w:left w:val="single" w:sz="4" w:space="0" w:color="000000"/>
-                          <w:bottom w:val="single" w:sz="4" w:space="0" w:color="000000"/>
-                        </w:tcBorders>
-                        <w:shd w:val="clear" w:color="auto" w:fill="auto"/>
-                      </w:tcPr>
-                      <w:p>
-                        <w:pPr>
-                          <w:snapToGrid w:val="0"/>
-                          <w:jc w:val="both"/>
-                          <w:rPr>
-                            <w:rFonts w:ascii="Verdana" w:hAnsi="Verdana" w:cs="Verdana"/>
-                            <w:sz w:val="16"/>
-                          </w:rPr>
-                        </w:pPr>
-                      </w:p>
-                    </w:tc>
-                    <w:tc>
-                      <w:tcPr>
-                        <w:tcW w:w="291" w:type="dxa"/>
-                        <w:tcBorders>
-                          <w:top w:val="single" w:sz="4" w:space="0" w:color="000000"/>
-                          <w:left w:val="single" w:sz="4" w:space="0" w:color="000000"/>
-                          <w:bottom w:val="single" w:sz="4" w:space="0" w:color="000000"/>
-                        </w:tcBorders>
-                        <w:shd w:val="clear" w:color="auto" w:fill="auto"/>
-                      </w:tcPr>
-                      <w:p>
-                        <w:pPr>
-                          <w:snapToGrid w:val="0"/>
-                          <w:jc w:val="both"/>
-                          <w:rPr>
-                            <w:rFonts w:ascii="Verdana" w:hAnsi="Verdana" w:cs="Verdana"/>
-                            <w:sz w:val="16"/>
-                          </w:rPr>
-                        </w:pPr>
-                      </w:p>
-                    </w:tc>
-                    <w:tc>
-                      <w:tcPr>
-                        <w:tcW w:w="290" w:type="dxa"/>
-                        <w:tcBorders>
-                          <w:top w:val="single" w:sz="4" w:space="0" w:color="000000"/>
-                          <w:left w:val="single" w:sz="4" w:space="0" w:color="000000"/>
-                          <w:bottom w:val="single" w:sz="4" w:space="0" w:color="000000"/>
-                        </w:tcBorders>
-                        <w:shd w:val="clear" w:color="auto" w:fill="auto"/>
-                      </w:tcPr>
-                      <w:p>
-                        <w:pPr>
-                          <w:snapToGrid w:val="0"/>
-                          <w:jc w:val="both"/>
-                          <w:rPr>
-                            <w:rFonts w:ascii="Verdana" w:hAnsi="Verdana" w:cs="Verdana"/>
-                            <w:sz w:val="16"/>
-                          </w:rPr>
-                        </w:pPr>
-                      </w:p>
-                    </w:tc>
-                    <w:tc>
-                      <w:tcPr>
-                        <w:tcW w:w="290" w:type="dxa"/>
-                        <w:tcBorders>
-                          <w:top w:val="single" w:sz="4" w:space="0" w:color="000000"/>
-                          <w:left w:val="single" w:sz="4" w:space="0" w:color="000000"/>
-                          <w:bottom w:val="single" w:sz="4" w:space="0" w:color="000000"/>
-                        </w:tcBorders>
-                        <w:shd w:val="clear" w:color="auto" w:fill="auto"/>
-                      </w:tcPr>
-                      <w:p>
-                        <w:pPr>
-                          <w:snapToGrid w:val="0"/>
-                          <w:jc w:val="both"/>
-                          <w:rPr>
-                            <w:rFonts w:ascii="Verdana" w:hAnsi="Verdana" w:cs="Verdana"/>
-                            <w:sz w:val="16"/>
-                          </w:rPr>
-                        </w:pPr>
-                      </w:p>
-                    </w:tc>
-                    <w:tc>
-                      <w:tcPr>
-                        <w:tcW w:w="290" w:type="dxa"/>
-                        <w:tcBorders>
-                          <w:top w:val="single" w:sz="4" w:space="0" w:color="000000"/>
-                          <w:left w:val="single" w:sz="4" w:space="0" w:color="000000"/>
-                          <w:bottom w:val="single" w:sz="4" w:space="0" w:color="000000"/>
-                        </w:tcBorders>
-                        <w:shd w:val="clear" w:color="auto" w:fill="auto"/>
-                      </w:tcPr>
-                      <w:p>
-                        <w:pPr>
-                          <w:snapToGrid w:val="0"/>
-                          <w:jc w:val="both"/>
-                          <w:rPr>
-                            <w:rFonts w:ascii="Verdana" w:hAnsi="Verdana" w:cs="Verdana"/>
-                            <w:sz w:val="16"/>
-                          </w:rPr>
-                        </w:pPr>
-                      </w:p>
-                    </w:tc>
-                    <w:tc>
-                      <w:tcPr>
-                        <w:tcW w:w="290" w:type="dxa"/>
-                        <w:tcBorders>
-                          <w:top w:val="single" w:sz="4" w:space="0" w:color="000000"/>
-                          <w:left w:val="single" w:sz="4" w:space="0" w:color="000000"/>
-                          <w:bottom w:val="single" w:sz="4" w:space="0" w:color="000000"/>
-                        </w:tcBorders>
-                        <w:shd w:val="clear" w:color="auto" w:fill="auto"/>
-                      </w:tcPr>
-                      <w:p>
-                        <w:pPr>
-                          <w:snapToGrid w:val="0"/>
-                          <w:jc w:val="both"/>
-                          <w:rPr>
-                            <w:rFonts w:ascii="Verdana" w:hAnsi="Verdana" w:cs="Verdana"/>
-                            <w:sz w:val="16"/>
-                          </w:rPr>
-                        </w:pPr>
-                      </w:p>
-                    </w:tc>
-                    <w:tc>
-                      <w:tcPr>
-                        <w:tcW w:w="290" w:type="dxa"/>
-                        <w:tcBorders>
-                          <w:top w:val="single" w:sz="4" w:space="0" w:color="000000"/>
-                          <w:left w:val="single" w:sz="4" w:space="0" w:color="000000"/>
-                          <w:bottom w:val="single" w:sz="4" w:space="0" w:color="000000"/>
-                        </w:tcBorders>
-                        <w:shd w:val="clear" w:color="auto" w:fill="auto"/>
-                      </w:tcPr>
-                      <w:p>
-                        <w:pPr>
-                          <w:snapToGrid w:val="0"/>
-                          <w:jc w:val="both"/>
-                          <w:rPr>
-                            <w:rFonts w:ascii="Verdana" w:hAnsi="Verdana" w:cs="Verdana"/>
-                            <w:sz w:val="16"/>
-                          </w:rPr>
-                        </w:pPr>
-                      </w:p>
-                    </w:tc>
-                    <w:tc>
-                      <w:tcPr>
-                        <w:tcW w:w="291" w:type="dxa"/>
+                        <w:tcW w:w="3482" w:type="dxa"/>
                         <w:tcBorders>
                           <w:top w:val="single" w:sz="4" w:space="0" w:color="000000"/>
                           <w:left w:val="single" w:sz="4" w:space="0" w:color="000000"/>
@@ -9738,6 +8604,13 @@
                             <w:sz w:val="16"/>
                           </w:rPr>
                         </w:pPr>
+                        <w:r>
+                          <w:rPr>
+                            <w:sz w:val="22"/>
+                            <w:szCs w:val="22"/>
+                          </w:rPr>
+                          <w:t>${DATA_KONIEC}</w:t>
+                        </w:r>
                       </w:p>
                       <w:p>
                         <w:pPr>
@@ -9747,221 +8620,6 @@
                             <w:sz w:val="16"/>
                           </w:rPr>
                         </w:pPr>
-                      </w:p>
-                    </w:tc>
-                  </w:tr>
-                  <w:tr>
-                    <w:trPr>
-                      <w:trHeight w:val="194"/>
-                    </w:trPr>
-                    <w:tc>
-                      <w:tcPr>
-                        <w:tcW w:w="3482" w:type="dxa"/>
-                        <w:gridSpan w:val="12"/>
-                        <w:tcBorders>
-                          <w:top w:val="single" w:sz="4" w:space="0" w:color="000000"/>
-                          <w:left w:val="single" w:sz="4" w:space="0" w:color="000000"/>
-                          <w:bottom w:val="single" w:sz="4" w:space="0" w:color="000000"/>
-                          <w:right w:val="single" w:sz="4" w:space="0" w:color="000000"/>
-                        </w:tcBorders>
-                        <w:shd w:val="clear" w:color="auto" w:fill="D9D9D9"/>
-                      </w:tcPr>
-                      <w:p>
-                        <w:pPr>
-                          <w:rPr>
-                            <w:lang w:val="en-US"/>
-                          </w:rPr>
-                        </w:pPr>
-                        <w:r>
-                          <w:rPr>
-                            <w:rFonts w:ascii="Verdana" w:hAnsi="Verdana" w:cs="Verdana"/>
-                            <w:sz w:val="16"/>
-                            <w:lang w:val="en-US"/>
-                          </w:rPr>
-                          <w:t xml:space="preserve">g  </w:t>
-                        </w:r>
-                        <w:r>
-                          <w:rPr>
-                            <w:rFonts w:ascii="Verdana" w:hAnsi="Verdana" w:cs="Verdana"/>
-                            <w:sz w:val="16"/>
-                            <w:lang w:val="en-US"/>
-                          </w:rPr>
-                          <w:t xml:space="preserve">  </w:t>
-                        </w:r>
-                        <w:proofErr w:type="spellStart"/>
-                        <w:r>
-                          <w:rPr>
-                            <w:rFonts w:ascii="Verdana" w:hAnsi="Verdana" w:cs="Verdana"/>
-                            <w:sz w:val="16"/>
-                            <w:lang w:val="en-US"/>
-                          </w:rPr>
-                          <w:t>g</w:t>
-                        </w:r>
-                        <w:proofErr w:type="spellEnd"/>
-                        <w:r>
-                          <w:rPr>
-                            <w:rFonts w:ascii="Verdana" w:hAnsi="Verdana" w:cs="Verdana"/>
-                            <w:sz w:val="16"/>
-                            <w:lang w:val="en-US"/>
-                          </w:rPr>
-                          <w:t xml:space="preserve"> </w:t>
-                        </w:r>
-                        <w:r>
-                          <w:rPr>
-                            <w:rFonts w:ascii="Verdana" w:hAnsi="Verdana" w:cs="Verdana"/>
-                            <w:sz w:val="16"/>
-                            <w:lang w:val="en-US"/>
-                          </w:rPr>
-                          <w:t xml:space="preserve"> </w:t>
-                        </w:r>
-                        <w:r>
-                          <w:rPr>
-                            <w:rFonts w:ascii="Verdana" w:hAnsi="Verdana" w:cs="Verdana"/>
-                            <w:sz w:val="16"/>
-                            <w:lang w:val="en-US"/>
-                          </w:rPr>
-                          <w:t xml:space="preserve"> m </w:t>
-                        </w:r>
-                        <w:r>
-                          <w:rPr>
-                            <w:rFonts w:ascii="Verdana" w:hAnsi="Verdana" w:cs="Verdana"/>
-                            <w:sz w:val="16"/>
-                            <w:lang w:val="en-US"/>
-                          </w:rPr>
-                          <w:t xml:space="preserve"> </w:t>
-                        </w:r>
-                        <w:proofErr w:type="spellStart"/>
-                        <w:r>
-                          <w:rPr>
-                            <w:rFonts w:ascii="Verdana" w:hAnsi="Verdana" w:cs="Verdana"/>
-                            <w:sz w:val="16"/>
-                            <w:lang w:val="en-US"/>
-                          </w:rPr>
-                          <w:t>m</w:t>
-                        </w:r>
-                        <w:proofErr w:type="spellEnd"/>
-                        <w:r>
-                          <w:rPr>
-                            <w:rFonts w:ascii="Verdana" w:hAnsi="Verdana" w:cs="Verdana"/>
-                            <w:sz w:val="16"/>
-                            <w:lang w:val="en-US"/>
-                          </w:rPr>
-                          <w:t xml:space="preserve">  </w:t>
-                        </w:r>
-                        <w:r>
-                          <w:rPr>
-                            <w:rFonts w:ascii="Verdana" w:hAnsi="Verdana" w:cs="Verdana"/>
-                            <w:sz w:val="16"/>
-                            <w:lang w:val="en-US"/>
-                          </w:rPr>
-                          <w:t xml:space="preserve"> d   </w:t>
-                        </w:r>
-                        <w:proofErr w:type="spellStart"/>
-                        <w:r>
-                          <w:rPr>
-                            <w:rFonts w:ascii="Verdana" w:hAnsi="Verdana" w:cs="Verdana"/>
-                            <w:sz w:val="16"/>
-                            <w:lang w:val="en-US"/>
-                          </w:rPr>
-                          <w:t>d</w:t>
-                        </w:r>
-                        <w:proofErr w:type="spellEnd"/>
-                        <w:r>
-                          <w:rPr>
-                            <w:rFonts w:ascii="Verdana" w:hAnsi="Verdana" w:cs="Verdana"/>
-                            <w:sz w:val="16"/>
-                            <w:lang w:val="en-US"/>
-                          </w:rPr>
-                          <w:t xml:space="preserve">   m  </w:t>
-                        </w:r>
-                        <w:proofErr w:type="spellStart"/>
-                        <w:r>
-                          <w:rPr>
-                            <w:rFonts w:ascii="Verdana" w:hAnsi="Verdana" w:cs="Verdana"/>
-                            <w:sz w:val="16"/>
-                            <w:lang w:val="en-US"/>
-                          </w:rPr>
-                          <w:t>m</w:t>
-                        </w:r>
-                        <w:proofErr w:type="spellEnd"/>
-                        <w:r>
-                          <w:rPr>
-                            <w:rFonts w:ascii="Verdana" w:hAnsi="Verdana" w:cs="Verdana"/>
-                            <w:sz w:val="16"/>
-                            <w:lang w:val="en-US"/>
-                          </w:rPr>
-                          <w:t xml:space="preserve">  </w:t>
-                        </w:r>
-                        <w:r>
-                          <w:rPr>
-                            <w:rFonts w:ascii="Verdana" w:hAnsi="Verdana" w:cs="Verdana"/>
-                            <w:sz w:val="16"/>
-                            <w:lang w:val="en-US"/>
-                          </w:rPr>
-                          <w:t xml:space="preserve"> r    </w:t>
-                        </w:r>
-                        <w:proofErr w:type="spellStart"/>
-                        <w:r>
-                          <w:rPr>
-                            <w:rFonts w:ascii="Verdana" w:hAnsi="Verdana" w:cs="Verdana"/>
-                            <w:sz w:val="16"/>
-                            <w:lang w:val="en-US"/>
-                          </w:rPr>
-                          <w:t>r</w:t>
-                        </w:r>
-                        <w:proofErr w:type="spellEnd"/>
-                        <w:r>
-                          <w:rPr>
-                            <w:rFonts w:ascii="Verdana" w:hAnsi="Verdana" w:cs="Verdana"/>
-                            <w:sz w:val="16"/>
-                            <w:lang w:val="en-US"/>
-                          </w:rPr>
-                          <w:t xml:space="preserve">   </w:t>
-                        </w:r>
-                        <w:r>
-                          <w:rPr>
-                            <w:rFonts w:ascii="Verdana" w:hAnsi="Verdana" w:cs="Verdana"/>
-                            <w:sz w:val="16"/>
-                            <w:lang w:val="en-US"/>
-                          </w:rPr>
-                          <w:t xml:space="preserve"> </w:t>
-                        </w:r>
-                        <w:proofErr w:type="spellStart"/>
-                        <w:r>
-                          <w:rPr>
-                            <w:rFonts w:ascii="Verdana" w:hAnsi="Verdana" w:cs="Verdana"/>
-                            <w:sz w:val="16"/>
-                            <w:lang w:val="en-US"/>
-                          </w:rPr>
-                          <w:t>r</w:t>
-                        </w:r>
-                        <w:proofErr w:type="spellEnd"/>
-                        <w:r>
-                          <w:rPr>
-                            <w:rFonts w:ascii="Verdana" w:hAnsi="Verdana" w:cs="Verdana"/>
-                            <w:sz w:val="16"/>
-                            <w:lang w:val="en-US"/>
-                          </w:rPr>
-                          <w:t xml:space="preserve">   </w:t>
-                        </w:r>
-                        <w:r>
-                          <w:rPr>
-                            <w:rFonts w:ascii="Verdana" w:hAnsi="Verdana" w:cs="Verdana"/>
-                            <w:sz w:val="16"/>
-                            <w:lang w:val="en-US"/>
-                          </w:rPr>
-                          <w:t xml:space="preserve"> </w:t>
-                        </w:r>
-                        <w:proofErr w:type="spellStart"/>
-                        <w:r>
-                          <w:rPr>
-                            <w:rFonts w:ascii="Verdana" w:hAnsi="Verdana" w:cs="Verdana"/>
-                            <w:sz w:val="16"/>
-                            <w:lang w:val="en-US"/>
-                          </w:rPr>
-                          <w:t>r</w:t>
-                        </w:r>
-                        <w:proofErr w:type="spellEnd"/>
                       </w:p>
                     </w:tc>
                   </w:tr>
@@ -9981,7 +8639,7 @@
                 </w:p>
               </w:txbxContent>
             </v:textbox>
-            <w10:wrap type="square"/>
+            <w10:wrap type="square" anchorx="page"/>
           </v:shape>
         </w:pict>
       </w:r>
@@ -10436,8 +9094,12 @@
       </w:r>
     </w:p>
     <w:sectPr>
-      <w:footerReference w:type="default" r:id="rId8"/>
-      <w:footerReference w:type="first" r:id="rId9"/>
+      <w:headerReference w:type="even" r:id="rId8"/>
+      <w:headerReference w:type="default" r:id="rId9"/>
+      <w:footerReference w:type="even" r:id="rId10"/>
+      <w:footerReference w:type="default" r:id="rId11"/>
+      <w:headerReference w:type="first" r:id="rId12"/>
+      <w:footerReference w:type="first" r:id="rId13"/>
       <w:pgSz w:w="11906" w:h="16838"/>
       <w:pgMar w:top="284" w:right="851" w:bottom="567" w:left="1418" w:header="708" w:footer="0" w:gutter="0"/>
       <w:cols w:space="708"/>
@@ -10449,7 +9111,7 @@
 </file>
 
 <file path=word/endnotes.xml><?xml version="1.0" encoding="utf-8"?>
-<w:endnotes xmlns:wpc="http://schemas.microsoft.com/office/word/2010/wordprocessingCanvas" xmlns:cx="http://schemas.microsoft.com/office/drawing/2014/chartex" xmlns:cx1="http://schemas.microsoft.com/office/drawing/2015/9/8/chartex" xmlns:cx2="http://schemas.microsoft.com/office/drawing/2015/10/21/chartex" xmlns:cx3="http://schemas.microsoft.com/office/drawing/2016/5/9/chartex" xmlns:cx4="http://schemas.microsoft.com/office/drawing/2016/5/10/chartex" xmlns:cx5="http://schemas.microsoft.com/office/drawing/2016/5/11/chartex" xmlns:cx6="http://schemas.microsoft.com/office/drawing/2016/5/12/chartex" xmlns:cx7="http://schemas.microsoft.com/office/drawing/2016/5/13/chartex" xmlns:cx8="http://schemas.microsoft.com/office/drawing/2016/5/14/chartex" xmlns:mc="http://schemas.openxmlformats.org/markup-compatibility/2006" xmlns:aink="http://schemas.microsoft.com/office/drawing/2016/ink" xmlns:am3d="http://schemas.microsoft.com/office/drawing/2017/model3d" xmlns:o="urn:schemas-microsoft-com:office:office" xmlns:r="http://schemas.openxmlformats.org/officeDocument/2006/relationships" xmlns:m="http://schemas.openxmlformats.org/officeDocument/2006/math" xmlns:v="urn:schemas-microsoft-com:vml" xmlns:wp14="http://schemas.microsoft.com/office/word/2010/wordprocessingDrawing" xmlns:wp="http://schemas.openxmlformats.org/drawingml/2006/wordprocessingDrawing" xmlns:w10="urn:schemas-microsoft-com:office:word" xmlns:w="http://schemas.openxmlformats.org/wordprocessingml/2006/main" xmlns:w14="http://schemas.microsoft.com/office/word/2010/wordml" xmlns:w15="http://schemas.microsoft.com/office/word/2012/wordml" xmlns:w16cex="http://schemas.microsoft.com/office/word/2018/wordml/cex" xmlns:w16cid="http://schemas.microsoft.com/office/word/2016/wordml/cid" xmlns:w16="http://schemas.microsoft.com/office/word/2018/wordml" xmlns:w16sdtdh="http://schemas.microsoft.com/office/word/2020/wordml/sdtdatahash" xmlns:w16se="http://schemas.microsoft.com/office/word/2015/wordml/symex" xmlns:wpg="http://schemas.microsoft.com/office/word/2010/wordprocessingGroup" xmlns:wpi="http://schemas.microsoft.com/office/word/2010/wordprocessingInk" xmlns:wne="http://schemas.microsoft.com/office/word/2006/wordml" xmlns:wps="http://schemas.microsoft.com/office/word/2010/wordprocessingShape" mc:Ignorable="w14 w15 w16se w16cid w16 w16cex w16sdtdh wp14">
+<w:endnotes xmlns:wpc="http://schemas.microsoft.com/office/word/2010/wordprocessingCanvas" xmlns:cx="http://schemas.microsoft.com/office/drawing/2014/chartex" xmlns:cx1="http://schemas.microsoft.com/office/drawing/2015/9/8/chartex" xmlns:cx2="http://schemas.microsoft.com/office/drawing/2015/10/21/chartex" xmlns:cx3="http://schemas.microsoft.com/office/drawing/2016/5/9/chartex" xmlns:cx4="http://schemas.microsoft.com/office/drawing/2016/5/10/chartex" xmlns:cx5="http://schemas.microsoft.com/office/drawing/2016/5/11/chartex" xmlns:cx6="http://schemas.microsoft.com/office/drawing/2016/5/12/chartex" xmlns:cx7="http://schemas.microsoft.com/office/drawing/2016/5/13/chartex" xmlns:cx8="http://schemas.microsoft.com/office/drawing/2016/5/14/chartex" xmlns:mc="http://schemas.openxmlformats.org/markup-compatibility/2006" xmlns:aink="http://schemas.microsoft.com/office/drawing/2016/ink" xmlns:am3d="http://schemas.microsoft.com/office/drawing/2017/model3d" xmlns:o="urn:schemas-microsoft-com:office:office" xmlns:oel="http://schemas.microsoft.com/office/2019/extlst" xmlns:r="http://schemas.openxmlformats.org/officeDocument/2006/relationships" xmlns:m="http://schemas.openxmlformats.org/officeDocument/2006/math" xmlns:v="urn:schemas-microsoft-com:vml" xmlns:wp14="http://schemas.microsoft.com/office/word/2010/wordprocessingDrawing" xmlns:wp="http://schemas.openxmlformats.org/drawingml/2006/wordprocessingDrawing" xmlns:w10="urn:schemas-microsoft-com:office:word" xmlns:w="http://schemas.openxmlformats.org/wordprocessingml/2006/main" xmlns:w14="http://schemas.microsoft.com/office/word/2010/wordml" xmlns:w15="http://schemas.microsoft.com/office/word/2012/wordml" xmlns:w16cex="http://schemas.microsoft.com/office/word/2018/wordml/cex" xmlns:w16cid="http://schemas.microsoft.com/office/word/2016/wordml/cid" xmlns:w16="http://schemas.microsoft.com/office/word/2018/wordml" xmlns:w16du="http://schemas.microsoft.com/office/word/2023/wordml/word16du" xmlns:w16sdtdh="http://schemas.microsoft.com/office/word/2020/wordml/sdtdatahash" xmlns:w16sdtfl="http://schemas.microsoft.com/office/word/2024/wordml/sdtformatlock" xmlns:w16se="http://schemas.microsoft.com/office/word/2015/wordml/symex" xmlns:wpg="http://schemas.microsoft.com/office/word/2010/wordprocessingGroup" xmlns:wpi="http://schemas.microsoft.com/office/word/2010/wordprocessingInk" xmlns:wne="http://schemas.microsoft.com/office/word/2006/wordml" xmlns:wps="http://schemas.microsoft.com/office/word/2010/wordprocessingShape" mc:Ignorable="w14 w15 w16se w16cid w16 w16cex w16sdtdh w16sdtfl w16du wp14">
   <w:endnote w:type="separator" w:id="-1">
     <w:p>
       <w:r>
@@ -10468,61 +9130,71 @@
 </file>
 
 <file path=word/footer1.xml><?xml version="1.0" encoding="utf-8"?>
-<w:ftr xmlns:wpc="http://schemas.microsoft.com/office/word/2010/wordprocessingCanvas" xmlns:cx="http://schemas.microsoft.com/office/drawing/2014/chartex" xmlns:cx1="http://schemas.microsoft.com/office/drawing/2015/9/8/chartex" xmlns:cx2="http://schemas.microsoft.com/office/drawing/2015/10/21/chartex" xmlns:cx3="http://schemas.microsoft.com/office/drawing/2016/5/9/chartex" xmlns:cx4="http://schemas.microsoft.com/office/drawing/2016/5/10/chartex" xmlns:cx5="http://schemas.microsoft.com/office/drawing/2016/5/11/chartex" xmlns:cx6="http://schemas.microsoft.com/office/drawing/2016/5/12/chartex" xmlns:cx7="http://schemas.microsoft.com/office/drawing/2016/5/13/chartex" xmlns:cx8="http://schemas.microsoft.com/office/drawing/2016/5/14/chartex" xmlns:mc="http://schemas.openxmlformats.org/markup-compatibility/2006" xmlns:aink="http://schemas.microsoft.com/office/drawing/2016/ink" xmlns:am3d="http://schemas.microsoft.com/office/drawing/2017/model3d" xmlns:o="urn:schemas-microsoft-com:office:office" xmlns:r="http://schemas.openxmlformats.org/officeDocument/2006/relationships" xmlns:m="http://schemas.openxmlformats.org/officeDocument/2006/math" xmlns:v="urn:schemas-microsoft-com:vml" xmlns:wp14="http://schemas.microsoft.com/office/word/2010/wordprocessingDrawing" xmlns:wp="http://schemas.openxmlformats.org/drawingml/2006/wordprocessingDrawing" xmlns:w10="urn:schemas-microsoft-com:office:word" xmlns:w="http://schemas.openxmlformats.org/wordprocessingml/2006/main" xmlns:w14="http://schemas.microsoft.com/office/word/2010/wordml" xmlns:w15="http://schemas.microsoft.com/office/word/2012/wordml" xmlns:w16cex="http://schemas.microsoft.com/office/word/2018/wordml/cex" xmlns:w16cid="http://schemas.microsoft.com/office/word/2016/wordml/cid" xmlns:w16="http://schemas.microsoft.com/office/word/2018/wordml" xmlns:w16sdtdh="http://schemas.microsoft.com/office/word/2020/wordml/sdtdatahash" xmlns:w16se="http://schemas.microsoft.com/office/word/2015/wordml/symex" xmlns:wpg="http://schemas.microsoft.com/office/word/2010/wordprocessingGroup" xmlns:wpi="http://schemas.microsoft.com/office/word/2010/wordprocessingInk" xmlns:wne="http://schemas.microsoft.com/office/word/2006/wordml" xmlns:wps="http://schemas.microsoft.com/office/word/2010/wordprocessingShape" mc:Ignorable="w14 w15 w16se w16cid w16 w16cex w16sdtdh wp14">
+<w:ftr xmlns:wpc="http://schemas.microsoft.com/office/word/2010/wordprocessingCanvas" xmlns:cx="http://schemas.microsoft.com/office/drawing/2014/chartex" xmlns:cx1="http://schemas.microsoft.com/office/drawing/2015/9/8/chartex" xmlns:cx2="http://schemas.microsoft.com/office/drawing/2015/10/21/chartex" xmlns:cx3="http://schemas.microsoft.com/office/drawing/2016/5/9/chartex" xmlns:cx4="http://schemas.microsoft.com/office/drawing/2016/5/10/chartex" xmlns:cx5="http://schemas.microsoft.com/office/drawing/2016/5/11/chartex" xmlns:cx6="http://schemas.microsoft.com/office/drawing/2016/5/12/chartex" xmlns:cx7="http://schemas.microsoft.com/office/drawing/2016/5/13/chartex" xmlns:cx8="http://schemas.microsoft.com/office/drawing/2016/5/14/chartex" xmlns:mc="http://schemas.openxmlformats.org/markup-compatibility/2006" xmlns:aink="http://schemas.microsoft.com/office/drawing/2016/ink" xmlns:am3d="http://schemas.microsoft.com/office/drawing/2017/model3d" xmlns:o="urn:schemas-microsoft-com:office:office" xmlns:oel="http://schemas.microsoft.com/office/2019/extlst" xmlns:r="http://schemas.openxmlformats.org/officeDocument/2006/relationships" xmlns:m="http://schemas.openxmlformats.org/officeDocument/2006/math" xmlns:v="urn:schemas-microsoft-com:vml" xmlns:wp14="http://schemas.microsoft.com/office/word/2010/wordprocessingDrawing" xmlns:wp="http://schemas.openxmlformats.org/drawingml/2006/wordprocessingDrawing" xmlns:w10="urn:schemas-microsoft-com:office:word" xmlns:w="http://schemas.openxmlformats.org/wordprocessingml/2006/main" xmlns:w14="http://schemas.microsoft.com/office/word/2010/wordml" xmlns:w15="http://schemas.microsoft.com/office/word/2012/wordml" xmlns:w16cex="http://schemas.microsoft.com/office/word/2018/wordml/cex" xmlns:w16cid="http://schemas.microsoft.com/office/word/2016/wordml/cid" xmlns:w16="http://schemas.microsoft.com/office/word/2018/wordml" xmlns:w16du="http://schemas.microsoft.com/office/word/2023/wordml/word16du" xmlns:w16sdtdh="http://schemas.microsoft.com/office/word/2020/wordml/sdtdatahash" xmlns:w16sdtfl="http://schemas.microsoft.com/office/word/2024/wordml/sdtformatlock" xmlns:w16se="http://schemas.microsoft.com/office/word/2015/wordml/symex" xmlns:wpg="http://schemas.microsoft.com/office/word/2010/wordprocessingGroup" xmlns:wpi="http://schemas.microsoft.com/office/word/2010/wordprocessingInk" xmlns:wne="http://schemas.microsoft.com/office/word/2006/wordml" xmlns:wps="http://schemas.microsoft.com/office/word/2010/wordprocessingShape" mc:Ignorable="w14 w15 w16se w16cid w16 w16cex w16sdtdh w16sdtfl w16du wp14">
   <w:p>
     <w:pPr>
-      <w:pStyle w:val="Footer"/>
+      <w:pStyle w:val="Stopka"/>
+    </w:pPr>
+  </w:p>
+</w:ftr>
+</file>
+
+<file path=word/footer2.xml><?xml version="1.0" encoding="utf-8"?>
+<w:ftr xmlns:wpc="http://schemas.microsoft.com/office/word/2010/wordprocessingCanvas" xmlns:cx="http://schemas.microsoft.com/office/drawing/2014/chartex" xmlns:cx1="http://schemas.microsoft.com/office/drawing/2015/9/8/chartex" xmlns:cx2="http://schemas.microsoft.com/office/drawing/2015/10/21/chartex" xmlns:cx3="http://schemas.microsoft.com/office/drawing/2016/5/9/chartex" xmlns:cx4="http://schemas.microsoft.com/office/drawing/2016/5/10/chartex" xmlns:cx5="http://schemas.microsoft.com/office/drawing/2016/5/11/chartex" xmlns:cx6="http://schemas.microsoft.com/office/drawing/2016/5/12/chartex" xmlns:cx7="http://schemas.microsoft.com/office/drawing/2016/5/13/chartex" xmlns:cx8="http://schemas.microsoft.com/office/drawing/2016/5/14/chartex" xmlns:mc="http://schemas.openxmlformats.org/markup-compatibility/2006" xmlns:aink="http://schemas.microsoft.com/office/drawing/2016/ink" xmlns:am3d="http://schemas.microsoft.com/office/drawing/2017/model3d" xmlns:o="urn:schemas-microsoft-com:office:office" xmlns:oel="http://schemas.microsoft.com/office/2019/extlst" xmlns:r="http://schemas.openxmlformats.org/officeDocument/2006/relationships" xmlns:m="http://schemas.openxmlformats.org/officeDocument/2006/math" xmlns:v="urn:schemas-microsoft-com:vml" xmlns:wp14="http://schemas.microsoft.com/office/word/2010/wordprocessingDrawing" xmlns:wp="http://schemas.openxmlformats.org/drawingml/2006/wordprocessingDrawing" xmlns:w10="urn:schemas-microsoft-com:office:word" xmlns:w="http://schemas.openxmlformats.org/wordprocessingml/2006/main" xmlns:w14="http://schemas.microsoft.com/office/word/2010/wordml" xmlns:w15="http://schemas.microsoft.com/office/word/2012/wordml" xmlns:w16cex="http://schemas.microsoft.com/office/word/2018/wordml/cex" xmlns:w16cid="http://schemas.microsoft.com/office/word/2016/wordml/cid" xmlns:w16="http://schemas.microsoft.com/office/word/2018/wordml" xmlns:w16du="http://schemas.microsoft.com/office/word/2023/wordml/word16du" xmlns:w16sdtdh="http://schemas.microsoft.com/office/word/2020/wordml/sdtdatahash" xmlns:w16sdtfl="http://schemas.microsoft.com/office/word/2024/wordml/sdtformatlock" xmlns:w16se="http://schemas.microsoft.com/office/word/2015/wordml/symex" xmlns:wpg="http://schemas.microsoft.com/office/word/2010/wordprocessingGroup" xmlns:wpi="http://schemas.microsoft.com/office/word/2010/wordprocessingInk" xmlns:wne="http://schemas.microsoft.com/office/word/2006/wordml" xmlns:wps="http://schemas.microsoft.com/office/word/2010/wordprocessingShape" mc:Ignorable="w14 w15 w16se w16cid w16 w16cex w16sdtdh w16sdtfl w16du wp14">
+  <w:p>
+    <w:pPr>
+      <w:pStyle w:val="Stopka"/>
       <w:ind w:right="360"/>
     </w:pPr>
     <w:r>
-      <w:pict>
+      <w:pict w14:anchorId="5BBB7D43">
         <v:shapetype id="_x0000_t202" coordsize="21600,21600" o:spt="202" path="m,l,21600r21600,l21600,xe">
           <v:stroke joinstyle="miter"/>
           <v:path gradientshapeok="t" o:connecttype="rect"/>
         </v:shapetype>
-        <v:shape id="_x0000_s2049" type="#_x0000_t202" style="position:absolute;margin-left:519.35pt;margin-top:.05pt;width:4.65pt;height:11.15pt;z-index:251657728;mso-wrap-distance-left:0;mso-wrap-distance-right:0;mso-position-horizontal-relative:page" stroked="f">
+        <v:shape id="_x0000_s1025" type="#_x0000_t202" alt="" style="position:absolute;margin-left:519.35pt;margin-top:.05pt;width:4.65pt;height:11.15pt;z-index:1;mso-wrap-style:square;mso-wrap-edited:f;mso-width-percent:0;mso-height-percent:0;mso-wrap-distance-left:0;mso-wrap-distance-right:0;mso-position-horizontal-relative:page;mso-width-percent:0;mso-height-percent:0;v-text-anchor:top" stroked="f">
           <v:fill opacity="0" color2="black"/>
-          <v:textbox style="mso-next-textbox:#_x0000_s2049" inset="0,0,0,0">
+          <v:textbox style="mso-next-textbox:#_x0000_s1025" inset="0,0,0,0">
             <w:txbxContent>
               <w:p>
                 <w:pPr>
-                  <w:pStyle w:val="Footer"/>
+                  <w:pStyle w:val="Stopka"/>
                 </w:pPr>
                 <w:r>
                   <w:rPr>
-                    <w:rStyle w:val="PageNumber"/>
+                    <w:rStyle w:val="Numerstrony"/>
                   </w:rPr>
                   <w:fldChar w:fldCharType="begin"/>
                 </w:r>
                 <w:r>
                   <w:rPr>
-                    <w:rStyle w:val="PageNumber"/>
+                    <w:rStyle w:val="Numerstrony"/>
                   </w:rPr>
                   <w:instrText xml:space="preserve"> PAGE </w:instrText>
                 </w:r>
                 <w:r>
                   <w:rPr>
-                    <w:rStyle w:val="PageNumber"/>
+                    <w:rStyle w:val="Numerstrony"/>
                   </w:rPr>
                   <w:fldChar w:fldCharType="separate"/>
                 </w:r>
                 <w:r>
                   <w:rPr>
-                    <w:rStyle w:val="PageNumber"/>
+                    <w:rStyle w:val="Numerstrony"/>
                     <w:noProof/>
                   </w:rPr>
                   <w:t>4</w:t>
                 </w:r>
                 <w:r>
                   <w:rPr>
-                    <w:rStyle w:val="PageNumber"/>
+                    <w:rStyle w:val="Numerstrony"/>
                   </w:rPr>
                   <w:fldChar w:fldCharType="end"/>
                 </w:r>
               </w:p>
             </w:txbxContent>
           </v:textbox>
-          <w10:wrap type="square" side="largest"/>
+          <w10:wrap type="square" side="largest" anchorx="page"/>
         </v:shape>
       </w:pict>
     </w:r>
@@ -10530,18 +9202,18 @@
 </w:ftr>
 </file>
 
-<file path=word/footer2.xml><?xml version="1.0" encoding="utf-8"?>
-<w:ftr xmlns:wpc="http://schemas.microsoft.com/office/word/2010/wordprocessingCanvas" xmlns:cx="http://schemas.microsoft.com/office/drawing/2014/chartex" xmlns:cx1="http://schemas.microsoft.com/office/drawing/2015/9/8/chartex" xmlns:cx2="http://schemas.microsoft.com/office/drawing/2015/10/21/chartex" xmlns:cx3="http://schemas.microsoft.com/office/drawing/2016/5/9/chartex" xmlns:cx4="http://schemas.microsoft.com/office/drawing/2016/5/10/chartex" xmlns:cx5="http://schemas.microsoft.com/office/drawing/2016/5/11/chartex" xmlns:cx6="http://schemas.microsoft.com/office/drawing/2016/5/12/chartex" xmlns:cx7="http://schemas.microsoft.com/office/drawing/2016/5/13/chartex" xmlns:cx8="http://schemas.microsoft.com/office/drawing/2016/5/14/chartex" xmlns:mc="http://schemas.openxmlformats.org/markup-compatibility/2006" xmlns:aink="http://schemas.microsoft.com/office/drawing/2016/ink" xmlns:am3d="http://schemas.microsoft.com/office/drawing/2017/model3d" xmlns:o="urn:schemas-microsoft-com:office:office" xmlns:r="http://schemas.openxmlformats.org/officeDocument/2006/relationships" xmlns:m="http://schemas.openxmlformats.org/officeDocument/2006/math" xmlns:v="urn:schemas-microsoft-com:vml" xmlns:wp14="http://schemas.microsoft.com/office/word/2010/wordprocessingDrawing" xmlns:wp="http://schemas.openxmlformats.org/drawingml/2006/wordprocessingDrawing" xmlns:w10="urn:schemas-microsoft-com:office:word" xmlns:w="http://schemas.openxmlformats.org/wordprocessingml/2006/main" xmlns:w14="http://schemas.microsoft.com/office/word/2010/wordml" xmlns:w15="http://schemas.microsoft.com/office/word/2012/wordml" xmlns:w16cex="http://schemas.microsoft.com/office/word/2018/wordml/cex" xmlns:w16cid="http://schemas.microsoft.com/office/word/2016/wordml/cid" xmlns:w16="http://schemas.microsoft.com/office/word/2018/wordml" xmlns:w16sdtdh="http://schemas.microsoft.com/office/word/2020/wordml/sdtdatahash" xmlns:w16se="http://schemas.microsoft.com/office/word/2015/wordml/symex" xmlns:wpg="http://schemas.microsoft.com/office/word/2010/wordprocessingGroup" xmlns:wpi="http://schemas.microsoft.com/office/word/2010/wordprocessingInk" xmlns:wne="http://schemas.microsoft.com/office/word/2006/wordml" xmlns:wps="http://schemas.microsoft.com/office/word/2010/wordprocessingShape" mc:Ignorable="w14 w15 w16se w16cid w16 w16cex w16sdtdh wp14">
+<file path=word/footer3.xml><?xml version="1.0" encoding="utf-8"?>
+<w:ftr xmlns:wpc="http://schemas.microsoft.com/office/word/2010/wordprocessingCanvas" xmlns:cx="http://schemas.microsoft.com/office/drawing/2014/chartex" xmlns:cx1="http://schemas.microsoft.com/office/drawing/2015/9/8/chartex" xmlns:cx2="http://schemas.microsoft.com/office/drawing/2015/10/21/chartex" xmlns:cx3="http://schemas.microsoft.com/office/drawing/2016/5/9/chartex" xmlns:cx4="http://schemas.microsoft.com/office/drawing/2016/5/10/chartex" xmlns:cx5="http://schemas.microsoft.com/office/drawing/2016/5/11/chartex" xmlns:cx6="http://schemas.microsoft.com/office/drawing/2016/5/12/chartex" xmlns:cx7="http://schemas.microsoft.com/office/drawing/2016/5/13/chartex" xmlns:cx8="http://schemas.microsoft.com/office/drawing/2016/5/14/chartex" xmlns:mc="http://schemas.openxmlformats.org/markup-compatibility/2006" xmlns:aink="http://schemas.microsoft.com/office/drawing/2016/ink" xmlns:am3d="http://schemas.microsoft.com/office/drawing/2017/model3d" xmlns:o="urn:schemas-microsoft-com:office:office" xmlns:oel="http://schemas.microsoft.com/office/2019/extlst" xmlns:r="http://schemas.openxmlformats.org/officeDocument/2006/relationships" xmlns:m="http://schemas.openxmlformats.org/officeDocument/2006/math" xmlns:v="urn:schemas-microsoft-com:vml" xmlns:wp14="http://schemas.microsoft.com/office/word/2010/wordprocessingDrawing" xmlns:wp="http://schemas.openxmlformats.org/drawingml/2006/wordprocessingDrawing" xmlns:w10="urn:schemas-microsoft-com:office:word" xmlns:w="http://schemas.openxmlformats.org/wordprocessingml/2006/main" xmlns:w14="http://schemas.microsoft.com/office/word/2010/wordml" xmlns:w15="http://schemas.microsoft.com/office/word/2012/wordml" xmlns:w16cex="http://schemas.microsoft.com/office/word/2018/wordml/cex" xmlns:w16cid="http://schemas.microsoft.com/office/word/2016/wordml/cid" xmlns:w16="http://schemas.microsoft.com/office/word/2018/wordml" xmlns:w16du="http://schemas.microsoft.com/office/word/2023/wordml/word16du" xmlns:w16sdtdh="http://schemas.microsoft.com/office/word/2020/wordml/sdtdatahash" xmlns:w16sdtfl="http://schemas.microsoft.com/office/word/2024/wordml/sdtformatlock" xmlns:w16se="http://schemas.microsoft.com/office/word/2015/wordml/symex" xmlns:wpg="http://schemas.microsoft.com/office/word/2010/wordprocessingGroup" xmlns:wpi="http://schemas.microsoft.com/office/word/2010/wordprocessingInk" xmlns:wne="http://schemas.microsoft.com/office/word/2006/wordml" xmlns:wps="http://schemas.microsoft.com/office/word/2010/wordprocessingShape" mc:Ignorable="w14 w15 w16se w16cid w16 w16cex w16sdtdh w16sdtfl w16du wp14">
   <w:p>
     <w:pPr>
-      <w:pStyle w:val="Footer"/>
+      <w:pStyle w:val="Stopka"/>
     </w:pPr>
   </w:p>
 </w:ftr>
 </file>
 
 <file path=word/footnotes.xml><?xml version="1.0" encoding="utf-8"?>
-<w:footnotes xmlns:wpc="http://schemas.microsoft.com/office/word/2010/wordprocessingCanvas" xmlns:cx="http://schemas.microsoft.com/office/drawing/2014/chartex" xmlns:cx1="http://schemas.microsoft.com/office/drawing/2015/9/8/chartex" xmlns:cx2="http://schemas.microsoft.com/office/drawing/2015/10/21/chartex" xmlns:cx3="http://schemas.microsoft.com/office/drawing/2016/5/9/chartex" xmlns:cx4="http://schemas.microsoft.com/office/drawing/2016/5/10/chartex" xmlns:cx5="http://schemas.microsoft.com/office/drawing/2016/5/11/chartex" xmlns:cx6="http://schemas.microsoft.com/office/drawing/2016/5/12/chartex" xmlns:cx7="http://schemas.microsoft.com/office/drawing/2016/5/13/chartex" xmlns:cx8="http://schemas.microsoft.com/office/drawing/2016/5/14/chartex" xmlns:mc="http://schemas.openxmlformats.org/markup-compatibility/2006" xmlns:aink="http://schemas.microsoft.com/office/drawing/2016/ink" xmlns:am3d="http://schemas.microsoft.com/office/drawing/2017/model3d" xmlns:o="urn:schemas-microsoft-com:office:office" xmlns:r="http://schemas.openxmlformats.org/officeDocument/2006/relationships" xmlns:m="http://schemas.openxmlformats.org/officeDocument/2006/math" xmlns:v="urn:schemas-microsoft-com:vml" xmlns:wp14="http://schemas.microsoft.com/office/word/2010/wordprocessingDrawing" xmlns:wp="http://schemas.openxmlformats.org/drawingml/2006/wordprocessingDrawing" xmlns:w10="urn:schemas-microsoft-com:office:word" xmlns:w="http://schemas.openxmlformats.org/wordprocessingml/2006/main" xmlns:w14="http://schemas.microsoft.com/office/word/2010/wordml" xmlns:w15="http://schemas.microsoft.com/office/word/2012/wordml" xmlns:w16cex="http://schemas.microsoft.com/office/word/2018/wordml/cex" xmlns:w16cid="http://schemas.microsoft.com/office/word/2016/wordml/cid" xmlns:w16="http://schemas.microsoft.com/office/word/2018/wordml" xmlns:w16sdtdh="http://schemas.microsoft.com/office/word/2020/wordml/sdtdatahash" xmlns:w16se="http://schemas.microsoft.com/office/word/2015/wordml/symex" xmlns:wpg="http://schemas.microsoft.com/office/word/2010/wordprocessingGroup" xmlns:wpi="http://schemas.microsoft.com/office/word/2010/wordprocessingInk" xmlns:wne="http://schemas.microsoft.com/office/word/2006/wordml" xmlns:wps="http://schemas.microsoft.com/office/word/2010/wordprocessingShape" mc:Ignorable="w14 w15 w16se w16cid w16 w16cex w16sdtdh wp14">
+<w:footnotes xmlns:wpc="http://schemas.microsoft.com/office/word/2010/wordprocessingCanvas" xmlns:cx="http://schemas.microsoft.com/office/drawing/2014/chartex" xmlns:cx1="http://schemas.microsoft.com/office/drawing/2015/9/8/chartex" xmlns:cx2="http://schemas.microsoft.com/office/drawing/2015/10/21/chartex" xmlns:cx3="http://schemas.microsoft.com/office/drawing/2016/5/9/chartex" xmlns:cx4="http://schemas.microsoft.com/office/drawing/2016/5/10/chartex" xmlns:cx5="http://schemas.microsoft.com/office/drawing/2016/5/11/chartex" xmlns:cx6="http://schemas.microsoft.com/office/drawing/2016/5/12/chartex" xmlns:cx7="http://schemas.microsoft.com/office/drawing/2016/5/13/chartex" xmlns:cx8="http://schemas.microsoft.com/office/drawing/2016/5/14/chartex" xmlns:mc="http://schemas.openxmlformats.org/markup-compatibility/2006" xmlns:aink="http://schemas.microsoft.com/office/drawing/2016/ink" xmlns:am3d="http://schemas.microsoft.com/office/drawing/2017/model3d" xmlns:o="urn:schemas-microsoft-com:office:office" xmlns:oel="http://schemas.microsoft.com/office/2019/extlst" xmlns:r="http://schemas.openxmlformats.org/officeDocument/2006/relationships" xmlns:m="http://schemas.openxmlformats.org/officeDocument/2006/math" xmlns:v="urn:schemas-microsoft-com:vml" xmlns:wp14="http://schemas.microsoft.com/office/word/2010/wordprocessingDrawing" xmlns:wp="http://schemas.openxmlformats.org/drawingml/2006/wordprocessingDrawing" xmlns:w10="urn:schemas-microsoft-com:office:word" xmlns:w="http://schemas.openxmlformats.org/wordprocessingml/2006/main" xmlns:w14="http://schemas.microsoft.com/office/word/2010/wordml" xmlns:w15="http://schemas.microsoft.com/office/word/2012/wordml" xmlns:w16cex="http://schemas.microsoft.com/office/word/2018/wordml/cex" xmlns:w16cid="http://schemas.microsoft.com/office/word/2016/wordml/cid" xmlns:w16="http://schemas.microsoft.com/office/word/2018/wordml" xmlns:w16du="http://schemas.microsoft.com/office/word/2023/wordml/word16du" xmlns:w16sdtdh="http://schemas.microsoft.com/office/word/2020/wordml/sdtdatahash" xmlns:w16sdtfl="http://schemas.microsoft.com/office/word/2024/wordml/sdtformatlock" xmlns:w16se="http://schemas.microsoft.com/office/word/2015/wordml/symex" xmlns:wpg="http://schemas.microsoft.com/office/word/2010/wordprocessingGroup" xmlns:wpi="http://schemas.microsoft.com/office/word/2010/wordprocessingInk" xmlns:wne="http://schemas.microsoft.com/office/word/2006/wordml" xmlns:wps="http://schemas.microsoft.com/office/word/2010/wordprocessingShape" mc:Ignorable="w14 w15 w16se w16cid w16 w16cex w16sdtdh w16sdtfl w16du wp14">
   <w:footnote w:type="separator" w:id="-1">
     <w:p>
       <w:r>
@@ -10559,8 +9231,38 @@
 </w:footnotes>
 </file>
 
+<file path=word/header1.xml><?xml version="1.0" encoding="utf-8"?>
+<w:hdr xmlns:wpc="http://schemas.microsoft.com/office/word/2010/wordprocessingCanvas" xmlns:cx="http://schemas.microsoft.com/office/drawing/2014/chartex" xmlns:cx1="http://schemas.microsoft.com/office/drawing/2015/9/8/chartex" xmlns:cx2="http://schemas.microsoft.com/office/drawing/2015/10/21/chartex" xmlns:cx3="http://schemas.microsoft.com/office/drawing/2016/5/9/chartex" xmlns:cx4="http://schemas.microsoft.com/office/drawing/2016/5/10/chartex" xmlns:cx5="http://schemas.microsoft.com/office/drawing/2016/5/11/chartex" xmlns:cx6="http://schemas.microsoft.com/office/drawing/2016/5/12/chartex" xmlns:cx7="http://schemas.microsoft.com/office/drawing/2016/5/13/chartex" xmlns:cx8="http://schemas.microsoft.com/office/drawing/2016/5/14/chartex" xmlns:mc="http://schemas.openxmlformats.org/markup-compatibility/2006" xmlns:aink="http://schemas.microsoft.com/office/drawing/2016/ink" xmlns:am3d="http://schemas.microsoft.com/office/drawing/2017/model3d" xmlns:o="urn:schemas-microsoft-com:office:office" xmlns:oel="http://schemas.microsoft.com/office/2019/extlst" xmlns:r="http://schemas.openxmlformats.org/officeDocument/2006/relationships" xmlns:m="http://schemas.openxmlformats.org/officeDocument/2006/math" xmlns:v="urn:schemas-microsoft-com:vml" xmlns:wp14="http://schemas.microsoft.com/office/word/2010/wordprocessingDrawing" xmlns:wp="http://schemas.openxmlformats.org/drawingml/2006/wordprocessingDrawing" xmlns:w10="urn:schemas-microsoft-com:office:word" xmlns:w="http://schemas.openxmlformats.org/wordprocessingml/2006/main" xmlns:w14="http://schemas.microsoft.com/office/word/2010/wordml" xmlns:w15="http://schemas.microsoft.com/office/word/2012/wordml" xmlns:w16cex="http://schemas.microsoft.com/office/word/2018/wordml/cex" xmlns:w16cid="http://schemas.microsoft.com/office/word/2016/wordml/cid" xmlns:w16="http://schemas.microsoft.com/office/word/2018/wordml" xmlns:w16du="http://schemas.microsoft.com/office/word/2023/wordml/word16du" xmlns:w16sdtdh="http://schemas.microsoft.com/office/word/2020/wordml/sdtdatahash" xmlns:w16sdtfl="http://schemas.microsoft.com/office/word/2024/wordml/sdtformatlock" xmlns:w16se="http://schemas.microsoft.com/office/word/2015/wordml/symex" xmlns:wpg="http://schemas.microsoft.com/office/word/2010/wordprocessingGroup" xmlns:wpi="http://schemas.microsoft.com/office/word/2010/wordprocessingInk" xmlns:wne="http://schemas.microsoft.com/office/word/2006/wordml" xmlns:wps="http://schemas.microsoft.com/office/word/2010/wordprocessingShape" mc:Ignorable="w14 w15 w16se w16cid w16 w16cex w16sdtdh w16sdtfl w16du wp14">
+  <w:p>
+    <w:pPr>
+      <w:pStyle w:val="Nagwek"/>
+    </w:pPr>
+  </w:p>
+</w:hdr>
+</file>
+
+<file path=word/header2.xml><?xml version="1.0" encoding="utf-8"?>
+<w:hdr xmlns:wpc="http://schemas.microsoft.com/office/word/2010/wordprocessingCanvas" xmlns:cx="http://schemas.microsoft.com/office/drawing/2014/chartex" xmlns:cx1="http://schemas.microsoft.com/office/drawing/2015/9/8/chartex" xmlns:cx2="http://schemas.microsoft.com/office/drawing/2015/10/21/chartex" xmlns:cx3="http://schemas.microsoft.com/office/drawing/2016/5/9/chartex" xmlns:cx4="http://schemas.microsoft.com/office/drawing/2016/5/10/chartex" xmlns:cx5="http://schemas.microsoft.com/office/drawing/2016/5/11/chartex" xmlns:cx6="http://schemas.microsoft.com/office/drawing/2016/5/12/chartex" xmlns:cx7="http://schemas.microsoft.com/office/drawing/2016/5/13/chartex" xmlns:cx8="http://schemas.microsoft.com/office/drawing/2016/5/14/chartex" xmlns:mc="http://schemas.openxmlformats.org/markup-compatibility/2006" xmlns:aink="http://schemas.microsoft.com/office/drawing/2016/ink" xmlns:am3d="http://schemas.microsoft.com/office/drawing/2017/model3d" xmlns:o="urn:schemas-microsoft-com:office:office" xmlns:oel="http://schemas.microsoft.com/office/2019/extlst" xmlns:r="http://schemas.openxmlformats.org/officeDocument/2006/relationships" xmlns:m="http://schemas.openxmlformats.org/officeDocument/2006/math" xmlns:v="urn:schemas-microsoft-com:vml" xmlns:wp14="http://schemas.microsoft.com/office/word/2010/wordprocessingDrawing" xmlns:wp="http://schemas.openxmlformats.org/drawingml/2006/wordprocessingDrawing" xmlns:w10="urn:schemas-microsoft-com:office:word" xmlns:w="http://schemas.openxmlformats.org/wordprocessingml/2006/main" xmlns:w14="http://schemas.microsoft.com/office/word/2010/wordml" xmlns:w15="http://schemas.microsoft.com/office/word/2012/wordml" xmlns:w16cex="http://schemas.microsoft.com/office/word/2018/wordml/cex" xmlns:w16cid="http://schemas.microsoft.com/office/word/2016/wordml/cid" xmlns:w16="http://schemas.microsoft.com/office/word/2018/wordml" xmlns:w16du="http://schemas.microsoft.com/office/word/2023/wordml/word16du" xmlns:w16sdtdh="http://schemas.microsoft.com/office/word/2020/wordml/sdtdatahash" xmlns:w16sdtfl="http://schemas.microsoft.com/office/word/2024/wordml/sdtformatlock" xmlns:w16se="http://schemas.microsoft.com/office/word/2015/wordml/symex" xmlns:wpg="http://schemas.microsoft.com/office/word/2010/wordprocessingGroup" xmlns:wpi="http://schemas.microsoft.com/office/word/2010/wordprocessingInk" xmlns:wne="http://schemas.microsoft.com/office/word/2006/wordml" xmlns:wps="http://schemas.microsoft.com/office/word/2010/wordprocessingShape" mc:Ignorable="w14 w15 w16se w16cid w16 w16cex w16sdtdh w16sdtfl w16du wp14">
+  <w:p>
+    <w:pPr>
+      <w:pStyle w:val="Nagwek"/>
+    </w:pPr>
+  </w:p>
+</w:hdr>
+</file>
+
+<file path=word/header3.xml><?xml version="1.0" encoding="utf-8"?>
+<w:hdr xmlns:wpc="http://schemas.microsoft.com/office/word/2010/wordprocessingCanvas" xmlns:cx="http://schemas.microsoft.com/office/drawing/2014/chartex" xmlns:cx1="http://schemas.microsoft.com/office/drawing/2015/9/8/chartex" xmlns:cx2="http://schemas.microsoft.com/office/drawing/2015/10/21/chartex" xmlns:cx3="http://schemas.microsoft.com/office/drawing/2016/5/9/chartex" xmlns:cx4="http://schemas.microsoft.com/office/drawing/2016/5/10/chartex" xmlns:cx5="http://schemas.microsoft.com/office/drawing/2016/5/11/chartex" xmlns:cx6="http://schemas.microsoft.com/office/drawing/2016/5/12/chartex" xmlns:cx7="http://schemas.microsoft.com/office/drawing/2016/5/13/chartex" xmlns:cx8="http://schemas.microsoft.com/office/drawing/2016/5/14/chartex" xmlns:mc="http://schemas.openxmlformats.org/markup-compatibility/2006" xmlns:aink="http://schemas.microsoft.com/office/drawing/2016/ink" xmlns:am3d="http://schemas.microsoft.com/office/drawing/2017/model3d" xmlns:o="urn:schemas-microsoft-com:office:office" xmlns:oel="http://schemas.microsoft.com/office/2019/extlst" xmlns:r="http://schemas.openxmlformats.org/officeDocument/2006/relationships" xmlns:m="http://schemas.openxmlformats.org/officeDocument/2006/math" xmlns:v="urn:schemas-microsoft-com:vml" xmlns:wp14="http://schemas.microsoft.com/office/word/2010/wordprocessingDrawing" xmlns:wp="http://schemas.openxmlformats.org/drawingml/2006/wordprocessingDrawing" xmlns:w10="urn:schemas-microsoft-com:office:word" xmlns:w="http://schemas.openxmlformats.org/wordprocessingml/2006/main" xmlns:w14="http://schemas.microsoft.com/office/word/2010/wordml" xmlns:w15="http://schemas.microsoft.com/office/word/2012/wordml" xmlns:w16cex="http://schemas.microsoft.com/office/word/2018/wordml/cex" xmlns:w16cid="http://schemas.microsoft.com/office/word/2016/wordml/cid" xmlns:w16="http://schemas.microsoft.com/office/word/2018/wordml" xmlns:w16du="http://schemas.microsoft.com/office/word/2023/wordml/word16du" xmlns:w16sdtdh="http://schemas.microsoft.com/office/word/2020/wordml/sdtdatahash" xmlns:w16sdtfl="http://schemas.microsoft.com/office/word/2024/wordml/sdtformatlock" xmlns:w16se="http://schemas.microsoft.com/office/word/2015/wordml/symex" xmlns:wpg="http://schemas.microsoft.com/office/word/2010/wordprocessingGroup" xmlns:wpi="http://schemas.microsoft.com/office/word/2010/wordprocessingInk" xmlns:wne="http://schemas.microsoft.com/office/word/2006/wordml" xmlns:wps="http://schemas.microsoft.com/office/word/2010/wordprocessingShape" mc:Ignorable="w14 w15 w16se w16cid w16 w16cex w16sdtdh w16sdtfl w16du wp14">
+  <w:p>
+    <w:pPr>
+      <w:pStyle w:val="Nagwek"/>
+    </w:pPr>
+  </w:p>
+</w:hdr>
+</file>
+
 <file path=word/numbering.xml><?xml version="1.0" encoding="utf-8"?>
-<w:numbering xmlns:wpc="http://schemas.microsoft.com/office/word/2010/wordprocessingCanvas" xmlns:cx="http://schemas.microsoft.com/office/drawing/2014/chartex" xmlns:cx1="http://schemas.microsoft.com/office/drawing/2015/9/8/chartex" xmlns:cx2="http://schemas.microsoft.com/office/drawing/2015/10/21/chartex" xmlns:cx3="http://schemas.microsoft.com/office/drawing/2016/5/9/chartex" xmlns:cx4="http://schemas.microsoft.com/office/drawing/2016/5/10/chartex" xmlns:cx5="http://schemas.microsoft.com/office/drawing/2016/5/11/chartex" xmlns:cx6="http://schemas.microsoft.com/office/drawing/2016/5/12/chartex" xmlns:cx7="http://schemas.microsoft.com/office/drawing/2016/5/13/chartex" xmlns:cx8="http://schemas.microsoft.com/office/drawing/2016/5/14/chartex" xmlns:mc="http://schemas.openxmlformats.org/markup-compatibility/2006" xmlns:aink="http://schemas.microsoft.com/office/drawing/2016/ink" xmlns:am3d="http://schemas.microsoft.com/office/drawing/2017/model3d" xmlns:o="urn:schemas-microsoft-com:office:office" xmlns:r="http://schemas.openxmlformats.org/officeDocument/2006/relationships" xmlns:m="http://schemas.openxmlformats.org/officeDocument/2006/math" xmlns:v="urn:schemas-microsoft-com:vml" xmlns:wp14="http://schemas.microsoft.com/office/word/2010/wordprocessingDrawing" xmlns:wp="http://schemas.openxmlformats.org/drawingml/2006/wordprocessingDrawing" xmlns:w10="urn:schemas-microsoft-com:office:word" xmlns:w="http://schemas.openxmlformats.org/wordprocessingml/2006/main" xmlns:w14="http://schemas.microsoft.com/office/word/2010/wordml" xmlns:w15="http://schemas.microsoft.com/office/word/2012/wordml" xmlns:w16cex="http://schemas.microsoft.com/office/word/2018/wordml/cex" xmlns:w16cid="http://schemas.microsoft.com/office/word/2016/wordml/cid" xmlns:w16="http://schemas.microsoft.com/office/word/2018/wordml" xmlns:w16sdtdh="http://schemas.microsoft.com/office/word/2020/wordml/sdtdatahash" xmlns:w16se="http://schemas.microsoft.com/office/word/2015/wordml/symex" xmlns:wpg="http://schemas.microsoft.com/office/word/2010/wordprocessingGroup" xmlns:wpi="http://schemas.microsoft.com/office/word/2010/wordprocessingInk" xmlns:wne="http://schemas.microsoft.com/office/word/2006/wordml" xmlns:wps="http://schemas.microsoft.com/office/word/2010/wordprocessingShape" mc:Ignorable="w14 w15 w16se w16cid w16 w16cex w16sdtdh wp14">
+<w:numbering xmlns:wpc="http://schemas.microsoft.com/office/word/2010/wordprocessingCanvas" xmlns:cx="http://schemas.microsoft.com/office/drawing/2014/chartex" xmlns:cx1="http://schemas.microsoft.com/office/drawing/2015/9/8/chartex" xmlns:cx2="http://schemas.microsoft.com/office/drawing/2015/10/21/chartex" xmlns:cx3="http://schemas.microsoft.com/office/drawing/2016/5/9/chartex" xmlns:cx4="http://schemas.microsoft.com/office/drawing/2016/5/10/chartex" xmlns:cx5="http://schemas.microsoft.com/office/drawing/2016/5/11/chartex" xmlns:cx6="http://schemas.microsoft.com/office/drawing/2016/5/12/chartex" xmlns:cx7="http://schemas.microsoft.com/office/drawing/2016/5/13/chartex" xmlns:cx8="http://schemas.microsoft.com/office/drawing/2016/5/14/chartex" xmlns:mc="http://schemas.openxmlformats.org/markup-compatibility/2006" xmlns:aink="http://schemas.microsoft.com/office/drawing/2016/ink" xmlns:am3d="http://schemas.microsoft.com/office/drawing/2017/model3d" xmlns:o="urn:schemas-microsoft-com:office:office" xmlns:oel="http://schemas.microsoft.com/office/2019/extlst" xmlns:r="http://schemas.openxmlformats.org/officeDocument/2006/relationships" xmlns:m="http://schemas.openxmlformats.org/officeDocument/2006/math" xmlns:v="urn:schemas-microsoft-com:vml" xmlns:wp14="http://schemas.microsoft.com/office/word/2010/wordprocessingDrawing" xmlns:wp="http://schemas.openxmlformats.org/drawingml/2006/wordprocessingDrawing" xmlns:w10="urn:schemas-microsoft-com:office:word" xmlns:w="http://schemas.openxmlformats.org/wordprocessingml/2006/main" xmlns:w14="http://schemas.microsoft.com/office/word/2010/wordml" xmlns:w15="http://schemas.microsoft.com/office/word/2012/wordml" xmlns:w16cex="http://schemas.microsoft.com/office/word/2018/wordml/cex" xmlns:w16cid="http://schemas.microsoft.com/office/word/2016/wordml/cid" xmlns:w16="http://schemas.microsoft.com/office/word/2018/wordml" xmlns:w16du="http://schemas.microsoft.com/office/word/2023/wordml/word16du" xmlns:w16sdtdh="http://schemas.microsoft.com/office/word/2020/wordml/sdtdatahash" xmlns:w16sdtfl="http://schemas.microsoft.com/office/word/2024/wordml/sdtformatlock" xmlns:w16se="http://schemas.microsoft.com/office/word/2015/wordml/symex" xmlns:wpg="http://schemas.microsoft.com/office/word/2010/wordprocessingGroup" xmlns:wpi="http://schemas.microsoft.com/office/word/2010/wordprocessingInk" xmlns:wne="http://schemas.microsoft.com/office/word/2006/wordml" xmlns:wps="http://schemas.microsoft.com/office/word/2010/wordprocessingShape" mc:Ignorable="w14 w15 w16se w16cid w16 w16cex w16sdtdh w16sdtfl w16du wp14">
   <w:abstractNum w:abstractNumId="0" w15:restartNumberingAfterBreak="0">
     <w:nsid w:val="00000001"/>
     <w:multiLevelType w:val="multilevel"/>
@@ -10701,6 +9403,7 @@
     <w:lvl w:ilvl="0">
       <w:start w:val="1"/>
       <w:numFmt w:val="none"/>
+      <w:pStyle w:val="Nagwek1"/>
       <w:suff w:val="nothing"/>
       <w:lvlText w:val=""/>
       <w:lvlJc w:val="left"/>
@@ -10718,6 +9421,7 @@
     <w:lvl w:ilvl="1">
       <w:start w:val="1"/>
       <w:numFmt w:val="none"/>
+      <w:pStyle w:val="Nagwek2"/>
       <w:suff w:val="nothing"/>
       <w:lvlText w:val=""/>
       <w:lvlJc w:val="left"/>
@@ -10734,6 +9438,7 @@
     <w:lvl w:ilvl="2">
       <w:start w:val="1"/>
       <w:numFmt w:val="none"/>
+      <w:pStyle w:val="Nagwek3"/>
       <w:suff w:val="nothing"/>
       <w:lvlText w:val=""/>
       <w:lvlJc w:val="left"/>
@@ -10750,6 +9455,7 @@
     <w:lvl w:ilvl="3">
       <w:start w:val="1"/>
       <w:numFmt w:val="none"/>
+      <w:pStyle w:val="Nagwek4"/>
       <w:suff w:val="nothing"/>
       <w:lvlText w:val=""/>
       <w:lvlJc w:val="left"/>
@@ -10763,6 +9469,7 @@
     <w:lvl w:ilvl="4">
       <w:start w:val="1"/>
       <w:numFmt w:val="none"/>
+      <w:pStyle w:val="Nagwek5"/>
       <w:suff w:val="nothing"/>
       <w:lvlText w:val=""/>
       <w:lvlJc w:val="left"/>
@@ -10776,6 +9483,7 @@
     <w:lvl w:ilvl="5">
       <w:start w:val="1"/>
       <w:numFmt w:val="none"/>
+      <w:pStyle w:val="Nagwek6"/>
       <w:suff w:val="nothing"/>
       <w:lvlText w:val=""/>
       <w:lvlJc w:val="left"/>
@@ -10789,6 +9497,7 @@
     <w:lvl w:ilvl="6">
       <w:start w:val="1"/>
       <w:numFmt w:val="none"/>
+      <w:pStyle w:val="Nagwek7"/>
       <w:suff w:val="nothing"/>
       <w:lvlText w:val=""/>
       <w:lvlJc w:val="left"/>
@@ -10802,6 +9511,7 @@
     <w:lvl w:ilvl="7">
       <w:start w:val="1"/>
       <w:numFmt w:val="none"/>
+      <w:pStyle w:val="Nagwek8"/>
       <w:suff w:val="nothing"/>
       <w:lvlText w:val=""/>
       <w:lvlJc w:val="left"/>
@@ -10815,6 +9525,7 @@
     <w:lvl w:ilvl="8">
       <w:start w:val="1"/>
       <w:numFmt w:val="none"/>
+      <w:pStyle w:val="Nagwek9"/>
       <w:suff w:val="nothing"/>
       <w:lvlText w:val=""/>
       <w:lvlJc w:val="left"/>
@@ -10894,31 +9605,31 @@
       </w:rPr>
     </w:lvl>
   </w:abstractNum>
-  <w:num w:numId="1">
+  <w:num w:numId="1" w16cid:durableId="176043820">
     <w:abstractNumId w:val="0"/>
   </w:num>
-  <w:num w:numId="2">
+  <w:num w:numId="2" w16cid:durableId="845873870">
     <w:abstractNumId w:val="1"/>
   </w:num>
-  <w:num w:numId="3">
+  <w:num w:numId="3" w16cid:durableId="60717867">
     <w:abstractNumId w:val="2"/>
   </w:num>
-  <w:num w:numId="4">
+  <w:num w:numId="4" w16cid:durableId="998994658">
     <w:abstractNumId w:val="3"/>
   </w:num>
-  <w:num w:numId="5">
+  <w:num w:numId="5" w16cid:durableId="1340616819">
     <w:abstractNumId w:val="4"/>
   </w:num>
 </w:numbering>
 </file>
 
 <file path=word/styles.xml><?xml version="1.0" encoding="utf-8"?>
-<w:styles xmlns:mc="http://schemas.openxmlformats.org/markup-compatibility/2006" xmlns:r="http://schemas.openxmlformats.org/officeDocument/2006/relationships" xmlns:w="http://schemas.openxmlformats.org/wordprocessingml/2006/main" xmlns:w14="http://schemas.microsoft.com/office/word/2010/wordml" xmlns:w15="http://schemas.microsoft.com/office/word/2012/wordml" xmlns:w16cex="http://schemas.microsoft.com/office/word/2018/wordml/cex" xmlns:w16cid="http://schemas.microsoft.com/office/word/2016/wordml/cid" xmlns:w16="http://schemas.microsoft.com/office/word/2018/wordml" xmlns:w16sdtdh="http://schemas.microsoft.com/office/word/2020/wordml/sdtdatahash" xmlns:w16se="http://schemas.microsoft.com/office/word/2015/wordml/symex" mc:Ignorable="w14 w15 w16se w16cid w16 w16cex w16sdtdh">
+<w:styles xmlns:mc="http://schemas.openxmlformats.org/markup-compatibility/2006" xmlns:r="http://schemas.openxmlformats.org/officeDocument/2006/relationships" xmlns:w="http://schemas.openxmlformats.org/wordprocessingml/2006/main" xmlns:w14="http://schemas.microsoft.com/office/word/2010/wordml" xmlns:w15="http://schemas.microsoft.com/office/word/2012/wordml" xmlns:w16cex="http://schemas.microsoft.com/office/word/2018/wordml/cex" xmlns:w16cid="http://schemas.microsoft.com/office/word/2016/wordml/cid" xmlns:w16="http://schemas.microsoft.com/office/word/2018/wordml" xmlns:w16du="http://schemas.microsoft.com/office/word/2023/wordml/word16du" xmlns:w16sdtdh="http://schemas.microsoft.com/office/word/2020/wordml/sdtdatahash" xmlns:w16sdtfl="http://schemas.microsoft.com/office/word/2024/wordml/sdtformatlock" xmlns:w16se="http://schemas.microsoft.com/office/word/2015/wordml/symex" mc:Ignorable="w14 w15 w16se w16cid w16 w16cex w16sdtdh w16sdtfl w16du">
   <w:docDefaults>
     <w:rPrDefault>
       <w:rPr>
         <w:rFonts w:ascii="Times New Roman" w:eastAsia="Times New Roman" w:hAnsi="Times New Roman" w:cs="Times New Roman"/>
-        <w:lang w:val="en-US" w:eastAsia="en-US" w:bidi="ar-SA"/>
+        <w:lang w:val="pl-PL" w:eastAsia="pl-PL" w:bidi="ar-SA"/>
       </w:rPr>
     </w:rPrDefault>
     <w:pPrDefault/>
@@ -11301,20 +10012,20 @@
     <w:lsdException w:name="Unresolved Mention" w:semiHidden="1" w:unhideWhenUsed="1"/>
     <w:lsdException w:name="Smart Link" w:semiHidden="1" w:unhideWhenUsed="1"/>
   </w:latentStyles>
-  <w:style w:type="paragraph" w:default="1" w:styleId="Normal">
+  <w:style w:type="paragraph" w:default="1" w:styleId="Normalny">
     <w:name w:val="Normal"/>
     <w:qFormat/>
     <w:pPr>
       <w:suppressAutoHyphens/>
     </w:pPr>
     <w:rPr>
-      <w:lang w:val="pl-PL" w:eastAsia="zh-CN"/>
+      <w:lang w:eastAsia="zh-CN"/>
     </w:rPr>
   </w:style>
-  <w:style w:type="paragraph" w:styleId="Heading1">
+  <w:style w:type="paragraph" w:styleId="Nagwek1">
     <w:name w:val="heading 1"/>
-    <w:basedOn w:val="Normal"/>
-    <w:next w:val="Normal"/>
+    <w:basedOn w:val="Normalny"/>
+    <w:next w:val="Normalny"/>
     <w:qFormat/>
     <w:pPr>
       <w:keepNext/>
@@ -11327,10 +10038,10 @@
       <w:sz w:val="28"/>
     </w:rPr>
   </w:style>
-  <w:style w:type="paragraph" w:styleId="Heading2">
+  <w:style w:type="paragraph" w:styleId="Nagwek2">
     <w:name w:val="heading 2"/>
-    <w:basedOn w:val="Normal"/>
-    <w:next w:val="Normal"/>
+    <w:basedOn w:val="Normalny"/>
+    <w:next w:val="Normalny"/>
     <w:qFormat/>
     <w:pPr>
       <w:keepNext/>
@@ -11347,10 +10058,10 @@
       <w:vertAlign w:val="superscript"/>
     </w:rPr>
   </w:style>
-  <w:style w:type="paragraph" w:styleId="Heading3">
+  <w:style w:type="paragraph" w:styleId="Nagwek3">
     <w:name w:val="heading 3"/>
-    <w:basedOn w:val="Normal"/>
-    <w:next w:val="Normal"/>
+    <w:basedOn w:val="Normalny"/>
+    <w:next w:val="Normalny"/>
     <w:qFormat/>
     <w:pPr>
       <w:keepNext/>
@@ -11367,10 +10078,10 @@
       <w:vertAlign w:val="superscript"/>
     </w:rPr>
   </w:style>
-  <w:style w:type="paragraph" w:styleId="Heading4">
+  <w:style w:type="paragraph" w:styleId="Nagwek4">
     <w:name w:val="heading 4"/>
-    <w:basedOn w:val="Normal"/>
-    <w:next w:val="Normal"/>
+    <w:basedOn w:val="Normalny"/>
+    <w:next w:val="Normalny"/>
     <w:qFormat/>
     <w:pPr>
       <w:keepNext/>
@@ -11388,10 +10099,10 @@
       <w:vertAlign w:val="superscript"/>
     </w:rPr>
   </w:style>
-  <w:style w:type="paragraph" w:styleId="Heading5">
+  <w:style w:type="paragraph" w:styleId="Nagwek5">
     <w:name w:val="heading 5"/>
-    <w:basedOn w:val="Normal"/>
-    <w:next w:val="Normal"/>
+    <w:basedOn w:val="Normalny"/>
+    <w:next w:val="Normalny"/>
     <w:qFormat/>
     <w:pPr>
       <w:keepNext/>
@@ -11407,10 +10118,10 @@
       <w:sz w:val="16"/>
     </w:rPr>
   </w:style>
-  <w:style w:type="paragraph" w:styleId="Heading6">
+  <w:style w:type="paragraph" w:styleId="Nagwek6">
     <w:name w:val="heading 6"/>
-    <w:basedOn w:val="Normal"/>
-    <w:next w:val="Normal"/>
+    <w:basedOn w:val="Normalny"/>
+    <w:next w:val="Normalny"/>
     <w:qFormat/>
     <w:pPr>
       <w:keepNext/>
@@ -11427,10 +10138,10 @@
       <w:sz w:val="16"/>
     </w:rPr>
   </w:style>
-  <w:style w:type="paragraph" w:styleId="Heading7">
+  <w:style w:type="paragraph" w:styleId="Nagwek7">
     <w:name w:val="heading 7"/>
-    <w:basedOn w:val="Normal"/>
-    <w:next w:val="Normal"/>
+    <w:basedOn w:val="Normalny"/>
+    <w:next w:val="Normalny"/>
     <w:qFormat/>
     <w:pPr>
       <w:keepNext/>
@@ -11450,10 +10161,10 @@
       <w:sz w:val="16"/>
     </w:rPr>
   </w:style>
-  <w:style w:type="paragraph" w:styleId="Heading8">
+  <w:style w:type="paragraph" w:styleId="Nagwek8">
     <w:name w:val="heading 8"/>
-    <w:basedOn w:val="Normal"/>
-    <w:next w:val="Normal"/>
+    <w:basedOn w:val="Normalny"/>
+    <w:next w:val="Normalny"/>
     <w:qFormat/>
     <w:pPr>
       <w:keepNext/>
@@ -11472,10 +10183,10 @@
       <w:sz w:val="16"/>
     </w:rPr>
   </w:style>
-  <w:style w:type="paragraph" w:styleId="Heading9">
+  <w:style w:type="paragraph" w:styleId="Nagwek9">
     <w:name w:val="heading 9"/>
-    <w:basedOn w:val="Normal"/>
-    <w:next w:val="Normal"/>
+    <w:basedOn w:val="Normalny"/>
+    <w:next w:val="Normalny"/>
     <w:qFormat/>
     <w:pPr>
       <w:keepNext/>
@@ -11494,12 +10205,13 @@
       <w:sz w:val="16"/>
     </w:rPr>
   </w:style>
-  <w:style w:type="character" w:default="1" w:styleId="DefaultParagraphFont">
+  <w:style w:type="character" w:default="1" w:styleId="Domylnaczcionkaakapitu">
     <w:name w:val="Default Paragraph Font"/>
     <w:uiPriority w:val="1"/>
+    <w:semiHidden/>
     <w:unhideWhenUsed/>
   </w:style>
-  <w:style w:type="table" w:default="1" w:styleId="TableNormal">
+  <w:style w:type="table" w:default="1" w:styleId="Standardowy">
     <w:name w:val="Normal Table"/>
     <w:uiPriority w:val="99"/>
     <w:semiHidden/>
@@ -11514,7 +10226,7 @@
       </w:tblCellMar>
     </w:tblPr>
   </w:style>
-  <w:style w:type="numbering" w:default="1" w:styleId="NoList">
+  <w:style w:type="numbering" w:default="1" w:styleId="Bezlisty">
     <w:name w:val="No List"/>
     <w:uiPriority w:val="99"/>
     <w:semiHidden/>
@@ -12160,11 +10872,11 @@
   <w:style w:type="character" w:customStyle="1" w:styleId="Domylnaczcionkaakapitu1">
     <w:name w:val="Domyślna czcionka akapitu1"/>
   </w:style>
-  <w:style w:type="character" w:styleId="PageNumber">
+  <w:style w:type="character" w:styleId="Numerstrony">
     <w:name w:val="page number"/>
     <w:basedOn w:val="Domylnaczcionkaakapitu1"/>
   </w:style>
-  <w:style w:type="character" w:styleId="Strong">
+  <w:style w:type="character" w:styleId="Pogrubienie">
     <w:name w:val="Strong"/>
     <w:qFormat/>
     <w:rPr>
@@ -12172,10 +10884,10 @@
       <w:bCs/>
     </w:rPr>
   </w:style>
-  <w:style w:type="paragraph" w:customStyle="1" w:styleId="Nagwek2">
+  <w:style w:type="paragraph" w:customStyle="1" w:styleId="Nagwek20">
     <w:name w:val="Nagłówek2"/>
-    <w:basedOn w:val="Normal"/>
-    <w:next w:val="BodyText"/>
+    <w:basedOn w:val="Normalny"/>
+    <w:next w:val="Tekstpodstawowy"/>
     <w:pPr>
       <w:jc w:val="center"/>
     </w:pPr>
@@ -12184,23 +10896,23 @@
       <w:sz w:val="28"/>
     </w:rPr>
   </w:style>
-  <w:style w:type="paragraph" w:styleId="BodyText">
+  <w:style w:type="paragraph" w:styleId="Tekstpodstawowy">
     <w:name w:val="Body Text"/>
-    <w:basedOn w:val="Normal"/>
+    <w:basedOn w:val="Normalny"/>
     <w:pPr>
       <w:jc w:val="right"/>
     </w:pPr>
   </w:style>
-  <w:style w:type="paragraph" w:styleId="List">
+  <w:style w:type="paragraph" w:styleId="Lista">
     <w:name w:val="List"/>
-    <w:basedOn w:val="BodyText"/>
+    <w:basedOn w:val="Tekstpodstawowy"/>
     <w:rPr>
       <w:rFonts w:cs="Mangal"/>
     </w:rPr>
   </w:style>
-  <w:style w:type="paragraph" w:styleId="Caption">
+  <w:style w:type="paragraph" w:styleId="Legenda">
     <w:name w:val="caption"/>
-    <w:basedOn w:val="Normal"/>
+    <w:basedOn w:val="Normalny"/>
     <w:qFormat/>
     <w:pPr>
       <w:suppressLineNumbers/>
@@ -12216,7 +10928,7 @@
   </w:style>
   <w:style w:type="paragraph" w:customStyle="1" w:styleId="Indeks">
     <w:name w:val="Indeks"/>
-    <w:basedOn w:val="Normal"/>
+    <w:basedOn w:val="Normalny"/>
     <w:pPr>
       <w:suppressLineNumbers/>
     </w:pPr>
@@ -12226,7 +10938,7 @@
   </w:style>
   <w:style w:type="paragraph" w:customStyle="1" w:styleId="Tekstpodstawowy21">
     <w:name w:val="Tekst podstawowy 21"/>
-    <w:basedOn w:val="Normal"/>
+    <w:basedOn w:val="Normalny"/>
     <w:pPr>
       <w:jc w:val="right"/>
     </w:pPr>
@@ -12234,10 +10946,10 @@
       <w:sz w:val="18"/>
     </w:rPr>
   </w:style>
-  <w:style w:type="paragraph" w:styleId="Subtitle">
+  <w:style w:type="paragraph" w:styleId="Podtytu">
     <w:name w:val="Subtitle"/>
-    <w:basedOn w:val="Normal"/>
-    <w:next w:val="BodyText"/>
+    <w:basedOn w:val="Normalny"/>
+    <w:next w:val="Tekstpodstawowy"/>
     <w:qFormat/>
     <w:pPr>
       <w:jc w:val="center"/>
@@ -12249,7 +10961,7 @@
   </w:style>
   <w:style w:type="paragraph" w:customStyle="1" w:styleId="Tekstpodstawowy31">
     <w:name w:val="Tekst podstawowy 31"/>
-    <w:basedOn w:val="Normal"/>
+    <w:basedOn w:val="Normalny"/>
     <w:rPr>
       <w:rFonts w:ascii="Verdana" w:hAnsi="Verdana" w:cs="Verdana"/>
       <w:b/>
@@ -12257,9 +10969,9 @@
       <w:sz w:val="16"/>
     </w:rPr>
   </w:style>
-  <w:style w:type="paragraph" w:styleId="Footer">
+  <w:style w:type="paragraph" w:styleId="Stopka">
     <w:name w:val="footer"/>
-    <w:basedOn w:val="Normal"/>
+    <w:basedOn w:val="Normalny"/>
     <w:pPr>
       <w:tabs>
         <w:tab w:val="center" w:pos="4536"/>
@@ -12267,9 +10979,9 @@
       </w:tabs>
     </w:pPr>
   </w:style>
-  <w:style w:type="paragraph" w:styleId="BodyTextIndent">
+  <w:style w:type="paragraph" w:styleId="Tekstpodstawowywcity">
     <w:name w:val="Body Text Indent"/>
-    <w:basedOn w:val="Normal"/>
+    <w:basedOn w:val="Normalny"/>
     <w:pPr>
       <w:ind w:left="7797"/>
     </w:pPr>
@@ -12280,7 +10992,7 @@
   </w:style>
   <w:style w:type="paragraph" w:customStyle="1" w:styleId="Tekstblokowy1">
     <w:name w:val="Tekst blokowy1"/>
-    <w:basedOn w:val="Normal"/>
+    <w:basedOn w:val="Normalny"/>
     <w:pPr>
       <w:ind w:left="113" w:right="113"/>
     </w:pPr>
@@ -12294,7 +11006,7 @@
   </w:style>
   <w:style w:type="paragraph" w:customStyle="1" w:styleId="Tekstpodstawowywcity21">
     <w:name w:val="Tekst podstawowy wcięty 21"/>
-    <w:basedOn w:val="Normal"/>
+    <w:basedOn w:val="Normalny"/>
     <w:pPr>
       <w:ind w:left="5664" w:firstLine="708"/>
     </w:pPr>
@@ -12306,7 +11018,7 @@
   </w:style>
   <w:style w:type="paragraph" w:customStyle="1" w:styleId="Tekstpodstawowywcity31">
     <w:name w:val="Tekst podstawowy wcięty 31"/>
-    <w:basedOn w:val="Normal"/>
+    <w:basedOn w:val="Normalny"/>
     <w:pPr>
       <w:tabs>
         <w:tab w:val="left" w:pos="5387"/>
@@ -12320,11 +11032,11 @@
   </w:style>
   <w:style w:type="paragraph" w:customStyle="1" w:styleId="Zawartoramki">
     <w:name w:val="Zawartość ramki"/>
-    <w:basedOn w:val="Normal"/>
+    <w:basedOn w:val="Normalny"/>
   </w:style>
   <w:style w:type="paragraph" w:customStyle="1" w:styleId="Zawartotabeli">
     <w:name w:val="Zawartość tabeli"/>
-    <w:basedOn w:val="Normal"/>
+    <w:basedOn w:val="Normalny"/>
     <w:pPr>
       <w:suppressLineNumbers/>
     </w:pPr>
@@ -12340,10 +11052,10 @@
       <w:bCs/>
     </w:rPr>
   </w:style>
-  <w:style w:type="paragraph" w:customStyle="1" w:styleId="Nagwek1">
+  <w:style w:type="paragraph" w:customStyle="1" w:styleId="Nagwek10">
     <w:name w:val="Nagłówek1"/>
-    <w:basedOn w:val="Normal"/>
-    <w:next w:val="BodyText"/>
+    <w:basedOn w:val="Normalny"/>
+    <w:next w:val="Tekstpodstawowy"/>
     <w:pPr>
       <w:jc w:val="center"/>
     </w:pPr>
@@ -12352,10 +11064,10 @@
       <w:sz w:val="28"/>
     </w:rPr>
   </w:style>
-  <w:style w:type="paragraph" w:styleId="BalloonText">
+  <w:style w:type="paragraph" w:styleId="Tekstdymka">
     <w:name w:val="Balloon Text"/>
-    <w:basedOn w:val="Normal"/>
-    <w:link w:val="BalloonTextChar"/>
+    <w:basedOn w:val="Normalny"/>
+    <w:link w:val="TekstdymkaZnak"/>
     <w:uiPriority w:val="99"/>
     <w:semiHidden/>
     <w:unhideWhenUsed/>
@@ -12366,9 +11078,9 @@
       <w:szCs w:val="18"/>
     </w:rPr>
   </w:style>
-  <w:style w:type="character" w:customStyle="1" w:styleId="BalloonTextChar">
-    <w:name w:val="Balloon Text Char"/>
-    <w:link w:val="BalloonText"/>
+  <w:style w:type="character" w:customStyle="1" w:styleId="TekstdymkaZnak">
+    <w:name w:val="Tekst dymka Znak"/>
+    <w:link w:val="Tekstdymka"/>
     <w:uiPriority w:val="99"/>
     <w:semiHidden/>
     <w:rsid w:val="00AB48C4"/>
@@ -12377,6 +11089,29 @@
       <w:sz w:val="18"/>
       <w:szCs w:val="18"/>
       <w:lang w:eastAsia="zh-CN"/>
+    </w:rPr>
+  </w:style>
+  <w:style w:type="paragraph" w:styleId="Nagwek">
+    <w:name w:val="header"/>
+    <w:basedOn w:val="Normalny"/>
+    <w:link w:val="NagwekZnak"/>
+    <w:uiPriority w:val="99"/>
+    <w:unhideWhenUsed/>
+    <w:rsid w:val="00E20C72"/>
+    <w:pPr>
+      <w:tabs>
+        <w:tab w:val="center" w:pos="4536"/>
+        <w:tab w:val="right" w:pos="9072"/>
+      </w:tabs>
+    </w:pPr>
+  </w:style>
+  <w:style w:type="character" w:customStyle="1" w:styleId="NagwekZnak">
+    <w:name w:val="Nagłówek Znak"/>
+    <w:link w:val="Nagwek"/>
+    <w:uiPriority w:val="99"/>
+    <w:rsid w:val="00E20C72"/>
+    <w:rPr>
+      <w:lang w:val="pl-PL" w:eastAsia="zh-CN"/>
     </w:rPr>
   </w:style>
 </w:styles>
